--- a/docs/EscenariosYDiseñosTest.docx
+++ b/docs/EscenariosYDiseñosTest.docx
@@ -306,9 +306,9 @@
                 <w:noProof/>
               </w:rPr>
               <w:drawing>
-                <wp:inline distT="0" distB="0" distL="0" distR="0" wp14:anchorId="5D44EEE7" wp14:editId="6E29C44B">
+                <wp:inline distT="0" distB="0" distL="0" distR="0" wp14:anchorId="29E4B063" wp14:editId="3E31922F">
                   <wp:extent cx="4612234" cy="1847850"/>
-                  <wp:effectExtent l="0" t="0" r="0" b="0"/>
+                  <wp:effectExtent l="0" t="0" r="0" b="8890"/>
                   <wp:docPr id="3" name="Imagen 3"/>
                   <wp:cNvGraphicFramePr>
                     <a:graphicFrameLocks xmlns:a="http://schemas.openxmlformats.org/drawingml/2006/main" noChangeAspect="1"/>
@@ -338,7 +338,7 @@
                         <pic:spPr bwMode="auto">
                           <a:xfrm>
                             <a:off x="0" y="0"/>
-                            <a:ext cx="4619498" cy="1850760"/>
+                            <a:ext cx="4612234" cy="1847850"/>
                           </a:xfrm>
                           <a:prstGeom prst="rect">
                             <a:avLst/>
@@ -357,14 +357,132 @@
           </w:p>
         </w:tc>
       </w:tr>
+      <w:tr>
+        <w:trPr>
+          <w:trHeight w:val="1943"/>
+        </w:trPr>
+        <w:tc>
+          <w:tcPr>
+            <w:tcW w:w="1421" w:type="dxa"/>
+          </w:tcPr>
+          <w:p>
+            <w:pPr>
+              <w:jc w:val="center"/>
+              <w:rPr>
+                <w:lang w:val="en-US"/>
+              </w:rPr>
+            </w:pPr>
+            <w:proofErr w:type="spellStart"/>
+            <w:r>
+              <w:rPr>
+                <w:lang w:val="en-US"/>
+              </w:rPr>
+              <w:lastRenderedPageBreak/>
+              <w:t>scena</w:t>
+            </w:r>
+            <w:r>
+              <w:rPr>
+                <w:lang w:val="en-US"/>
+              </w:rPr>
+              <w:t>ryF</w:t>
+            </w:r>
+            <w:r>
+              <w:rPr>
+                <w:lang w:val="en-US"/>
+              </w:rPr>
+              <w:t>o</w:t>
+            </w:r>
+            <w:r>
+              <w:rPr>
+                <w:lang w:val="en-US"/>
+              </w:rPr>
+              <w:t>ur</w:t>
+            </w:r>
+            <w:proofErr w:type="spellEnd"/>
+          </w:p>
+        </w:tc>
+        <w:tc>
+          <w:tcPr>
+            <w:tcW w:w="2703" w:type="dxa"/>
+          </w:tcPr>
+          <w:p>
+            <w:pPr>
+              <w:jc w:val="center"/>
+            </w:pPr>
+            <w:proofErr w:type="spellStart"/>
+            <w:r>
+              <w:t>ResidenceManagementTest</w:t>
+            </w:r>
+            <w:proofErr w:type="spellEnd"/>
+          </w:p>
+        </w:tc>
+        <w:tc>
+          <w:tcPr>
+            <w:tcW w:w="7500" w:type="dxa"/>
+          </w:tcPr>
+          <w:p>
+            <w:pPr>
+              <w:rPr>
+                <w:noProof/>
+              </w:rPr>
+            </w:pPr>
+            <w:r>
+              <w:rPr>
+                <w:noProof/>
+              </w:rPr>
+              <w:drawing>
+                <wp:inline distT="0" distB="0" distL="0" distR="0" wp14:anchorId="605A2F70" wp14:editId="5C273D0C">
+                  <wp:extent cx="4576445" cy="8229600"/>
+                  <wp:effectExtent l="0" t="0" r="0" b="0"/>
+                  <wp:docPr id="5" name="Imagen 5"/>
+                  <wp:cNvGraphicFramePr>
+                    <a:graphicFrameLocks xmlns:a="http://schemas.openxmlformats.org/drawingml/2006/main" noChangeAspect="1"/>
+                  </wp:cNvGraphicFramePr>
+                  <a:graphic xmlns:a="http://schemas.openxmlformats.org/drawingml/2006/main">
+                    <a:graphicData uri="http://schemas.openxmlformats.org/drawingml/2006/picture">
+                      <pic:pic xmlns:pic="http://schemas.openxmlformats.org/drawingml/2006/picture">
+                        <pic:nvPicPr>
+                          <pic:cNvPr id="0" name="Picture 1"/>
+                          <pic:cNvPicPr>
+                            <a:picLocks noChangeAspect="1" noChangeArrowheads="1"/>
+                          </pic:cNvPicPr>
+                        </pic:nvPicPr>
+                        <pic:blipFill>
+                          <a:blip r:embed="rId7">
+                            <a:extLst>
+                              <a:ext uri="{28A0092B-C50C-407E-A947-70E740481C1C}">
+                                <a14:useLocalDpi xmlns:a14="http://schemas.microsoft.com/office/drawing/2010/main" val="0"/>
+                              </a:ext>
+                            </a:extLst>
+                          </a:blip>
+                          <a:srcRect/>
+                          <a:stretch>
+                            <a:fillRect/>
+                          </a:stretch>
+                        </pic:blipFill>
+                        <pic:spPr bwMode="auto">
+                          <a:xfrm>
+                            <a:off x="0" y="0"/>
+                            <a:ext cx="4576445" cy="8229600"/>
+                          </a:xfrm>
+                          <a:prstGeom prst="rect">
+                            <a:avLst/>
+                          </a:prstGeom>
+                          <a:noFill/>
+                          <a:ln>
+                            <a:noFill/>
+                          </a:ln>
+                        </pic:spPr>
+                      </pic:pic>
+                    </a:graphicData>
+                  </a:graphic>
+                </wp:inline>
+              </w:drawing>
+            </w:r>
+          </w:p>
+        </w:tc>
+      </w:tr>
     </w:tbl>
-    <w:p/>
-    <w:p/>
-    <w:p/>
-    <w:p/>
-    <w:p/>
-    <w:p/>
-    <w:p/>
     <w:p/>
     <w:p>
       <w:pPr>
@@ -380,7 +498,6 @@
           <w:sz w:val="40"/>
           <w:szCs w:val="40"/>
         </w:rPr>
-        <w:lastRenderedPageBreak/>
         <w:t>Diseño de casos de prueba:</w:t>
       </w:r>
     </w:p>
@@ -393,10 +510,10 @@
       </w:tblPr>
       <w:tblGrid>
         <w:gridCol w:w="2704"/>
-        <w:gridCol w:w="2316"/>
-        <w:gridCol w:w="2432"/>
-        <w:gridCol w:w="1404"/>
-        <w:gridCol w:w="2343"/>
+        <w:gridCol w:w="2258"/>
+        <w:gridCol w:w="2459"/>
+        <w:gridCol w:w="1416"/>
+        <w:gridCol w:w="2362"/>
       </w:tblGrid>
       <w:tr>
         <w:trPr>
@@ -412,7 +529,10 @@
               <w:t xml:space="preserve">Objetivo de la prueba: </w:t>
             </w:r>
             <w:r>
-              <w:t>Verificar la correcta creación de los apartamentos de un conjunto residencial</w:t>
+              <w:t>Verificar la correcta creación de</w:t>
+            </w:r>
+            <w:r>
+              <w:t>l administrador.</w:t>
             </w:r>
           </w:p>
         </w:tc>
@@ -492,10 +612,10 @@
           <w:p>
             <w:proofErr w:type="spellStart"/>
             <w:r>
-              <w:t>testC</w:t>
-            </w:r>
-            <w:r>
-              <w:t>reateApartaments</w:t>
+              <w:t>test</w:t>
+            </w:r>
+            <w:r>
+              <w:t>AddAdmin</w:t>
             </w:r>
             <w:proofErr w:type="spellEnd"/>
           </w:p>
@@ -763,7 +883,13 @@
         </w:tc>
       </w:tr>
     </w:tbl>
-    <w:p/>
+    <w:p>
+      <w:pPr>
+        <w:rPr>
+          <w:u w:val="single"/>
+        </w:rPr>
+      </w:pPr>
+    </w:p>
     <w:tbl>
       <w:tblPr>
         <w:tblStyle w:val="Tablaconcuadrcula"/>
@@ -1562,9 +1688,52 @@
             </w:r>
           </w:p>
           <w:p>
-            <w:proofErr w:type="spellStart"/>
-            <w:r>
-              <w:t>String</w:t>
+            <w:pPr>
+              <w:rPr>
+                <w:lang w:val="en-US"/>
+              </w:rPr>
+            </w:pPr>
+            <w:r>
+              <w:rPr>
+                <w:lang w:val="en-US"/>
+              </w:rPr>
+              <w:t>String desc = "</w:t>
+            </w:r>
+            <w:proofErr w:type="spellStart"/>
+            <w:r>
+              <w:rPr>
+                <w:lang w:val="en-US"/>
+              </w:rPr>
+              <w:t>Cuota</w:t>
+            </w:r>
+            <w:proofErr w:type="spellEnd"/>
+            <w:r>
+              <w:rPr>
+                <w:lang w:val="en-US"/>
+              </w:rPr>
+              <w:t xml:space="preserve"> de </w:t>
+            </w:r>
+            <w:proofErr w:type="spellStart"/>
+            <w:r>
+              <w:rPr>
+                <w:lang w:val="en-US"/>
+              </w:rPr>
+              <w:t>administracion</w:t>
+            </w:r>
+            <w:proofErr w:type="spellEnd"/>
+            <w:proofErr w:type="gramStart"/>
+            <w:r>
+              <w:rPr>
+                <w:lang w:val="en-US"/>
+              </w:rPr>
+              <w:t>";</w:t>
+            </w:r>
+            <w:proofErr w:type="gramEnd"/>
+          </w:p>
+          <w:p>
+            <w:proofErr w:type="spellStart"/>
+            <w:r>
+              <w:t>double</w:t>
             </w:r>
             <w:proofErr w:type="spellEnd"/>
             <w:r>
@@ -1572,32 +1741,6 @@
             </w:r>
             <w:proofErr w:type="spellStart"/>
             <w:r>
-              <w:t>desc</w:t>
-            </w:r>
-            <w:proofErr w:type="spellEnd"/>
-            <w:r>
-              <w:t xml:space="preserve"> = "Cuota de </w:t>
-            </w:r>
-            <w:proofErr w:type="spellStart"/>
-            <w:r>
-              <w:t>administracion</w:t>
-            </w:r>
-            <w:proofErr w:type="spellEnd"/>
-            <w:r>
-              <w:t>";</w:t>
-            </w:r>
-          </w:p>
-          <w:p>
-            <w:proofErr w:type="spellStart"/>
-            <w:r>
-              <w:t>double</w:t>
-            </w:r>
-            <w:proofErr w:type="spellEnd"/>
-            <w:r>
-              <w:t xml:space="preserve"> </w:t>
-            </w:r>
-            <w:proofErr w:type="spellStart"/>
-            <w:r>
               <w:t>fee</w:t>
             </w:r>
             <w:proofErr w:type="spellEnd"/>
@@ -1605,10 +1748,12 @@
               <w:t xml:space="preserve"> = </w:t>
             </w:r>
             <w:proofErr w:type="spellStart"/>
+            <w:proofErr w:type="gramStart"/>
             <w:r>
               <w:t>rm.getAdministrationFee</w:t>
             </w:r>
             <w:proofErr w:type="spellEnd"/>
+            <w:proofErr w:type="gramEnd"/>
             <w:r>
               <w:t>();</w:t>
             </w:r>
@@ -1701,6 +1846,2600 @@
       </w:tr>
     </w:tbl>
     <w:p/>
+    <w:tbl>
+      <w:tblPr>
+        <w:tblStyle w:val="Tablaconcuadrcula"/>
+        <w:tblW w:w="11199" w:type="dxa"/>
+        <w:tblInd w:w="-856" w:type="dxa"/>
+        <w:tblLayout w:type="fixed"/>
+        <w:tblLook w:val="04A0" w:firstRow="1" w:lastRow="0" w:firstColumn="1" w:lastColumn="0" w:noHBand="0" w:noVBand="1"/>
+      </w:tblPr>
+      <w:tblGrid>
+        <w:gridCol w:w="2836"/>
+        <w:gridCol w:w="1843"/>
+        <w:gridCol w:w="1417"/>
+        <w:gridCol w:w="3119"/>
+        <w:gridCol w:w="1984"/>
+      </w:tblGrid>
+      <w:tr>
+        <w:trPr>
+          <w:trHeight w:val="557"/>
+        </w:trPr>
+        <w:tc>
+          <w:tcPr>
+            <w:tcW w:w="11199" w:type="dxa"/>
+            <w:gridSpan w:val="5"/>
+          </w:tcPr>
+          <w:p>
+            <w:r>
+              <w:t xml:space="preserve">Objetivo de la prueba: Verificar la </w:t>
+            </w:r>
+            <w:r>
+              <w:t>creación del administrador.</w:t>
+            </w:r>
+          </w:p>
+        </w:tc>
+      </w:tr>
+      <w:tr>
+        <w:tc>
+          <w:tcPr>
+            <w:tcW w:w="2836" w:type="dxa"/>
+          </w:tcPr>
+          <w:p>
+            <w:r>
+              <w:t>Clase</w:t>
+            </w:r>
+          </w:p>
+        </w:tc>
+        <w:tc>
+          <w:tcPr>
+            <w:tcW w:w="1843" w:type="dxa"/>
+          </w:tcPr>
+          <w:p>
+            <w:r>
+              <w:t>Método</w:t>
+            </w:r>
+          </w:p>
+        </w:tc>
+        <w:tc>
+          <w:tcPr>
+            <w:tcW w:w="1417" w:type="dxa"/>
+          </w:tcPr>
+          <w:p>
+            <w:r>
+              <w:t>Escenario</w:t>
+            </w:r>
+          </w:p>
+        </w:tc>
+        <w:tc>
+          <w:tcPr>
+            <w:tcW w:w="3119" w:type="dxa"/>
+          </w:tcPr>
+          <w:p>
+            <w:r>
+              <w:t>Valores de Entrada</w:t>
+            </w:r>
+          </w:p>
+        </w:tc>
+        <w:tc>
+          <w:tcPr>
+            <w:tcW w:w="1984" w:type="dxa"/>
+          </w:tcPr>
+          <w:p>
+            <w:r>
+              <w:t>Resultado</w:t>
+            </w:r>
+          </w:p>
+        </w:tc>
+      </w:tr>
+      <w:tr>
+        <w:trPr>
+          <w:trHeight w:val="1416"/>
+        </w:trPr>
+        <w:tc>
+          <w:tcPr>
+            <w:tcW w:w="2836" w:type="dxa"/>
+          </w:tcPr>
+          <w:p>
+            <w:proofErr w:type="spellStart"/>
+            <w:r>
+              <w:t>ResidenceManagementTest</w:t>
+            </w:r>
+            <w:proofErr w:type="spellEnd"/>
+          </w:p>
+        </w:tc>
+        <w:tc>
+          <w:tcPr>
+            <w:tcW w:w="1843" w:type="dxa"/>
+          </w:tcPr>
+          <w:p>
+            <w:proofErr w:type="spellStart"/>
+            <w:r>
+              <w:t>test</w:t>
+            </w:r>
+            <w:r>
+              <w:t>AddAdmin</w:t>
+            </w:r>
+            <w:proofErr w:type="spellEnd"/>
+          </w:p>
+        </w:tc>
+        <w:tc>
+          <w:tcPr>
+            <w:tcW w:w="1417" w:type="dxa"/>
+          </w:tcPr>
+          <w:p>
+            <w:proofErr w:type="spellStart"/>
+            <w:r>
+              <w:t>scenaryOne</w:t>
+            </w:r>
+            <w:proofErr w:type="spellEnd"/>
+          </w:p>
+        </w:tc>
+        <w:tc>
+          <w:tcPr>
+            <w:tcW w:w="3119" w:type="dxa"/>
+          </w:tcPr>
+          <w:p>
+            <w:pPr>
+              <w:rPr>
+                <w:lang w:val="en-US"/>
+              </w:rPr>
+            </w:pPr>
+            <w:r>
+              <w:rPr>
+                <w:lang w:val="en-US"/>
+              </w:rPr>
+              <w:t xml:space="preserve">String </w:t>
+            </w:r>
+            <w:proofErr w:type="spellStart"/>
+            <w:r>
+              <w:rPr>
+                <w:lang w:val="en-US"/>
+              </w:rPr>
+              <w:t>fn</w:t>
+            </w:r>
+            <w:proofErr w:type="spellEnd"/>
+            <w:proofErr w:type="gramStart"/>
+            <w:r>
+              <w:rPr>
+                <w:lang w:val="en-US"/>
+              </w:rPr>
+              <w:t>= ”Juan</w:t>
+            </w:r>
+            <w:proofErr w:type="gramEnd"/>
+            <w:r>
+              <w:rPr>
+                <w:lang w:val="en-US"/>
+              </w:rPr>
+              <w:t>”</w:t>
+            </w:r>
+          </w:p>
+          <w:p>
+            <w:pPr>
+              <w:rPr>
+                <w:lang w:val="en-US"/>
+              </w:rPr>
+            </w:pPr>
+            <w:r>
+              <w:rPr>
+                <w:lang w:val="en-US"/>
+              </w:rPr>
+              <w:t>String ln</w:t>
+            </w:r>
+            <w:proofErr w:type="gramStart"/>
+            <w:r>
+              <w:rPr>
+                <w:lang w:val="en-US"/>
+              </w:rPr>
+              <w:t>= ”Garcia</w:t>
+            </w:r>
+            <w:proofErr w:type="gramEnd"/>
+            <w:r>
+              <w:rPr>
+                <w:lang w:val="en-US"/>
+              </w:rPr>
+              <w:t>”</w:t>
+            </w:r>
+          </w:p>
+          <w:p>
+            <w:pPr>
+              <w:rPr>
+                <w:lang w:val="en-US"/>
+              </w:rPr>
+            </w:pPr>
+            <w:r>
+              <w:rPr>
+                <w:lang w:val="en-US"/>
+              </w:rPr>
+              <w:t xml:space="preserve"> int </w:t>
+            </w:r>
+            <w:proofErr w:type="spellStart"/>
+            <w:r>
+              <w:rPr>
+                <w:lang w:val="en-US"/>
+              </w:rPr>
+              <w:t>pn</w:t>
+            </w:r>
+            <w:proofErr w:type="spellEnd"/>
+            <w:r>
+              <w:rPr>
+                <w:lang w:val="en-US"/>
+              </w:rPr>
+              <w:t>=3193445</w:t>
+            </w:r>
+          </w:p>
+          <w:p>
+            <w:pPr>
+              <w:rPr>
+                <w:lang w:val="en-US"/>
+              </w:rPr>
+            </w:pPr>
+            <w:r>
+              <w:rPr>
+                <w:lang w:val="en-US"/>
+              </w:rPr>
+              <w:t>String id</w:t>
+            </w:r>
+            <w:r>
+              <w:rPr>
+                <w:lang w:val="en-US"/>
+              </w:rPr>
+              <w:t>=”12343992”</w:t>
+            </w:r>
+          </w:p>
+        </w:tc>
+        <w:tc>
+          <w:tcPr>
+            <w:tcW w:w="1984" w:type="dxa"/>
+          </w:tcPr>
+          <w:p>
+            <w:r>
+              <w:t>El administrador se creó con los parámetros ingresados</w:t>
+            </w:r>
+          </w:p>
+        </w:tc>
+      </w:tr>
+    </w:tbl>
+    <w:p/>
+    <w:tbl>
+      <w:tblPr>
+        <w:tblStyle w:val="Tablaconcuadrcula"/>
+        <w:tblW w:w="11199" w:type="dxa"/>
+        <w:tblInd w:w="-856" w:type="dxa"/>
+        <w:tblLayout w:type="fixed"/>
+        <w:tblLook w:val="04A0" w:firstRow="1" w:lastRow="0" w:firstColumn="1" w:lastColumn="0" w:noHBand="0" w:noVBand="1"/>
+      </w:tblPr>
+      <w:tblGrid>
+        <w:gridCol w:w="2836"/>
+        <w:gridCol w:w="1843"/>
+        <w:gridCol w:w="1417"/>
+        <w:gridCol w:w="3119"/>
+        <w:gridCol w:w="1984"/>
+      </w:tblGrid>
+      <w:tr>
+        <w:trPr>
+          <w:trHeight w:val="557"/>
+        </w:trPr>
+        <w:tc>
+          <w:tcPr>
+            <w:tcW w:w="11199" w:type="dxa"/>
+            <w:gridSpan w:val="5"/>
+          </w:tcPr>
+          <w:p>
+            <w:r>
+              <w:t xml:space="preserve">Objetivo de la prueba: Verificar la </w:t>
+            </w:r>
+            <w:r>
+              <w:t>edición</w:t>
+            </w:r>
+            <w:r>
+              <w:t xml:space="preserve"> del administrador.</w:t>
+            </w:r>
+          </w:p>
+        </w:tc>
+      </w:tr>
+      <w:tr>
+        <w:tc>
+          <w:tcPr>
+            <w:tcW w:w="2836" w:type="dxa"/>
+          </w:tcPr>
+          <w:p>
+            <w:r>
+              <w:t>Clase</w:t>
+            </w:r>
+          </w:p>
+        </w:tc>
+        <w:tc>
+          <w:tcPr>
+            <w:tcW w:w="1843" w:type="dxa"/>
+          </w:tcPr>
+          <w:p>
+            <w:r>
+              <w:t>Método</w:t>
+            </w:r>
+          </w:p>
+        </w:tc>
+        <w:tc>
+          <w:tcPr>
+            <w:tcW w:w="1417" w:type="dxa"/>
+          </w:tcPr>
+          <w:p>
+            <w:r>
+              <w:t>Escenario</w:t>
+            </w:r>
+          </w:p>
+        </w:tc>
+        <w:tc>
+          <w:tcPr>
+            <w:tcW w:w="3119" w:type="dxa"/>
+          </w:tcPr>
+          <w:p>
+            <w:r>
+              <w:t>Valores de Entrada</w:t>
+            </w:r>
+          </w:p>
+        </w:tc>
+        <w:tc>
+          <w:tcPr>
+            <w:tcW w:w="1984" w:type="dxa"/>
+          </w:tcPr>
+          <w:p>
+            <w:r>
+              <w:t>Resultado</w:t>
+            </w:r>
+          </w:p>
+        </w:tc>
+      </w:tr>
+      <w:tr>
+        <w:trPr>
+          <w:trHeight w:val="1416"/>
+        </w:trPr>
+        <w:tc>
+          <w:tcPr>
+            <w:tcW w:w="2836" w:type="dxa"/>
+          </w:tcPr>
+          <w:p>
+            <w:proofErr w:type="spellStart"/>
+            <w:r>
+              <w:t>ResidenceManagementTest</w:t>
+            </w:r>
+            <w:proofErr w:type="spellEnd"/>
+          </w:p>
+        </w:tc>
+        <w:tc>
+          <w:tcPr>
+            <w:tcW w:w="1843" w:type="dxa"/>
+          </w:tcPr>
+          <w:p>
+            <w:proofErr w:type="spellStart"/>
+            <w:r>
+              <w:t>test</w:t>
+            </w:r>
+            <w:r>
+              <w:t>Edit</w:t>
+            </w:r>
+            <w:r>
+              <w:t>Admin</w:t>
+            </w:r>
+            <w:proofErr w:type="spellEnd"/>
+          </w:p>
+        </w:tc>
+        <w:tc>
+          <w:tcPr>
+            <w:tcW w:w="1417" w:type="dxa"/>
+          </w:tcPr>
+          <w:p>
+            <w:proofErr w:type="spellStart"/>
+            <w:r>
+              <w:t>scenary</w:t>
+            </w:r>
+            <w:r>
+              <w:t>Two</w:t>
+            </w:r>
+            <w:proofErr w:type="spellEnd"/>
+          </w:p>
+        </w:tc>
+        <w:tc>
+          <w:tcPr>
+            <w:tcW w:w="3119" w:type="dxa"/>
+          </w:tcPr>
+          <w:p>
+            <w:pPr>
+              <w:rPr>
+                <w:lang w:val="en-US"/>
+              </w:rPr>
+            </w:pPr>
+            <w:r>
+              <w:rPr>
+                <w:lang w:val="en-US"/>
+              </w:rPr>
+              <w:t xml:space="preserve">String </w:t>
+            </w:r>
+            <w:proofErr w:type="spellStart"/>
+            <w:r>
+              <w:rPr>
+                <w:lang w:val="en-US"/>
+              </w:rPr>
+              <w:t>fn</w:t>
+            </w:r>
+            <w:proofErr w:type="spellEnd"/>
+            <w:proofErr w:type="gramStart"/>
+            <w:r>
+              <w:rPr>
+                <w:lang w:val="en-US"/>
+              </w:rPr>
+              <w:t>= ”Juan</w:t>
+            </w:r>
+            <w:proofErr w:type="gramEnd"/>
+            <w:r>
+              <w:rPr>
+                <w:lang w:val="en-US"/>
+              </w:rPr>
+              <w:t>”</w:t>
+            </w:r>
+          </w:p>
+          <w:p>
+            <w:pPr>
+              <w:rPr>
+                <w:lang w:val="en-US"/>
+              </w:rPr>
+            </w:pPr>
+            <w:r>
+              <w:rPr>
+                <w:lang w:val="en-US"/>
+              </w:rPr>
+              <w:t>String ln</w:t>
+            </w:r>
+            <w:proofErr w:type="gramStart"/>
+            <w:r>
+              <w:rPr>
+                <w:lang w:val="en-US"/>
+              </w:rPr>
+              <w:t>= ”Garcia</w:t>
+            </w:r>
+            <w:proofErr w:type="gramEnd"/>
+            <w:r>
+              <w:rPr>
+                <w:lang w:val="en-US"/>
+              </w:rPr>
+              <w:t>”</w:t>
+            </w:r>
+          </w:p>
+          <w:p>
+            <w:pPr>
+              <w:rPr>
+                <w:lang w:val="en-US"/>
+              </w:rPr>
+            </w:pPr>
+            <w:r>
+              <w:rPr>
+                <w:lang w:val="en-US"/>
+              </w:rPr>
+              <w:t xml:space="preserve"> int </w:t>
+            </w:r>
+            <w:proofErr w:type="spellStart"/>
+            <w:r>
+              <w:rPr>
+                <w:lang w:val="en-US"/>
+              </w:rPr>
+              <w:t>pn</w:t>
+            </w:r>
+            <w:proofErr w:type="spellEnd"/>
+            <w:r>
+              <w:rPr>
+                <w:lang w:val="en-US"/>
+              </w:rPr>
+              <w:t>=3193445</w:t>
+            </w:r>
+          </w:p>
+          <w:p>
+            <w:pPr>
+              <w:rPr>
+                <w:lang w:val="en-US"/>
+              </w:rPr>
+            </w:pPr>
+            <w:r>
+              <w:rPr>
+                <w:lang w:val="en-US"/>
+              </w:rPr>
+              <w:t>String id</w:t>
+            </w:r>
+            <w:r>
+              <w:rPr>
+                <w:lang w:val="en-US"/>
+              </w:rPr>
+              <w:t>=”12343992”</w:t>
+            </w:r>
+          </w:p>
+        </w:tc>
+        <w:tc>
+          <w:tcPr>
+            <w:tcW w:w="1984" w:type="dxa"/>
+          </w:tcPr>
+          <w:p>
+            <w:r>
+              <w:t xml:space="preserve">El administrador se </w:t>
+            </w:r>
+            <w:r>
+              <w:t>editó</w:t>
+            </w:r>
+            <w:r>
+              <w:t xml:space="preserve"> con los parámetros ingresados</w:t>
+            </w:r>
+          </w:p>
+        </w:tc>
+      </w:tr>
+    </w:tbl>
+    <w:p>
+      <w:pPr>
+        <w:rPr>
+          <w:u w:val="single"/>
+        </w:rPr>
+      </w:pPr>
+    </w:p>
+    <w:p>
+      <w:pPr>
+        <w:rPr>
+          <w:u w:val="single"/>
+        </w:rPr>
+      </w:pPr>
+    </w:p>
+    <w:p/>
+    <w:tbl>
+      <w:tblPr>
+        <w:tblStyle w:val="Tablaconcuadrcula"/>
+        <w:tblW w:w="11199" w:type="dxa"/>
+        <w:tblInd w:w="-856" w:type="dxa"/>
+        <w:tblLayout w:type="fixed"/>
+        <w:tblLook w:val="04A0" w:firstRow="1" w:lastRow="0" w:firstColumn="1" w:lastColumn="0" w:noHBand="0" w:noVBand="1"/>
+      </w:tblPr>
+      <w:tblGrid>
+        <w:gridCol w:w="2836"/>
+        <w:gridCol w:w="1843"/>
+        <w:gridCol w:w="1417"/>
+        <w:gridCol w:w="3119"/>
+        <w:gridCol w:w="1984"/>
+      </w:tblGrid>
+      <w:tr>
+        <w:trPr>
+          <w:trHeight w:val="557"/>
+        </w:trPr>
+        <w:tc>
+          <w:tcPr>
+            <w:tcW w:w="11199" w:type="dxa"/>
+            <w:gridSpan w:val="5"/>
+          </w:tcPr>
+          <w:p>
+            <w:r>
+              <w:lastRenderedPageBreak/>
+              <w:t xml:space="preserve">Objetivo de la prueba: Verificar la </w:t>
+            </w:r>
+            <w:proofErr w:type="spellStart"/>
+            <w:r>
+              <w:t>creacion</w:t>
+            </w:r>
+            <w:proofErr w:type="spellEnd"/>
+            <w:r>
+              <w:t xml:space="preserve"> de</w:t>
+            </w:r>
+            <w:r>
+              <w:t xml:space="preserve"> una factura para todos los apartamentos</w:t>
+            </w:r>
+            <w:r>
+              <w:t>.</w:t>
+            </w:r>
+          </w:p>
+        </w:tc>
+      </w:tr>
+      <w:tr>
+        <w:tc>
+          <w:tcPr>
+            <w:tcW w:w="2836" w:type="dxa"/>
+          </w:tcPr>
+          <w:p>
+            <w:r>
+              <w:t>Clase</w:t>
+            </w:r>
+          </w:p>
+        </w:tc>
+        <w:tc>
+          <w:tcPr>
+            <w:tcW w:w="1843" w:type="dxa"/>
+          </w:tcPr>
+          <w:p>
+            <w:r>
+              <w:t>Método</w:t>
+            </w:r>
+          </w:p>
+        </w:tc>
+        <w:tc>
+          <w:tcPr>
+            <w:tcW w:w="1417" w:type="dxa"/>
+          </w:tcPr>
+          <w:p>
+            <w:r>
+              <w:t>Escenario</w:t>
+            </w:r>
+          </w:p>
+        </w:tc>
+        <w:tc>
+          <w:tcPr>
+            <w:tcW w:w="3119" w:type="dxa"/>
+          </w:tcPr>
+          <w:p>
+            <w:r>
+              <w:t>Valores de Entrada</w:t>
+            </w:r>
+          </w:p>
+        </w:tc>
+        <w:tc>
+          <w:tcPr>
+            <w:tcW w:w="1984" w:type="dxa"/>
+          </w:tcPr>
+          <w:p>
+            <w:r>
+              <w:t>Resultado</w:t>
+            </w:r>
+          </w:p>
+        </w:tc>
+      </w:tr>
+      <w:tr>
+        <w:trPr>
+          <w:trHeight w:val="1416"/>
+        </w:trPr>
+        <w:tc>
+          <w:tcPr>
+            <w:tcW w:w="2836" w:type="dxa"/>
+          </w:tcPr>
+          <w:p>
+            <w:proofErr w:type="spellStart"/>
+            <w:r>
+              <w:t>ResidenceManagementTest</w:t>
+            </w:r>
+            <w:proofErr w:type="spellEnd"/>
+          </w:p>
+        </w:tc>
+        <w:tc>
+          <w:tcPr>
+            <w:tcW w:w="1843" w:type="dxa"/>
+          </w:tcPr>
+          <w:p>
+            <w:proofErr w:type="spellStart"/>
+            <w:r>
+              <w:t>test</w:t>
+            </w:r>
+            <w:r>
+              <w:t>G</w:t>
+            </w:r>
+            <w:r>
+              <w:t>enerateInvoiceForAll</w:t>
+            </w:r>
+            <w:proofErr w:type="spellEnd"/>
+          </w:p>
+        </w:tc>
+        <w:tc>
+          <w:tcPr>
+            <w:tcW w:w="1417" w:type="dxa"/>
+          </w:tcPr>
+          <w:p>
+            <w:proofErr w:type="spellStart"/>
+            <w:r>
+              <w:t>scenaryT</w:t>
+            </w:r>
+            <w:r>
+              <w:t>hree</w:t>
+            </w:r>
+            <w:proofErr w:type="spellEnd"/>
+          </w:p>
+        </w:tc>
+        <w:tc>
+          <w:tcPr>
+            <w:tcW w:w="3119" w:type="dxa"/>
+          </w:tcPr>
+          <w:p>
+            <w:pPr>
+              <w:rPr>
+                <w:lang w:val="en-US"/>
+              </w:rPr>
+            </w:pPr>
+            <w:proofErr w:type="spellStart"/>
+            <w:r>
+              <w:rPr>
+                <w:lang w:val="en-US"/>
+              </w:rPr>
+              <w:t>LocalDate</w:t>
+            </w:r>
+            <w:proofErr w:type="spellEnd"/>
+            <w:r>
+              <w:rPr>
+                <w:lang w:val="en-US"/>
+              </w:rPr>
+              <w:t xml:space="preserve"> date</w:t>
+            </w:r>
+            <w:r>
+              <w:rPr>
+                <w:lang w:val="en-US"/>
+              </w:rPr>
+              <w:t>=</w:t>
+            </w:r>
+            <w:proofErr w:type="spellStart"/>
+            <w:proofErr w:type="gramStart"/>
+            <w:r>
+              <w:rPr>
+                <w:lang w:val="en-US"/>
+              </w:rPr>
+              <w:t>LocalDate.now</w:t>
+            </w:r>
+            <w:proofErr w:type="spellEnd"/>
+            <w:r>
+              <w:rPr>
+                <w:lang w:val="en-US"/>
+              </w:rPr>
+              <w:t>(</w:t>
+            </w:r>
+            <w:proofErr w:type="gramEnd"/>
+            <w:r>
+              <w:rPr>
+                <w:lang w:val="en-US"/>
+              </w:rPr>
+              <w:t>)</w:t>
+            </w:r>
+          </w:p>
+          <w:p>
+            <w:pPr>
+              <w:rPr>
+                <w:lang w:val="en-US"/>
+              </w:rPr>
+            </w:pPr>
+            <w:r>
+              <w:rPr>
+                <w:lang w:val="en-US"/>
+              </w:rPr>
+              <w:t>String description</w:t>
+            </w:r>
+            <w:proofErr w:type="gramStart"/>
+            <w:r>
+              <w:rPr>
+                <w:lang w:val="en-US"/>
+              </w:rPr>
+              <w:t>=”</w:t>
+            </w:r>
+            <w:proofErr w:type="spellStart"/>
+            <w:r>
+              <w:rPr>
+                <w:lang w:val="en-US"/>
+              </w:rPr>
+              <w:t>Cuota</w:t>
+            </w:r>
+            <w:proofErr w:type="spellEnd"/>
+            <w:proofErr w:type="gramEnd"/>
+            <w:r>
+              <w:rPr>
+                <w:lang w:val="en-US"/>
+              </w:rPr>
+              <w:t>”</w:t>
+            </w:r>
+          </w:p>
+          <w:p>
+            <w:pPr>
+              <w:rPr>
+                <w:lang w:val="en-US"/>
+              </w:rPr>
+            </w:pPr>
+            <w:r>
+              <w:rPr>
+                <w:lang w:val="en-US"/>
+              </w:rPr>
+              <w:t>double price</w:t>
+            </w:r>
+            <w:r>
+              <w:rPr>
+                <w:lang w:val="en-US"/>
+              </w:rPr>
+              <w:t>=55.000</w:t>
+            </w:r>
+          </w:p>
+        </w:tc>
+        <w:tc>
+          <w:tcPr>
+            <w:tcW w:w="1984" w:type="dxa"/>
+          </w:tcPr>
+          <w:p>
+            <w:r>
+              <w:t>Se genero una nueva factura para cada apartamento.</w:t>
+            </w:r>
+          </w:p>
+        </w:tc>
+      </w:tr>
+    </w:tbl>
+    <w:p/>
+    <w:p/>
+    <w:p/>
+    <w:tbl>
+      <w:tblPr>
+        <w:tblStyle w:val="Tablaconcuadrcula"/>
+        <w:tblW w:w="11199" w:type="dxa"/>
+        <w:tblInd w:w="-856" w:type="dxa"/>
+        <w:tblLayout w:type="fixed"/>
+        <w:tblLook w:val="04A0" w:firstRow="1" w:lastRow="0" w:firstColumn="1" w:lastColumn="0" w:noHBand="0" w:noVBand="1"/>
+      </w:tblPr>
+      <w:tblGrid>
+        <w:gridCol w:w="2836"/>
+        <w:gridCol w:w="1843"/>
+        <w:gridCol w:w="1417"/>
+        <w:gridCol w:w="3119"/>
+        <w:gridCol w:w="1984"/>
+      </w:tblGrid>
+      <w:tr>
+        <w:trPr>
+          <w:trHeight w:val="557"/>
+        </w:trPr>
+        <w:tc>
+          <w:tcPr>
+            <w:tcW w:w="11199" w:type="dxa"/>
+            <w:gridSpan w:val="5"/>
+          </w:tcPr>
+          <w:p>
+            <w:r>
+              <w:t xml:space="preserve">Objetivo de la prueba: Verificar </w:t>
+            </w:r>
+            <w:r>
+              <w:t>que se ordene la lista de porteros</w:t>
+            </w:r>
+            <w:r>
+              <w:t>.</w:t>
+            </w:r>
+          </w:p>
+        </w:tc>
+      </w:tr>
+      <w:tr>
+        <w:tc>
+          <w:tcPr>
+            <w:tcW w:w="2836" w:type="dxa"/>
+          </w:tcPr>
+          <w:p>
+            <w:r>
+              <w:t>Clase</w:t>
+            </w:r>
+          </w:p>
+        </w:tc>
+        <w:tc>
+          <w:tcPr>
+            <w:tcW w:w="1843" w:type="dxa"/>
+          </w:tcPr>
+          <w:p>
+            <w:r>
+              <w:t>Método</w:t>
+            </w:r>
+          </w:p>
+        </w:tc>
+        <w:tc>
+          <w:tcPr>
+            <w:tcW w:w="1417" w:type="dxa"/>
+          </w:tcPr>
+          <w:p>
+            <w:r>
+              <w:t>Escenario</w:t>
+            </w:r>
+          </w:p>
+        </w:tc>
+        <w:tc>
+          <w:tcPr>
+            <w:tcW w:w="3119" w:type="dxa"/>
+          </w:tcPr>
+          <w:p>
+            <w:r>
+              <w:t>Valores de Entrada</w:t>
+            </w:r>
+          </w:p>
+        </w:tc>
+        <w:tc>
+          <w:tcPr>
+            <w:tcW w:w="1984" w:type="dxa"/>
+          </w:tcPr>
+          <w:p>
+            <w:r>
+              <w:t>Resultado</w:t>
+            </w:r>
+          </w:p>
+        </w:tc>
+      </w:tr>
+      <w:tr>
+        <w:trPr>
+          <w:trHeight w:val="1416"/>
+        </w:trPr>
+        <w:tc>
+          <w:tcPr>
+            <w:tcW w:w="2836" w:type="dxa"/>
+          </w:tcPr>
+          <w:p>
+            <w:proofErr w:type="spellStart"/>
+            <w:r>
+              <w:t>ResidenceManagementTest</w:t>
+            </w:r>
+            <w:proofErr w:type="spellEnd"/>
+          </w:p>
+        </w:tc>
+        <w:tc>
+          <w:tcPr>
+            <w:tcW w:w="1843" w:type="dxa"/>
+          </w:tcPr>
+          <w:p>
+            <w:proofErr w:type="spellStart"/>
+            <w:r>
+              <w:t>tes</w:t>
+            </w:r>
+            <w:r>
+              <w:t>tB</w:t>
+            </w:r>
+            <w:r>
+              <w:t>ubbleSortDoormen</w:t>
+            </w:r>
+            <w:proofErr w:type="spellEnd"/>
+          </w:p>
+        </w:tc>
+        <w:tc>
+          <w:tcPr>
+            <w:tcW w:w="1417" w:type="dxa"/>
+          </w:tcPr>
+          <w:p>
+            <w:proofErr w:type="spellStart"/>
+            <w:r>
+              <w:rPr>
+                <w:lang w:val="en-US"/>
+              </w:rPr>
+              <w:t>scenaryFour</w:t>
+            </w:r>
+            <w:proofErr w:type="spellEnd"/>
+          </w:p>
+        </w:tc>
+        <w:tc>
+          <w:tcPr>
+            <w:tcW w:w="3119" w:type="dxa"/>
+          </w:tcPr>
+          <w:p>
+            <w:pPr>
+              <w:rPr>
+                <w:lang w:val="en-US"/>
+              </w:rPr>
+            </w:pPr>
+          </w:p>
+        </w:tc>
+        <w:tc>
+          <w:tcPr>
+            <w:tcW w:w="1984" w:type="dxa"/>
+          </w:tcPr>
+          <w:p>
+            <w:r>
+              <w:t xml:space="preserve">Se </w:t>
+            </w:r>
+            <w:r>
+              <w:t>ordeno la lista de porteros por apellido y nombre</w:t>
+            </w:r>
+          </w:p>
+        </w:tc>
+      </w:tr>
+    </w:tbl>
+    <w:p/>
+    <w:tbl>
+      <w:tblPr>
+        <w:tblStyle w:val="Tablaconcuadrcula"/>
+        <w:tblW w:w="11199" w:type="dxa"/>
+        <w:tblInd w:w="-856" w:type="dxa"/>
+        <w:tblLayout w:type="fixed"/>
+        <w:tblLook w:val="04A0" w:firstRow="1" w:lastRow="0" w:firstColumn="1" w:lastColumn="0" w:noHBand="0" w:noVBand="1"/>
+      </w:tblPr>
+      <w:tblGrid>
+        <w:gridCol w:w="2836"/>
+        <w:gridCol w:w="1843"/>
+        <w:gridCol w:w="1417"/>
+        <w:gridCol w:w="3119"/>
+        <w:gridCol w:w="1984"/>
+      </w:tblGrid>
+      <w:tr>
+        <w:trPr>
+          <w:trHeight w:val="557"/>
+        </w:trPr>
+        <w:tc>
+          <w:tcPr>
+            <w:tcW w:w="11199" w:type="dxa"/>
+            <w:gridSpan w:val="5"/>
+          </w:tcPr>
+          <w:p>
+            <w:r>
+              <w:t xml:space="preserve">Objetivo de la prueba: Verificar que se ordene la lista de </w:t>
+            </w:r>
+            <w:r>
+              <w:t>residentes</w:t>
+            </w:r>
+            <w:r>
+              <w:t>.</w:t>
+            </w:r>
+          </w:p>
+        </w:tc>
+      </w:tr>
+      <w:tr>
+        <w:tc>
+          <w:tcPr>
+            <w:tcW w:w="2836" w:type="dxa"/>
+          </w:tcPr>
+          <w:p>
+            <w:r>
+              <w:t>Clase</w:t>
+            </w:r>
+          </w:p>
+        </w:tc>
+        <w:tc>
+          <w:tcPr>
+            <w:tcW w:w="1843" w:type="dxa"/>
+          </w:tcPr>
+          <w:p>
+            <w:r>
+              <w:t>Método</w:t>
+            </w:r>
+          </w:p>
+        </w:tc>
+        <w:tc>
+          <w:tcPr>
+            <w:tcW w:w="1417" w:type="dxa"/>
+          </w:tcPr>
+          <w:p>
+            <w:r>
+              <w:t>Escenario</w:t>
+            </w:r>
+          </w:p>
+        </w:tc>
+        <w:tc>
+          <w:tcPr>
+            <w:tcW w:w="3119" w:type="dxa"/>
+          </w:tcPr>
+          <w:p>
+            <w:r>
+              <w:t>Valores de Entrada</w:t>
+            </w:r>
+          </w:p>
+        </w:tc>
+        <w:tc>
+          <w:tcPr>
+            <w:tcW w:w="1984" w:type="dxa"/>
+          </w:tcPr>
+          <w:p>
+            <w:r>
+              <w:t>Resultado</w:t>
+            </w:r>
+          </w:p>
+        </w:tc>
+      </w:tr>
+      <w:tr>
+        <w:trPr>
+          <w:trHeight w:val="1416"/>
+        </w:trPr>
+        <w:tc>
+          <w:tcPr>
+            <w:tcW w:w="2836" w:type="dxa"/>
+          </w:tcPr>
+          <w:p>
+            <w:proofErr w:type="spellStart"/>
+            <w:r>
+              <w:t>ResidenceManagementTest</w:t>
+            </w:r>
+            <w:proofErr w:type="spellEnd"/>
+          </w:p>
+        </w:tc>
+        <w:tc>
+          <w:tcPr>
+            <w:tcW w:w="1843" w:type="dxa"/>
+          </w:tcPr>
+          <w:p>
+            <w:proofErr w:type="spellStart"/>
+            <w:r>
+              <w:t>testI</w:t>
+            </w:r>
+            <w:r>
+              <w:t>nsertionSortResidents</w:t>
+            </w:r>
+            <w:proofErr w:type="spellEnd"/>
+          </w:p>
+        </w:tc>
+        <w:tc>
+          <w:tcPr>
+            <w:tcW w:w="1417" w:type="dxa"/>
+          </w:tcPr>
+          <w:p>
+            <w:proofErr w:type="spellStart"/>
+            <w:r>
+              <w:rPr>
+                <w:lang w:val="en-US"/>
+              </w:rPr>
+              <w:t>scenaryFour</w:t>
+            </w:r>
+            <w:proofErr w:type="spellEnd"/>
+          </w:p>
+        </w:tc>
+        <w:tc>
+          <w:tcPr>
+            <w:tcW w:w="3119" w:type="dxa"/>
+          </w:tcPr>
+          <w:p>
+            <w:pPr>
+              <w:rPr>
+                <w:lang w:val="en-US"/>
+              </w:rPr>
+            </w:pPr>
+          </w:p>
+        </w:tc>
+        <w:tc>
+          <w:tcPr>
+            <w:tcW w:w="1984" w:type="dxa"/>
+          </w:tcPr>
+          <w:p>
+            <w:r>
+              <w:t>Se ordeno la lista de residentes</w:t>
+            </w:r>
+            <w:r>
+              <w:t xml:space="preserve"> </w:t>
+            </w:r>
+            <w:r>
+              <w:t xml:space="preserve">por apellido y </w:t>
+            </w:r>
+            <w:r>
+              <w:t>numero de teléfono</w:t>
+            </w:r>
+          </w:p>
+        </w:tc>
+      </w:tr>
+    </w:tbl>
+    <w:p/>
+    <w:tbl>
+      <w:tblPr>
+        <w:tblStyle w:val="Tablaconcuadrcula"/>
+        <w:tblW w:w="11199" w:type="dxa"/>
+        <w:tblInd w:w="-856" w:type="dxa"/>
+        <w:tblLayout w:type="fixed"/>
+        <w:tblLook w:val="04A0" w:firstRow="1" w:lastRow="0" w:firstColumn="1" w:lastColumn="0" w:noHBand="0" w:noVBand="1"/>
+      </w:tblPr>
+      <w:tblGrid>
+        <w:gridCol w:w="2836"/>
+        <w:gridCol w:w="1843"/>
+        <w:gridCol w:w="1417"/>
+        <w:gridCol w:w="3119"/>
+        <w:gridCol w:w="1984"/>
+      </w:tblGrid>
+      <w:tr>
+        <w:trPr>
+          <w:trHeight w:val="557"/>
+        </w:trPr>
+        <w:tc>
+          <w:tcPr>
+            <w:tcW w:w="11199" w:type="dxa"/>
+            <w:gridSpan w:val="5"/>
+          </w:tcPr>
+          <w:p>
+            <w:r>
+              <w:t xml:space="preserve">Objetivo de la prueba: Verificar que se ordene la lista de </w:t>
+            </w:r>
+            <w:proofErr w:type="spellStart"/>
+            <w:r>
+              <w:t>service</w:t>
+            </w:r>
+            <w:proofErr w:type="spellEnd"/>
+            <w:r>
+              <w:t xml:space="preserve"> staff</w:t>
+            </w:r>
+            <w:r>
+              <w:t>.</w:t>
+            </w:r>
+          </w:p>
+        </w:tc>
+      </w:tr>
+      <w:tr>
+        <w:tc>
+          <w:tcPr>
+            <w:tcW w:w="2836" w:type="dxa"/>
+          </w:tcPr>
+          <w:p>
+            <w:r>
+              <w:t>Clase</w:t>
+            </w:r>
+          </w:p>
+        </w:tc>
+        <w:tc>
+          <w:tcPr>
+            <w:tcW w:w="1843" w:type="dxa"/>
+          </w:tcPr>
+          <w:p>
+            <w:r>
+              <w:t>Método</w:t>
+            </w:r>
+          </w:p>
+        </w:tc>
+        <w:tc>
+          <w:tcPr>
+            <w:tcW w:w="1417" w:type="dxa"/>
+          </w:tcPr>
+          <w:p>
+            <w:r>
+              <w:t>Escenario</w:t>
+            </w:r>
+          </w:p>
+        </w:tc>
+        <w:tc>
+          <w:tcPr>
+            <w:tcW w:w="3119" w:type="dxa"/>
+          </w:tcPr>
+          <w:p>
+            <w:r>
+              <w:t>Valores de Entrada</w:t>
+            </w:r>
+          </w:p>
+        </w:tc>
+        <w:tc>
+          <w:tcPr>
+            <w:tcW w:w="1984" w:type="dxa"/>
+          </w:tcPr>
+          <w:p>
+            <w:r>
+              <w:t>Resultado</w:t>
+            </w:r>
+          </w:p>
+        </w:tc>
+      </w:tr>
+      <w:tr>
+        <w:trPr>
+          <w:trHeight w:val="1416"/>
+        </w:trPr>
+        <w:tc>
+          <w:tcPr>
+            <w:tcW w:w="2836" w:type="dxa"/>
+          </w:tcPr>
+          <w:p>
+            <w:proofErr w:type="spellStart"/>
+            <w:r>
+              <w:t>ResidenceManagementTest</w:t>
+            </w:r>
+            <w:proofErr w:type="spellEnd"/>
+          </w:p>
+        </w:tc>
+        <w:tc>
+          <w:tcPr>
+            <w:tcW w:w="1843" w:type="dxa"/>
+          </w:tcPr>
+          <w:p>
+            <w:proofErr w:type="spellStart"/>
+            <w:r>
+              <w:t>testS</w:t>
+            </w:r>
+            <w:r>
+              <w:t>electionSortServiceStaff</w:t>
+            </w:r>
+            <w:proofErr w:type="spellEnd"/>
+          </w:p>
+        </w:tc>
+        <w:tc>
+          <w:tcPr>
+            <w:tcW w:w="1417" w:type="dxa"/>
+          </w:tcPr>
+          <w:p>
+            <w:proofErr w:type="spellStart"/>
+            <w:r>
+              <w:rPr>
+                <w:lang w:val="en-US"/>
+              </w:rPr>
+              <w:t>scenaryFour</w:t>
+            </w:r>
+            <w:proofErr w:type="spellEnd"/>
+          </w:p>
+        </w:tc>
+        <w:tc>
+          <w:tcPr>
+            <w:tcW w:w="3119" w:type="dxa"/>
+          </w:tcPr>
+          <w:p>
+            <w:pPr>
+              <w:rPr>
+                <w:lang w:val="en-US"/>
+              </w:rPr>
+            </w:pPr>
+          </w:p>
+        </w:tc>
+        <w:tc>
+          <w:tcPr>
+            <w:tcW w:w="1984" w:type="dxa"/>
+          </w:tcPr>
+          <w:p>
+            <w:r>
+              <w:t xml:space="preserve">Se ordeno la lista de </w:t>
+            </w:r>
+            <w:proofErr w:type="spellStart"/>
+            <w:r>
+              <w:t>service</w:t>
+            </w:r>
+            <w:proofErr w:type="spellEnd"/>
+            <w:r>
+              <w:t xml:space="preserve"> staff</w:t>
+            </w:r>
+            <w:r>
+              <w:t xml:space="preserve"> </w:t>
+            </w:r>
+            <w:r>
+              <w:t xml:space="preserve">por </w:t>
+            </w:r>
+            <w:r>
+              <w:t>id</w:t>
+            </w:r>
+            <w:r>
+              <w:t xml:space="preserve"> y </w:t>
+            </w:r>
+            <w:r>
+              <w:t>apellido.</w:t>
+            </w:r>
+          </w:p>
+        </w:tc>
+      </w:tr>
+    </w:tbl>
+    <w:p/>
+    <w:p/>
+    <w:p/>
+    <w:tbl>
+      <w:tblPr>
+        <w:tblStyle w:val="Tablaconcuadrcula"/>
+        <w:tblW w:w="11199" w:type="dxa"/>
+        <w:tblInd w:w="-856" w:type="dxa"/>
+        <w:tblLayout w:type="fixed"/>
+        <w:tblLook w:val="04A0" w:firstRow="1" w:lastRow="0" w:firstColumn="1" w:lastColumn="0" w:noHBand="0" w:noVBand="1"/>
+      </w:tblPr>
+      <w:tblGrid>
+        <w:gridCol w:w="2836"/>
+        <w:gridCol w:w="1843"/>
+        <w:gridCol w:w="1417"/>
+        <w:gridCol w:w="3119"/>
+        <w:gridCol w:w="1984"/>
+      </w:tblGrid>
+      <w:tr>
+        <w:trPr>
+          <w:trHeight w:val="557"/>
+        </w:trPr>
+        <w:tc>
+          <w:tcPr>
+            <w:tcW w:w="11199" w:type="dxa"/>
+            <w:gridSpan w:val="5"/>
+          </w:tcPr>
+          <w:p>
+            <w:r>
+              <w:lastRenderedPageBreak/>
+              <w:t xml:space="preserve">Objetivo de la prueba: Verificar </w:t>
+            </w:r>
+            <w:r>
+              <w:t>la búsqueda correcta de mascotas</w:t>
+            </w:r>
+            <w:r>
+              <w:t>.</w:t>
+            </w:r>
+          </w:p>
+        </w:tc>
+      </w:tr>
+      <w:tr>
+        <w:tc>
+          <w:tcPr>
+            <w:tcW w:w="2836" w:type="dxa"/>
+          </w:tcPr>
+          <w:p>
+            <w:r>
+              <w:t>Clase</w:t>
+            </w:r>
+          </w:p>
+        </w:tc>
+        <w:tc>
+          <w:tcPr>
+            <w:tcW w:w="1843" w:type="dxa"/>
+          </w:tcPr>
+          <w:p>
+            <w:r>
+              <w:t>Método</w:t>
+            </w:r>
+          </w:p>
+        </w:tc>
+        <w:tc>
+          <w:tcPr>
+            <w:tcW w:w="1417" w:type="dxa"/>
+          </w:tcPr>
+          <w:p>
+            <w:r>
+              <w:t>Escenario</w:t>
+            </w:r>
+          </w:p>
+        </w:tc>
+        <w:tc>
+          <w:tcPr>
+            <w:tcW w:w="3119" w:type="dxa"/>
+          </w:tcPr>
+          <w:p>
+            <w:r>
+              <w:t>Valores de Entrada</w:t>
+            </w:r>
+          </w:p>
+        </w:tc>
+        <w:tc>
+          <w:tcPr>
+            <w:tcW w:w="1984" w:type="dxa"/>
+          </w:tcPr>
+          <w:p>
+            <w:r>
+              <w:t>Resultado</w:t>
+            </w:r>
+          </w:p>
+        </w:tc>
+      </w:tr>
+      <w:tr>
+        <w:trPr>
+          <w:trHeight w:val="1416"/>
+        </w:trPr>
+        <w:tc>
+          <w:tcPr>
+            <w:tcW w:w="2836" w:type="dxa"/>
+          </w:tcPr>
+          <w:p>
+            <w:proofErr w:type="spellStart"/>
+            <w:r>
+              <w:t>ResidenceManagementTest</w:t>
+            </w:r>
+            <w:proofErr w:type="spellEnd"/>
+          </w:p>
+        </w:tc>
+        <w:tc>
+          <w:tcPr>
+            <w:tcW w:w="1843" w:type="dxa"/>
+          </w:tcPr>
+          <w:p>
+            <w:proofErr w:type="spellStart"/>
+            <w:r>
+              <w:t>test</w:t>
+            </w:r>
+            <w:r>
+              <w:t>B</w:t>
+            </w:r>
+            <w:r>
+              <w:t>inarySearchPets</w:t>
+            </w:r>
+            <w:proofErr w:type="spellEnd"/>
+          </w:p>
+        </w:tc>
+        <w:tc>
+          <w:tcPr>
+            <w:tcW w:w="1417" w:type="dxa"/>
+          </w:tcPr>
+          <w:p>
+            <w:proofErr w:type="spellStart"/>
+            <w:r>
+              <w:rPr>
+                <w:lang w:val="en-US"/>
+              </w:rPr>
+              <w:t>scenaryFour</w:t>
+            </w:r>
+            <w:proofErr w:type="spellEnd"/>
+          </w:p>
+        </w:tc>
+        <w:tc>
+          <w:tcPr>
+            <w:tcW w:w="3119" w:type="dxa"/>
+          </w:tcPr>
+          <w:p>
+            <w:pPr>
+              <w:rPr>
+                <w:lang w:val="en-US"/>
+              </w:rPr>
+            </w:pPr>
+            <w:r>
+              <w:rPr>
+                <w:lang w:val="en-US"/>
+              </w:rPr>
+              <w:t xml:space="preserve">String </w:t>
+            </w:r>
+            <w:proofErr w:type="spellStart"/>
+            <w:r>
+              <w:rPr>
+                <w:lang w:val="en-US"/>
+              </w:rPr>
+              <w:t>petName</w:t>
+            </w:r>
+            <w:proofErr w:type="spellEnd"/>
+            <w:r>
+              <w:rPr>
+                <w:lang w:val="en-US"/>
+              </w:rPr>
+              <w:t>;</w:t>
+            </w:r>
+          </w:p>
+        </w:tc>
+        <w:tc>
+          <w:tcPr>
+            <w:tcW w:w="1984" w:type="dxa"/>
+          </w:tcPr>
+          <w:p>
+            <w:r>
+              <w:t xml:space="preserve">Se </w:t>
+            </w:r>
+            <w:r>
+              <w:t>imprimió en pantalla el nombre de la mascota</w:t>
+            </w:r>
+            <w:r>
+              <w:t>.</w:t>
+            </w:r>
+          </w:p>
+        </w:tc>
+      </w:tr>
+    </w:tbl>
+    <w:p/>
+    <w:p/>
+    <w:tbl>
+      <w:tblPr>
+        <w:tblStyle w:val="Tablaconcuadrcula"/>
+        <w:tblW w:w="11199" w:type="dxa"/>
+        <w:tblInd w:w="-856" w:type="dxa"/>
+        <w:tblLayout w:type="fixed"/>
+        <w:tblLook w:val="04A0" w:firstRow="1" w:lastRow="0" w:firstColumn="1" w:lastColumn="0" w:noHBand="0" w:noVBand="1"/>
+      </w:tblPr>
+      <w:tblGrid>
+        <w:gridCol w:w="2836"/>
+        <w:gridCol w:w="1843"/>
+        <w:gridCol w:w="1417"/>
+        <w:gridCol w:w="3119"/>
+        <w:gridCol w:w="1984"/>
+      </w:tblGrid>
+      <w:tr>
+        <w:trPr>
+          <w:trHeight w:val="557"/>
+        </w:trPr>
+        <w:tc>
+          <w:tcPr>
+            <w:tcW w:w="11199" w:type="dxa"/>
+            <w:gridSpan w:val="5"/>
+          </w:tcPr>
+          <w:p>
+            <w:r>
+              <w:t xml:space="preserve">Objetivo de la prueba: Verificar la búsqueda correcta de </w:t>
+            </w:r>
+            <w:r>
+              <w:t>las zonas comunes</w:t>
+            </w:r>
+            <w:r>
+              <w:t>.</w:t>
+            </w:r>
+          </w:p>
+        </w:tc>
+      </w:tr>
+      <w:tr>
+        <w:tc>
+          <w:tcPr>
+            <w:tcW w:w="2836" w:type="dxa"/>
+          </w:tcPr>
+          <w:p>
+            <w:r>
+              <w:t>Clase</w:t>
+            </w:r>
+          </w:p>
+        </w:tc>
+        <w:tc>
+          <w:tcPr>
+            <w:tcW w:w="1843" w:type="dxa"/>
+          </w:tcPr>
+          <w:p>
+            <w:r>
+              <w:t>Método</w:t>
+            </w:r>
+          </w:p>
+        </w:tc>
+        <w:tc>
+          <w:tcPr>
+            <w:tcW w:w="1417" w:type="dxa"/>
+          </w:tcPr>
+          <w:p>
+            <w:r>
+              <w:t>Escenario</w:t>
+            </w:r>
+          </w:p>
+        </w:tc>
+        <w:tc>
+          <w:tcPr>
+            <w:tcW w:w="3119" w:type="dxa"/>
+          </w:tcPr>
+          <w:p>
+            <w:r>
+              <w:t>Valores de Entrada</w:t>
+            </w:r>
+          </w:p>
+        </w:tc>
+        <w:tc>
+          <w:tcPr>
+            <w:tcW w:w="1984" w:type="dxa"/>
+          </w:tcPr>
+          <w:p>
+            <w:r>
+              <w:t>Resultado</w:t>
+            </w:r>
+          </w:p>
+        </w:tc>
+      </w:tr>
+      <w:tr>
+        <w:trPr>
+          <w:trHeight w:val="1416"/>
+        </w:trPr>
+        <w:tc>
+          <w:tcPr>
+            <w:tcW w:w="2836" w:type="dxa"/>
+          </w:tcPr>
+          <w:p>
+            <w:proofErr w:type="spellStart"/>
+            <w:r>
+              <w:t>ResidenceManagementTest</w:t>
+            </w:r>
+            <w:proofErr w:type="spellEnd"/>
+          </w:p>
+        </w:tc>
+        <w:tc>
+          <w:tcPr>
+            <w:tcW w:w="1843" w:type="dxa"/>
+          </w:tcPr>
+          <w:p>
+            <w:proofErr w:type="spellStart"/>
+            <w:r>
+              <w:t>test</w:t>
+            </w:r>
+            <w:r>
+              <w:t>S</w:t>
+            </w:r>
+            <w:r>
+              <w:t>earchCommonZone</w:t>
+            </w:r>
+            <w:proofErr w:type="spellEnd"/>
+          </w:p>
+        </w:tc>
+        <w:tc>
+          <w:tcPr>
+            <w:tcW w:w="1417" w:type="dxa"/>
+          </w:tcPr>
+          <w:p>
+            <w:proofErr w:type="spellStart"/>
+            <w:r>
+              <w:rPr>
+                <w:lang w:val="en-US"/>
+              </w:rPr>
+              <w:t>scenaryFour</w:t>
+            </w:r>
+            <w:proofErr w:type="spellEnd"/>
+          </w:p>
+        </w:tc>
+        <w:tc>
+          <w:tcPr>
+            <w:tcW w:w="3119" w:type="dxa"/>
+          </w:tcPr>
+          <w:p>
+            <w:pPr>
+              <w:rPr>
+                <w:lang w:val="en-US"/>
+              </w:rPr>
+            </w:pPr>
+            <w:r>
+              <w:rPr>
+                <w:lang w:val="en-US"/>
+              </w:rPr>
+              <w:t>String name</w:t>
+            </w:r>
+            <w:proofErr w:type="gramStart"/>
+            <w:r>
+              <w:rPr>
+                <w:lang w:val="en-US"/>
+              </w:rPr>
+              <w:t>=”Pool</w:t>
+            </w:r>
+            <w:proofErr w:type="gramEnd"/>
+            <w:r>
+              <w:rPr>
+                <w:lang w:val="en-US"/>
+              </w:rPr>
+              <w:t>”</w:t>
+            </w:r>
+          </w:p>
+        </w:tc>
+        <w:tc>
+          <w:tcPr>
+            <w:tcW w:w="1984" w:type="dxa"/>
+          </w:tcPr>
+          <w:p>
+            <w:r>
+              <w:t>Retorna el objeto de la zona común con el nombre ingresado.</w:t>
+            </w:r>
+          </w:p>
+        </w:tc>
+      </w:tr>
+    </w:tbl>
+    <w:p>
+      <w:pPr>
+        <w:rPr>
+          <w:u w:val="single"/>
+        </w:rPr>
+      </w:pPr>
+    </w:p>
+    <w:tbl>
+      <w:tblPr>
+        <w:tblStyle w:val="Tablaconcuadrcula"/>
+        <w:tblW w:w="11199" w:type="dxa"/>
+        <w:tblInd w:w="-856" w:type="dxa"/>
+        <w:tblLayout w:type="fixed"/>
+        <w:tblLook w:val="04A0" w:firstRow="1" w:lastRow="0" w:firstColumn="1" w:lastColumn="0" w:noHBand="0" w:noVBand="1"/>
+      </w:tblPr>
+      <w:tblGrid>
+        <w:gridCol w:w="2836"/>
+        <w:gridCol w:w="1843"/>
+        <w:gridCol w:w="1417"/>
+        <w:gridCol w:w="3119"/>
+        <w:gridCol w:w="1984"/>
+      </w:tblGrid>
+      <w:tr>
+        <w:trPr>
+          <w:trHeight w:val="557"/>
+        </w:trPr>
+        <w:tc>
+          <w:tcPr>
+            <w:tcW w:w="11199" w:type="dxa"/>
+            <w:gridSpan w:val="5"/>
+          </w:tcPr>
+          <w:p>
+            <w:r>
+              <w:t xml:space="preserve">Objetivo de la prueba: Verificar la </w:t>
+            </w:r>
+            <w:proofErr w:type="spellStart"/>
+            <w:r>
+              <w:t>reservacion</w:t>
+            </w:r>
+            <w:proofErr w:type="spellEnd"/>
+            <w:r>
+              <w:t xml:space="preserve"> de las zonas comunes.</w:t>
+            </w:r>
+          </w:p>
+        </w:tc>
+      </w:tr>
+      <w:tr>
+        <w:tc>
+          <w:tcPr>
+            <w:tcW w:w="2836" w:type="dxa"/>
+          </w:tcPr>
+          <w:p>
+            <w:r>
+              <w:t>Clase</w:t>
+            </w:r>
+          </w:p>
+        </w:tc>
+        <w:tc>
+          <w:tcPr>
+            <w:tcW w:w="1843" w:type="dxa"/>
+          </w:tcPr>
+          <w:p>
+            <w:r>
+              <w:t>Método</w:t>
+            </w:r>
+          </w:p>
+        </w:tc>
+        <w:tc>
+          <w:tcPr>
+            <w:tcW w:w="1417" w:type="dxa"/>
+          </w:tcPr>
+          <w:p>
+            <w:r>
+              <w:t>Escenario</w:t>
+            </w:r>
+          </w:p>
+        </w:tc>
+        <w:tc>
+          <w:tcPr>
+            <w:tcW w:w="3119" w:type="dxa"/>
+          </w:tcPr>
+          <w:p>
+            <w:r>
+              <w:t>Valores de Entrada</w:t>
+            </w:r>
+          </w:p>
+        </w:tc>
+        <w:tc>
+          <w:tcPr>
+            <w:tcW w:w="1984" w:type="dxa"/>
+          </w:tcPr>
+          <w:p>
+            <w:r>
+              <w:t>Resultado</w:t>
+            </w:r>
+          </w:p>
+        </w:tc>
+      </w:tr>
+      <w:tr>
+        <w:trPr>
+          <w:trHeight w:val="1416"/>
+        </w:trPr>
+        <w:tc>
+          <w:tcPr>
+            <w:tcW w:w="2836" w:type="dxa"/>
+          </w:tcPr>
+          <w:p>
+            <w:proofErr w:type="spellStart"/>
+            <w:r>
+              <w:t>ResidenceManagementTest</w:t>
+            </w:r>
+            <w:proofErr w:type="spellEnd"/>
+          </w:p>
+        </w:tc>
+        <w:tc>
+          <w:tcPr>
+            <w:tcW w:w="1843" w:type="dxa"/>
+          </w:tcPr>
+          <w:p>
+            <w:proofErr w:type="spellStart"/>
+            <w:r>
+              <w:t>test</w:t>
+            </w:r>
+            <w:r>
+              <w:t>AddReservation</w:t>
+            </w:r>
+            <w:proofErr w:type="spellEnd"/>
+          </w:p>
+        </w:tc>
+        <w:tc>
+          <w:tcPr>
+            <w:tcW w:w="1417" w:type="dxa"/>
+          </w:tcPr>
+          <w:p>
+            <w:proofErr w:type="spellStart"/>
+            <w:r>
+              <w:rPr>
+                <w:lang w:val="en-US"/>
+              </w:rPr>
+              <w:t>scenaryFour</w:t>
+            </w:r>
+            <w:proofErr w:type="spellEnd"/>
+          </w:p>
+        </w:tc>
+        <w:tc>
+          <w:tcPr>
+            <w:tcW w:w="3119" w:type="dxa"/>
+          </w:tcPr>
+          <w:p>
+            <w:pPr>
+              <w:rPr>
+                <w:lang w:val="en-US"/>
+              </w:rPr>
+            </w:pPr>
+            <w:proofErr w:type="spellStart"/>
+            <w:r>
+              <w:rPr>
+                <w:lang w:val="en-US"/>
+              </w:rPr>
+              <w:t>CommonZones</w:t>
+            </w:r>
+            <w:proofErr w:type="spellEnd"/>
+            <w:r>
+              <w:rPr>
+                <w:lang w:val="en-US"/>
+              </w:rPr>
+              <w:t xml:space="preserve"> place</w:t>
+            </w:r>
+            <w:r>
+              <w:rPr>
+                <w:lang w:val="en-US"/>
+              </w:rPr>
+              <w:t>=</w:t>
+            </w:r>
+            <w:proofErr w:type="spellStart"/>
+            <w:proofErr w:type="gramStart"/>
+            <w:r>
+              <w:rPr>
+                <w:lang w:val="en-US"/>
+              </w:rPr>
+              <w:t>commonZones.get</w:t>
+            </w:r>
+            <w:proofErr w:type="spellEnd"/>
+            <w:r>
+              <w:rPr>
+                <w:lang w:val="en-US"/>
+              </w:rPr>
+              <w:t>(</w:t>
+            </w:r>
+            <w:proofErr w:type="gramEnd"/>
+            <w:r>
+              <w:rPr>
+                <w:lang w:val="en-US"/>
+              </w:rPr>
+              <w:t>0)</w:t>
+            </w:r>
+            <w:r>
+              <w:rPr>
+                <w:lang w:val="en-US"/>
+              </w:rPr>
+              <w:t xml:space="preserve">, </w:t>
+            </w:r>
+          </w:p>
+          <w:p>
+            <w:pPr>
+              <w:rPr>
+                <w:lang w:val="en-US"/>
+              </w:rPr>
+            </w:pPr>
+            <w:proofErr w:type="spellStart"/>
+            <w:r>
+              <w:rPr>
+                <w:lang w:val="en-US"/>
+              </w:rPr>
+              <w:t>LocalDate</w:t>
+            </w:r>
+            <w:proofErr w:type="spellEnd"/>
+            <w:r>
+              <w:rPr>
+                <w:lang w:val="en-US"/>
+              </w:rPr>
+              <w:t xml:space="preserve"> </w:t>
+            </w:r>
+            <w:proofErr w:type="spellStart"/>
+            <w:r>
+              <w:rPr>
+                <w:lang w:val="en-US"/>
+              </w:rPr>
+              <w:t>init</w:t>
+            </w:r>
+            <w:proofErr w:type="spellEnd"/>
+            <w:r>
+              <w:rPr>
+                <w:lang w:val="en-US"/>
+              </w:rPr>
+              <w:t>=</w:t>
+            </w:r>
+            <w:proofErr w:type="spellStart"/>
+            <w:proofErr w:type="gramStart"/>
+            <w:r>
+              <w:rPr>
+                <w:lang w:val="en-US"/>
+              </w:rPr>
+              <w:t>localDate.now</w:t>
+            </w:r>
+            <w:proofErr w:type="spellEnd"/>
+            <w:r>
+              <w:rPr>
+                <w:lang w:val="en-US"/>
+              </w:rPr>
+              <w:t>(</w:t>
+            </w:r>
+            <w:proofErr w:type="gramEnd"/>
+            <w:r>
+              <w:rPr>
+                <w:lang w:val="en-US"/>
+              </w:rPr>
+              <w:t>)</w:t>
+            </w:r>
+          </w:p>
+        </w:tc>
+        <w:tc>
+          <w:tcPr>
+            <w:tcW w:w="1984" w:type="dxa"/>
+          </w:tcPr>
+          <w:p>
+            <w:r>
+              <w:t>Se agrega una nueva reserva</w:t>
+            </w:r>
+          </w:p>
+        </w:tc>
+      </w:tr>
+    </w:tbl>
+    <w:p>
+      <w:pPr>
+        <w:rPr>
+          <w:u w:val="single"/>
+        </w:rPr>
+      </w:pPr>
+    </w:p>
+    <w:tbl>
+      <w:tblPr>
+        <w:tblStyle w:val="Tablaconcuadrcula"/>
+        <w:tblW w:w="11199" w:type="dxa"/>
+        <w:tblInd w:w="-856" w:type="dxa"/>
+        <w:tblLayout w:type="fixed"/>
+        <w:tblLook w:val="04A0" w:firstRow="1" w:lastRow="0" w:firstColumn="1" w:lastColumn="0" w:noHBand="0" w:noVBand="1"/>
+      </w:tblPr>
+      <w:tblGrid>
+        <w:gridCol w:w="2836"/>
+        <w:gridCol w:w="1843"/>
+        <w:gridCol w:w="1417"/>
+        <w:gridCol w:w="3119"/>
+        <w:gridCol w:w="1984"/>
+      </w:tblGrid>
+      <w:tr>
+        <w:trPr>
+          <w:trHeight w:val="557"/>
+        </w:trPr>
+        <w:tc>
+          <w:tcPr>
+            <w:tcW w:w="11199" w:type="dxa"/>
+            <w:gridSpan w:val="5"/>
+          </w:tcPr>
+          <w:p>
+            <w:r>
+              <w:t xml:space="preserve">Objetivo de la prueba: Verificar la </w:t>
+            </w:r>
+            <w:r>
+              <w:t>creación de un reclamo</w:t>
+            </w:r>
+            <w:r>
+              <w:t>.</w:t>
+            </w:r>
+          </w:p>
+        </w:tc>
+      </w:tr>
+      <w:tr>
+        <w:tc>
+          <w:tcPr>
+            <w:tcW w:w="2836" w:type="dxa"/>
+          </w:tcPr>
+          <w:p>
+            <w:r>
+              <w:t>Clase</w:t>
+            </w:r>
+          </w:p>
+        </w:tc>
+        <w:tc>
+          <w:tcPr>
+            <w:tcW w:w="1843" w:type="dxa"/>
+          </w:tcPr>
+          <w:p>
+            <w:r>
+              <w:t>Método</w:t>
+            </w:r>
+          </w:p>
+        </w:tc>
+        <w:tc>
+          <w:tcPr>
+            <w:tcW w:w="1417" w:type="dxa"/>
+          </w:tcPr>
+          <w:p>
+            <w:r>
+              <w:t>Escenario</w:t>
+            </w:r>
+          </w:p>
+        </w:tc>
+        <w:tc>
+          <w:tcPr>
+            <w:tcW w:w="3119" w:type="dxa"/>
+          </w:tcPr>
+          <w:p>
+            <w:r>
+              <w:t>Valores de Entrada</w:t>
+            </w:r>
+          </w:p>
+        </w:tc>
+        <w:tc>
+          <w:tcPr>
+            <w:tcW w:w="1984" w:type="dxa"/>
+          </w:tcPr>
+          <w:p>
+            <w:r>
+              <w:t>Resultado</w:t>
+            </w:r>
+          </w:p>
+        </w:tc>
+      </w:tr>
+      <w:tr>
+        <w:trPr>
+          <w:trHeight w:val="1416"/>
+        </w:trPr>
+        <w:tc>
+          <w:tcPr>
+            <w:tcW w:w="2836" w:type="dxa"/>
+          </w:tcPr>
+          <w:p>
+            <w:proofErr w:type="spellStart"/>
+            <w:r>
+              <w:t>ResidenceManagementTest</w:t>
+            </w:r>
+            <w:proofErr w:type="spellEnd"/>
+          </w:p>
+        </w:tc>
+        <w:tc>
+          <w:tcPr>
+            <w:tcW w:w="1843" w:type="dxa"/>
+          </w:tcPr>
+          <w:p>
+            <w:proofErr w:type="spellStart"/>
+            <w:r>
+              <w:t>test</w:t>
+            </w:r>
+            <w:r>
+              <w:t>AddClaim</w:t>
+            </w:r>
+            <w:proofErr w:type="spellEnd"/>
+          </w:p>
+        </w:tc>
+        <w:tc>
+          <w:tcPr>
+            <w:tcW w:w="1417" w:type="dxa"/>
+          </w:tcPr>
+          <w:p>
+            <w:proofErr w:type="spellStart"/>
+            <w:r>
+              <w:rPr>
+                <w:lang w:val="en-US"/>
+              </w:rPr>
+              <w:t>scenaryFour</w:t>
+            </w:r>
+            <w:proofErr w:type="spellEnd"/>
+          </w:p>
+        </w:tc>
+        <w:tc>
+          <w:tcPr>
+            <w:tcW w:w="3119" w:type="dxa"/>
+          </w:tcPr>
+          <w:p>
+            <w:pPr>
+              <w:rPr>
+                <w:lang w:val="en-US"/>
+              </w:rPr>
+            </w:pPr>
+            <w:r>
+              <w:rPr>
+                <w:lang w:val="en-US"/>
+              </w:rPr>
+              <w:t>String subject</w:t>
+            </w:r>
+            <w:proofErr w:type="gramStart"/>
+            <w:r>
+              <w:rPr>
+                <w:lang w:val="en-US"/>
+              </w:rPr>
+              <w:t>=”Test</w:t>
+            </w:r>
+            <w:proofErr w:type="gramEnd"/>
+            <w:r>
+              <w:rPr>
+                <w:lang w:val="en-US"/>
+              </w:rPr>
+              <w:t>”</w:t>
+            </w:r>
+            <w:r>
+              <w:rPr>
+                <w:lang w:val="en-US"/>
+              </w:rPr>
+              <w:t xml:space="preserve">, </w:t>
+            </w:r>
+          </w:p>
+          <w:p>
+            <w:pPr>
+              <w:rPr>
+                <w:lang w:val="en-US"/>
+              </w:rPr>
+            </w:pPr>
+            <w:r>
+              <w:rPr>
+                <w:lang w:val="en-US"/>
+              </w:rPr>
+              <w:t>String description</w:t>
+            </w:r>
+            <w:proofErr w:type="gramStart"/>
+            <w:r>
+              <w:rPr>
+                <w:lang w:val="en-US"/>
+              </w:rPr>
+              <w:t>=”Test</w:t>
+            </w:r>
+            <w:proofErr w:type="gramEnd"/>
+            <w:r>
+              <w:rPr>
+                <w:lang w:val="en-US"/>
+              </w:rPr>
+              <w:t>”</w:t>
+            </w:r>
+            <w:r>
+              <w:rPr>
+                <w:lang w:val="en-US"/>
+              </w:rPr>
+              <w:t xml:space="preserve">, </w:t>
+            </w:r>
+            <w:proofErr w:type="spellStart"/>
+            <w:r>
+              <w:rPr>
+                <w:lang w:val="en-US"/>
+              </w:rPr>
+              <w:t>Apartament</w:t>
+            </w:r>
+            <w:proofErr w:type="spellEnd"/>
+            <w:r>
+              <w:rPr>
+                <w:lang w:val="en-US"/>
+              </w:rPr>
+              <w:t xml:space="preserve"> sender</w:t>
+            </w:r>
+            <w:r>
+              <w:rPr>
+                <w:lang w:val="en-US"/>
+              </w:rPr>
+              <w:t>=</w:t>
+            </w:r>
+            <w:proofErr w:type="spellStart"/>
+            <w:r>
+              <w:rPr>
+                <w:lang w:val="en-US"/>
+              </w:rPr>
+              <w:t>apartaments.get</w:t>
+            </w:r>
+            <w:proofErr w:type="spellEnd"/>
+            <w:r>
+              <w:rPr>
+                <w:lang w:val="en-US"/>
+              </w:rPr>
+              <w:t>(0)</w:t>
+            </w:r>
+          </w:p>
+        </w:tc>
+        <w:tc>
+          <w:tcPr>
+            <w:tcW w:w="1984" w:type="dxa"/>
+          </w:tcPr>
+          <w:p>
+            <w:r>
+              <w:t xml:space="preserve">Se </w:t>
+            </w:r>
+            <w:r>
+              <w:t>agrego un nuevo reclamo</w:t>
+            </w:r>
+          </w:p>
+        </w:tc>
+      </w:tr>
+    </w:tbl>
+    <w:p>
+      <w:pPr>
+        <w:rPr>
+          <w:u w:val="single"/>
+        </w:rPr>
+      </w:pPr>
+    </w:p>
+    <w:p>
+      <w:pPr>
+        <w:rPr>
+          <w:u w:val="single"/>
+        </w:rPr>
+      </w:pPr>
+    </w:p>
+    <w:p>
+      <w:pPr>
+        <w:rPr>
+          <w:u w:val="single"/>
+        </w:rPr>
+      </w:pPr>
+    </w:p>
+    <w:p>
+      <w:pPr>
+        <w:rPr>
+          <w:u w:val="single"/>
+        </w:rPr>
+      </w:pPr>
+    </w:p>
+    <w:tbl>
+      <w:tblPr>
+        <w:tblStyle w:val="Tablaconcuadrcula"/>
+        <w:tblW w:w="11199" w:type="dxa"/>
+        <w:tblInd w:w="-856" w:type="dxa"/>
+        <w:tblLayout w:type="fixed"/>
+        <w:tblLook w:val="04A0" w:firstRow="1" w:lastRow="0" w:firstColumn="1" w:lastColumn="0" w:noHBand="0" w:noVBand="1"/>
+      </w:tblPr>
+      <w:tblGrid>
+        <w:gridCol w:w="2836"/>
+        <w:gridCol w:w="1843"/>
+        <w:gridCol w:w="1417"/>
+        <w:gridCol w:w="3119"/>
+        <w:gridCol w:w="1984"/>
+      </w:tblGrid>
+      <w:tr>
+        <w:trPr>
+          <w:trHeight w:val="557"/>
+        </w:trPr>
+        <w:tc>
+          <w:tcPr>
+            <w:tcW w:w="11199" w:type="dxa"/>
+            <w:gridSpan w:val="5"/>
+          </w:tcPr>
+          <w:p>
+            <w:r>
+              <w:lastRenderedPageBreak/>
+              <w:t xml:space="preserve">Objetivo de la prueba: Verificar </w:t>
+            </w:r>
+            <w:r>
+              <w:t>que el valor de la deuda por torre se genere</w:t>
+            </w:r>
+            <w:r>
+              <w:t>.</w:t>
+            </w:r>
+          </w:p>
+        </w:tc>
+      </w:tr>
+      <w:tr>
+        <w:tc>
+          <w:tcPr>
+            <w:tcW w:w="2836" w:type="dxa"/>
+          </w:tcPr>
+          <w:p>
+            <w:r>
+              <w:t>Clase</w:t>
+            </w:r>
+          </w:p>
+        </w:tc>
+        <w:tc>
+          <w:tcPr>
+            <w:tcW w:w="1843" w:type="dxa"/>
+          </w:tcPr>
+          <w:p>
+            <w:r>
+              <w:t>Método</w:t>
+            </w:r>
+          </w:p>
+        </w:tc>
+        <w:tc>
+          <w:tcPr>
+            <w:tcW w:w="1417" w:type="dxa"/>
+          </w:tcPr>
+          <w:p>
+            <w:r>
+              <w:t>Escenario</w:t>
+            </w:r>
+          </w:p>
+        </w:tc>
+        <w:tc>
+          <w:tcPr>
+            <w:tcW w:w="3119" w:type="dxa"/>
+          </w:tcPr>
+          <w:p>
+            <w:r>
+              <w:t>Valores de Entrada</w:t>
+            </w:r>
+          </w:p>
+        </w:tc>
+        <w:tc>
+          <w:tcPr>
+            <w:tcW w:w="1984" w:type="dxa"/>
+          </w:tcPr>
+          <w:p>
+            <w:r>
+              <w:t>Resultado</w:t>
+            </w:r>
+          </w:p>
+        </w:tc>
+      </w:tr>
+      <w:tr>
+        <w:trPr>
+          <w:trHeight w:val="1416"/>
+        </w:trPr>
+        <w:tc>
+          <w:tcPr>
+            <w:tcW w:w="2836" w:type="dxa"/>
+          </w:tcPr>
+          <w:p>
+            <w:proofErr w:type="spellStart"/>
+            <w:r>
+              <w:t>ResidenceManagementTest</w:t>
+            </w:r>
+            <w:proofErr w:type="spellEnd"/>
+          </w:p>
+        </w:tc>
+        <w:tc>
+          <w:tcPr>
+            <w:tcW w:w="1843" w:type="dxa"/>
+          </w:tcPr>
+          <w:p>
+            <w:proofErr w:type="spellStart"/>
+            <w:r>
+              <w:t>test</w:t>
+            </w:r>
+            <w:r>
+              <w:t>CalculateTotalTowerDebt</w:t>
+            </w:r>
+            <w:proofErr w:type="spellEnd"/>
+          </w:p>
+        </w:tc>
+        <w:tc>
+          <w:tcPr>
+            <w:tcW w:w="1417" w:type="dxa"/>
+          </w:tcPr>
+          <w:p>
+            <w:proofErr w:type="spellStart"/>
+            <w:r>
+              <w:rPr>
+                <w:lang w:val="en-US"/>
+              </w:rPr>
+              <w:t>scenaryFour</w:t>
+            </w:r>
+            <w:proofErr w:type="spellEnd"/>
+          </w:p>
+        </w:tc>
+        <w:tc>
+          <w:tcPr>
+            <w:tcW w:w="3119" w:type="dxa"/>
+          </w:tcPr>
+          <w:p>
+            <w:pPr>
+              <w:rPr>
+                <w:lang w:val="en-US"/>
+              </w:rPr>
+            </w:pPr>
+          </w:p>
+        </w:tc>
+        <w:tc>
+          <w:tcPr>
+            <w:tcW w:w="1984" w:type="dxa"/>
+          </w:tcPr>
+          <w:p>
+            <w:r>
+              <w:t>Retorna un arreglo con los totales por cada torre, en este caso un arreglo de 4 posiciones.</w:t>
+            </w:r>
+          </w:p>
+        </w:tc>
+      </w:tr>
+    </w:tbl>
+    <w:p>
+      <w:pPr>
+        <w:rPr>
+          <w:u w:val="single"/>
+        </w:rPr>
+      </w:pPr>
+    </w:p>
+    <w:tbl>
+      <w:tblPr>
+        <w:tblStyle w:val="Tablaconcuadrcula"/>
+        <w:tblW w:w="11199" w:type="dxa"/>
+        <w:tblInd w:w="-856" w:type="dxa"/>
+        <w:tblLayout w:type="fixed"/>
+        <w:tblLook w:val="04A0" w:firstRow="1" w:lastRow="0" w:firstColumn="1" w:lastColumn="0" w:noHBand="0" w:noVBand="1"/>
+      </w:tblPr>
+      <w:tblGrid>
+        <w:gridCol w:w="2836"/>
+        <w:gridCol w:w="1843"/>
+        <w:gridCol w:w="1417"/>
+        <w:gridCol w:w="3119"/>
+        <w:gridCol w:w="1984"/>
+      </w:tblGrid>
+      <w:tr>
+        <w:trPr>
+          <w:trHeight w:val="557"/>
+        </w:trPr>
+        <w:tc>
+          <w:tcPr>
+            <w:tcW w:w="11199" w:type="dxa"/>
+            <w:gridSpan w:val="5"/>
+          </w:tcPr>
+          <w:p>
+            <w:r>
+              <w:t>Objetivo de la prueba: Verificar que el valor de la deuda por torre se genere.</w:t>
+            </w:r>
+          </w:p>
+        </w:tc>
+      </w:tr>
+      <w:tr>
+        <w:tc>
+          <w:tcPr>
+            <w:tcW w:w="2836" w:type="dxa"/>
+          </w:tcPr>
+          <w:p>
+            <w:r>
+              <w:t>Clase</w:t>
+            </w:r>
+          </w:p>
+        </w:tc>
+        <w:tc>
+          <w:tcPr>
+            <w:tcW w:w="1843" w:type="dxa"/>
+          </w:tcPr>
+          <w:p>
+            <w:r>
+              <w:t>Método</w:t>
+            </w:r>
+          </w:p>
+        </w:tc>
+        <w:tc>
+          <w:tcPr>
+            <w:tcW w:w="1417" w:type="dxa"/>
+          </w:tcPr>
+          <w:p>
+            <w:r>
+              <w:t>Escenario</w:t>
+            </w:r>
+          </w:p>
+        </w:tc>
+        <w:tc>
+          <w:tcPr>
+            <w:tcW w:w="3119" w:type="dxa"/>
+          </w:tcPr>
+          <w:p>
+            <w:r>
+              <w:t>Valores de Entrada</w:t>
+            </w:r>
+          </w:p>
+        </w:tc>
+        <w:tc>
+          <w:tcPr>
+            <w:tcW w:w="1984" w:type="dxa"/>
+          </w:tcPr>
+          <w:p>
+            <w:r>
+              <w:t>Resultado</w:t>
+            </w:r>
+          </w:p>
+        </w:tc>
+      </w:tr>
+      <w:tr>
+        <w:trPr>
+          <w:trHeight w:val="1416"/>
+        </w:trPr>
+        <w:tc>
+          <w:tcPr>
+            <w:tcW w:w="2836" w:type="dxa"/>
+          </w:tcPr>
+          <w:p>
+            <w:proofErr w:type="spellStart"/>
+            <w:r>
+              <w:t>ResidenceManagementTest</w:t>
+            </w:r>
+            <w:proofErr w:type="spellEnd"/>
+          </w:p>
+        </w:tc>
+        <w:tc>
+          <w:tcPr>
+            <w:tcW w:w="1843" w:type="dxa"/>
+          </w:tcPr>
+          <w:p>
+            <w:proofErr w:type="spellStart"/>
+            <w:r>
+              <w:t>testCalculateTotalTowerDebt</w:t>
+            </w:r>
+            <w:proofErr w:type="spellEnd"/>
+          </w:p>
+        </w:tc>
+        <w:tc>
+          <w:tcPr>
+            <w:tcW w:w="1417" w:type="dxa"/>
+          </w:tcPr>
+          <w:p>
+            <w:proofErr w:type="spellStart"/>
+            <w:r>
+              <w:rPr>
+                <w:lang w:val="en-US"/>
+              </w:rPr>
+              <w:t>scenaryFour</w:t>
+            </w:r>
+            <w:proofErr w:type="spellEnd"/>
+          </w:p>
+        </w:tc>
+        <w:tc>
+          <w:tcPr>
+            <w:tcW w:w="3119" w:type="dxa"/>
+          </w:tcPr>
+          <w:p>
+            <w:pPr>
+              <w:rPr>
+                <w:lang w:val="en-US"/>
+              </w:rPr>
+            </w:pPr>
+          </w:p>
+        </w:tc>
+        <w:tc>
+          <w:tcPr>
+            <w:tcW w:w="1984" w:type="dxa"/>
+          </w:tcPr>
+          <w:p>
+            <w:r>
+              <w:t>Retorna un arreglo con los totales por cada torre, en este caso un arreglo de 4 posiciones.</w:t>
+            </w:r>
+          </w:p>
+        </w:tc>
+      </w:tr>
+    </w:tbl>
+    <w:p>
+      <w:pPr>
+        <w:rPr>
+          <w:u w:val="single"/>
+        </w:rPr>
+      </w:pPr>
+    </w:p>
     <w:sectPr>
       <w:pgSz w:w="12240" w:h="15840"/>
       <w:pgMar w:top="1440" w:right="1440" w:bottom="1440" w:left="1440" w:header="709" w:footer="709" w:gutter="0"/>

--- a/docs/EscenariosYDiseñosTest.docx
+++ b/docs/EscenariosYDiseñosTest.docx
@@ -378,13 +378,7 @@
                 <w:lang w:val="en-US"/>
               </w:rPr>
               <w:lastRenderedPageBreak/>
-              <w:t>scena</w:t>
-            </w:r>
-            <w:r>
-              <w:rPr>
-                <w:lang w:val="en-US"/>
-              </w:rPr>
-              <w:t>ryF</w:t>
+              <w:t>scenaryF</w:t>
             </w:r>
             <w:r>
               <w:rPr>
@@ -1731,30 +1725,31 @@
             <w:proofErr w:type="gramEnd"/>
           </w:p>
           <w:p>
-            <w:proofErr w:type="spellStart"/>
-            <w:r>
-              <w:t>double</w:t>
-            </w:r>
-            <w:proofErr w:type="spellEnd"/>
-            <w:r>
-              <w:t xml:space="preserve"> </w:t>
-            </w:r>
-            <w:proofErr w:type="spellStart"/>
-            <w:r>
-              <w:t>fee</w:t>
-            </w:r>
-            <w:proofErr w:type="spellEnd"/>
-            <w:r>
-              <w:t xml:space="preserve"> = </w:t>
+            <w:pPr>
+              <w:rPr>
+                <w:lang w:val="en-US"/>
+              </w:rPr>
+            </w:pPr>
+            <w:r>
+              <w:rPr>
+                <w:lang w:val="en-US"/>
+              </w:rPr>
+              <w:t xml:space="preserve">double fee = </w:t>
             </w:r>
             <w:proofErr w:type="spellStart"/>
             <w:proofErr w:type="gramStart"/>
             <w:r>
+              <w:rPr>
+                <w:lang w:val="en-US"/>
+              </w:rPr>
               <w:t>rm.getAdministrationFee</w:t>
             </w:r>
             <w:proofErr w:type="spellEnd"/>
             <w:proofErr w:type="gramEnd"/>
             <w:r>
+              <w:rPr>
+                <w:lang w:val="en-US"/>
+              </w:rPr>
               <w:t>();</w:t>
             </w:r>
           </w:p>
@@ -2127,13 +2122,7 @@
           </w:tcPr>
           <w:p>
             <w:r>
-              <w:t xml:space="preserve">Objetivo de la prueba: Verificar la </w:t>
-            </w:r>
-            <w:r>
-              <w:t>edición</w:t>
-            </w:r>
-            <w:r>
-              <w:t xml:space="preserve"> del administrador.</w:t>
+              <w:t>Objetivo de la prueba: Verificar la edición del administrador.</w:t>
             </w:r>
           </w:p>
         </w:tc>
@@ -2213,13 +2202,7 @@
           <w:p>
             <w:proofErr w:type="spellStart"/>
             <w:r>
-              <w:t>test</w:t>
-            </w:r>
-            <w:r>
-              <w:t>Edit</w:t>
-            </w:r>
-            <w:r>
-              <w:t>Admin</w:t>
+              <w:t>testEditAdmin</w:t>
             </w:r>
             <w:proofErr w:type="spellEnd"/>
           </w:p>
@@ -2231,10 +2214,7 @@
           <w:p>
             <w:proofErr w:type="spellStart"/>
             <w:r>
-              <w:t>scenary</w:t>
-            </w:r>
-            <w:r>
-              <w:t>Two</w:t>
+              <w:t>scenaryTwo</w:t>
             </w:r>
             <w:proofErr w:type="spellEnd"/>
           </w:p>
@@ -2358,13 +2338,7 @@
           </w:tcPr>
           <w:p>
             <w:r>
-              <w:t xml:space="preserve">El administrador se </w:t>
-            </w:r>
-            <w:r>
-              <w:t>editó</w:t>
-            </w:r>
-            <w:r>
-              <w:t xml:space="preserve"> con los parámetros ingresados</w:t>
+              <w:t>El administrador se editó con los parámetros ingresados</w:t>
             </w:r>
           </w:p>
         </w:tc>
@@ -2420,13 +2394,7 @@
             </w:r>
             <w:proofErr w:type="spellEnd"/>
             <w:r>
-              <w:t xml:space="preserve"> de</w:t>
-            </w:r>
-            <w:r>
-              <w:t xml:space="preserve"> una factura para todos los apartamentos</w:t>
-            </w:r>
-            <w:r>
-              <w:t>.</w:t>
+              <w:t xml:space="preserve"> de una factura para todos los apartamentos.</w:t>
             </w:r>
           </w:p>
         </w:tc>
@@ -2506,10 +2474,7 @@
           <w:p>
             <w:proofErr w:type="spellStart"/>
             <w:r>
-              <w:t>test</w:t>
-            </w:r>
-            <w:r>
-              <w:t>G</w:t>
+              <w:t>testG</w:t>
             </w:r>
             <w:r>
               <w:t>enerateInvoiceForAll</w:t>
@@ -2524,10 +2489,7 @@
           <w:p>
             <w:proofErr w:type="spellStart"/>
             <w:r>
-              <w:t>scenaryT</w:t>
-            </w:r>
-            <w:r>
-              <w:t>hree</w:t>
+              <w:t>scenaryThree</w:t>
             </w:r>
             <w:proofErr w:type="spellEnd"/>
           </w:p>
@@ -2681,13 +2643,7 @@
           </w:tcPr>
           <w:p>
             <w:r>
-              <w:t xml:space="preserve">Objetivo de la prueba: Verificar </w:t>
-            </w:r>
-            <w:r>
-              <w:t>que se ordene la lista de porteros</w:t>
-            </w:r>
-            <w:r>
-              <w:t>.</w:t>
+              <w:t>Objetivo de la prueba: Verificar que se ordene la lista de porteros.</w:t>
             </w:r>
           </w:p>
         </w:tc>
@@ -2767,10 +2723,7 @@
           <w:p>
             <w:proofErr w:type="spellStart"/>
             <w:r>
-              <w:t>tes</w:t>
-            </w:r>
-            <w:r>
-              <w:t>tB</w:t>
+              <w:t>testB</w:t>
             </w:r>
             <w:r>
               <w:t>ubbleSortDoormen</w:t>
@@ -2811,10 +2764,7 @@
           </w:tcPr>
           <w:p>
             <w:r>
-              <w:t xml:space="preserve">Se </w:t>
-            </w:r>
-            <w:r>
-              <w:t>ordeno la lista de porteros por apellido y nombre</w:t>
+              <w:t>Se ordeno la lista de porteros por apellido y nombre</w:t>
             </w:r>
           </w:p>
         </w:tc>
@@ -2847,13 +2797,7 @@
           </w:tcPr>
           <w:p>
             <w:r>
-              <w:t xml:space="preserve">Objetivo de la prueba: Verificar que se ordene la lista de </w:t>
-            </w:r>
-            <w:r>
-              <w:t>residentes</w:t>
-            </w:r>
-            <w:r>
-              <w:t>.</w:t>
+              <w:t>Objetivo de la prueba: Verificar que se ordene la lista de residentes.</w:t>
             </w:r>
           </w:p>
         </w:tc>
@@ -2974,16 +2918,7 @@
           </w:tcPr>
           <w:p>
             <w:r>
-              <w:t>Se ordeno la lista de residentes</w:t>
-            </w:r>
-            <w:r>
-              <w:t xml:space="preserve"> </w:t>
-            </w:r>
-            <w:r>
-              <w:t xml:space="preserve">por apellido y </w:t>
-            </w:r>
-            <w:r>
-              <w:t>numero de teléfono</w:t>
+              <w:t>Se ordeno la lista de residentes por apellido y numero de teléfono</w:t>
             </w:r>
           </w:p>
         </w:tc>
@@ -3024,10 +2959,7 @@
             </w:r>
             <w:proofErr w:type="spellEnd"/>
             <w:r>
-              <w:t xml:space="preserve"> staff</w:t>
-            </w:r>
-            <w:r>
-              <w:t>.</w:t>
+              <w:t xml:space="preserve"> staff.</w:t>
             </w:r>
           </w:p>
         </w:tc>
@@ -3156,22 +3088,7 @@
             </w:r>
             <w:proofErr w:type="spellEnd"/>
             <w:r>
-              <w:t xml:space="preserve"> staff</w:t>
-            </w:r>
-            <w:r>
-              <w:t xml:space="preserve"> </w:t>
-            </w:r>
-            <w:r>
-              <w:t xml:space="preserve">por </w:t>
-            </w:r>
-            <w:r>
-              <w:t>id</w:t>
-            </w:r>
-            <w:r>
-              <w:t xml:space="preserve"> y </w:t>
-            </w:r>
-            <w:r>
-              <w:t>apellido.</w:t>
+              <w:t xml:space="preserve"> staff por id y apellido.</w:t>
             </w:r>
           </w:p>
         </w:tc>
@@ -3207,13 +3124,7 @@
           <w:p>
             <w:r>
               <w:lastRenderedPageBreak/>
-              <w:t xml:space="preserve">Objetivo de la prueba: Verificar </w:t>
-            </w:r>
-            <w:r>
-              <w:t>la búsqueda correcta de mascotas</w:t>
-            </w:r>
-            <w:r>
-              <w:t>.</w:t>
+              <w:t>Objetivo de la prueba: Verificar la búsqueda correcta de mascotas.</w:t>
             </w:r>
           </w:p>
         </w:tc>
@@ -3293,10 +3204,7 @@
           <w:p>
             <w:proofErr w:type="spellStart"/>
             <w:r>
-              <w:t>test</w:t>
-            </w:r>
-            <w:r>
-              <w:t>B</w:t>
+              <w:t>testB</w:t>
             </w:r>
             <w:r>
               <w:t>inarySearchPets</w:t>
@@ -3357,13 +3265,7 @@
           </w:tcPr>
           <w:p>
             <w:r>
-              <w:t xml:space="preserve">Se </w:t>
-            </w:r>
-            <w:r>
-              <w:t>imprimió en pantalla el nombre de la mascota</w:t>
-            </w:r>
-            <w:r>
-              <w:t>.</w:t>
+              <w:t>Se imprimió en pantalla el nombre de la mascota.</w:t>
             </w:r>
           </w:p>
         </w:tc>
@@ -3397,13 +3299,7 @@
           </w:tcPr>
           <w:p>
             <w:r>
-              <w:t xml:space="preserve">Objetivo de la prueba: Verificar la búsqueda correcta de </w:t>
-            </w:r>
-            <w:r>
-              <w:t>las zonas comunes</w:t>
-            </w:r>
-            <w:r>
-              <w:t>.</w:t>
+              <w:t>Objetivo de la prueba: Verificar la búsqueda correcta de las zonas comunes.</w:t>
             </w:r>
           </w:p>
         </w:tc>
@@ -3483,10 +3379,7 @@
           <w:p>
             <w:proofErr w:type="spellStart"/>
             <w:r>
-              <w:t>test</w:t>
-            </w:r>
-            <w:r>
-              <w:t>S</w:t>
+              <w:t>testS</w:t>
             </w:r>
             <w:r>
               <w:t>earchCommonZone</w:t>
@@ -3859,13 +3752,7 @@
           </w:tcPr>
           <w:p>
             <w:r>
-              <w:t xml:space="preserve">Objetivo de la prueba: Verificar la </w:t>
-            </w:r>
-            <w:r>
-              <w:t>creación de un reclamo</w:t>
-            </w:r>
-            <w:r>
-              <w:t>.</w:t>
+              <w:t>Objetivo de la prueba: Verificar la creación de un reclamo.</w:t>
             </w:r>
           </w:p>
         </w:tc>
@@ -3945,10 +3832,7 @@
           <w:p>
             <w:proofErr w:type="spellStart"/>
             <w:r>
-              <w:t>test</w:t>
-            </w:r>
-            <w:r>
-              <w:t>AddClaim</w:t>
+              <w:t>testAddClaim</w:t>
             </w:r>
             <w:proofErr w:type="spellEnd"/>
           </w:p>
@@ -4079,10 +3963,7 @@
           </w:tcPr>
           <w:p>
             <w:r>
-              <w:t xml:space="preserve">Se </w:t>
-            </w:r>
-            <w:r>
-              <w:t>agrego un nuevo reclamo</w:t>
+              <w:t>Se agrego un nuevo reclamo</w:t>
             </w:r>
           </w:p>
         </w:tc>
@@ -4309,7 +4190,7 @@
           </w:tcPr>
           <w:p>
             <w:r>
-              <w:t>Objetivo de la prueba: Verificar que el valor de la deuda por torre se genere.</w:t>
+              <w:t xml:space="preserve">Objetivo de la prueba: </w:t>
             </w:r>
           </w:p>
         </w:tc>
@@ -4386,13 +4267,7 @@
           <w:tcPr>
             <w:tcW w:w="1843" w:type="dxa"/>
           </w:tcPr>
-          <w:p>
-            <w:proofErr w:type="spellStart"/>
-            <w:r>
-              <w:t>testCalculateTotalTowerDebt</w:t>
-            </w:r>
-            <w:proofErr w:type="spellEnd"/>
-          </w:p>
+          <w:p/>
         </w:tc>
         <w:tc>
           <w:tcPr>
@@ -4425,11 +4300,1921 @@
           <w:tcPr>
             <w:tcW w:w="1984" w:type="dxa"/>
           </w:tcPr>
-          <w:p>
-            <w:r>
-              <w:t>Retorna un arreglo con los totales por cada torre, en este caso un arreglo de 4 posiciones.</w:t>
-            </w:r>
-          </w:p>
+          <w:p/>
+        </w:tc>
+      </w:tr>
+    </w:tbl>
+    <w:p>
+      <w:pPr>
+        <w:rPr>
+          <w:u w:val="single"/>
+        </w:rPr>
+      </w:pPr>
+    </w:p>
+    <w:tbl>
+      <w:tblPr>
+        <w:tblStyle w:val="Tablaconcuadrcula"/>
+        <w:tblW w:w="11199" w:type="dxa"/>
+        <w:tblInd w:w="-856" w:type="dxa"/>
+        <w:tblLayout w:type="fixed"/>
+        <w:tblLook w:val="04A0" w:firstRow="1" w:lastRow="0" w:firstColumn="1" w:lastColumn="0" w:noHBand="0" w:noVBand="1"/>
+      </w:tblPr>
+      <w:tblGrid>
+        <w:gridCol w:w="2836"/>
+        <w:gridCol w:w="1843"/>
+        <w:gridCol w:w="1417"/>
+        <w:gridCol w:w="3119"/>
+        <w:gridCol w:w="1984"/>
+      </w:tblGrid>
+      <w:tr>
+        <w:trPr>
+          <w:trHeight w:val="557"/>
+        </w:trPr>
+        <w:tc>
+          <w:tcPr>
+            <w:tcW w:w="11199" w:type="dxa"/>
+            <w:gridSpan w:val="5"/>
+          </w:tcPr>
+          <w:p>
+            <w:r>
+              <w:t xml:space="preserve">Objetivo de la prueba: </w:t>
+            </w:r>
+          </w:p>
+        </w:tc>
+      </w:tr>
+      <w:tr>
+        <w:tc>
+          <w:tcPr>
+            <w:tcW w:w="2836" w:type="dxa"/>
+          </w:tcPr>
+          <w:p>
+            <w:r>
+              <w:t>Clase</w:t>
+            </w:r>
+          </w:p>
+        </w:tc>
+        <w:tc>
+          <w:tcPr>
+            <w:tcW w:w="1843" w:type="dxa"/>
+          </w:tcPr>
+          <w:p>
+            <w:r>
+              <w:t>Método</w:t>
+            </w:r>
+          </w:p>
+        </w:tc>
+        <w:tc>
+          <w:tcPr>
+            <w:tcW w:w="1417" w:type="dxa"/>
+          </w:tcPr>
+          <w:p>
+            <w:r>
+              <w:t>Escenario</w:t>
+            </w:r>
+          </w:p>
+        </w:tc>
+        <w:tc>
+          <w:tcPr>
+            <w:tcW w:w="3119" w:type="dxa"/>
+          </w:tcPr>
+          <w:p>
+            <w:r>
+              <w:t>Valores de Entrada</w:t>
+            </w:r>
+          </w:p>
+        </w:tc>
+        <w:tc>
+          <w:tcPr>
+            <w:tcW w:w="1984" w:type="dxa"/>
+          </w:tcPr>
+          <w:p>
+            <w:r>
+              <w:t>Resultado</w:t>
+            </w:r>
+          </w:p>
+        </w:tc>
+      </w:tr>
+      <w:tr>
+        <w:trPr>
+          <w:trHeight w:val="1416"/>
+        </w:trPr>
+        <w:tc>
+          <w:tcPr>
+            <w:tcW w:w="2836" w:type="dxa"/>
+          </w:tcPr>
+          <w:p>
+            <w:proofErr w:type="spellStart"/>
+            <w:r>
+              <w:t>ResidenceManagementTest</w:t>
+            </w:r>
+            <w:proofErr w:type="spellEnd"/>
+          </w:p>
+        </w:tc>
+        <w:tc>
+          <w:tcPr>
+            <w:tcW w:w="1843" w:type="dxa"/>
+          </w:tcPr>
+          <w:p/>
+        </w:tc>
+        <w:tc>
+          <w:tcPr>
+            <w:tcW w:w="1417" w:type="dxa"/>
+          </w:tcPr>
+          <w:p>
+            <w:proofErr w:type="spellStart"/>
+            <w:r>
+              <w:rPr>
+                <w:lang w:val="en-US"/>
+              </w:rPr>
+              <w:t>scenaryFour</w:t>
+            </w:r>
+            <w:proofErr w:type="spellEnd"/>
+          </w:p>
+        </w:tc>
+        <w:tc>
+          <w:tcPr>
+            <w:tcW w:w="3119" w:type="dxa"/>
+          </w:tcPr>
+          <w:p>
+            <w:pPr>
+              <w:rPr>
+                <w:lang w:val="en-US"/>
+              </w:rPr>
+            </w:pPr>
+          </w:p>
+        </w:tc>
+        <w:tc>
+          <w:tcPr>
+            <w:tcW w:w="1984" w:type="dxa"/>
+          </w:tcPr>
+          <w:p/>
+        </w:tc>
+      </w:tr>
+    </w:tbl>
+    <w:p>
+      <w:pPr>
+        <w:rPr>
+          <w:u w:val="single"/>
+        </w:rPr>
+      </w:pPr>
+    </w:p>
+    <w:tbl>
+      <w:tblPr>
+        <w:tblStyle w:val="Tablaconcuadrcula"/>
+        <w:tblW w:w="11199" w:type="dxa"/>
+        <w:tblInd w:w="-856" w:type="dxa"/>
+        <w:tblLayout w:type="fixed"/>
+        <w:tblLook w:val="04A0" w:firstRow="1" w:lastRow="0" w:firstColumn="1" w:lastColumn="0" w:noHBand="0" w:noVBand="1"/>
+      </w:tblPr>
+      <w:tblGrid>
+        <w:gridCol w:w="2836"/>
+        <w:gridCol w:w="1843"/>
+        <w:gridCol w:w="1417"/>
+        <w:gridCol w:w="3119"/>
+        <w:gridCol w:w="1984"/>
+      </w:tblGrid>
+      <w:tr>
+        <w:trPr>
+          <w:trHeight w:val="557"/>
+        </w:trPr>
+        <w:tc>
+          <w:tcPr>
+            <w:tcW w:w="11199" w:type="dxa"/>
+            <w:gridSpan w:val="5"/>
+          </w:tcPr>
+          <w:p>
+            <w:r>
+              <w:t xml:space="preserve">Objetivo de la prueba: </w:t>
+            </w:r>
+          </w:p>
+        </w:tc>
+      </w:tr>
+      <w:tr>
+        <w:tc>
+          <w:tcPr>
+            <w:tcW w:w="2836" w:type="dxa"/>
+          </w:tcPr>
+          <w:p>
+            <w:r>
+              <w:t>Clase</w:t>
+            </w:r>
+          </w:p>
+        </w:tc>
+        <w:tc>
+          <w:tcPr>
+            <w:tcW w:w="1843" w:type="dxa"/>
+          </w:tcPr>
+          <w:p>
+            <w:r>
+              <w:t>Método</w:t>
+            </w:r>
+          </w:p>
+        </w:tc>
+        <w:tc>
+          <w:tcPr>
+            <w:tcW w:w="1417" w:type="dxa"/>
+          </w:tcPr>
+          <w:p>
+            <w:r>
+              <w:t>Escenario</w:t>
+            </w:r>
+          </w:p>
+        </w:tc>
+        <w:tc>
+          <w:tcPr>
+            <w:tcW w:w="3119" w:type="dxa"/>
+          </w:tcPr>
+          <w:p>
+            <w:r>
+              <w:t>Valores de Entrada</w:t>
+            </w:r>
+          </w:p>
+        </w:tc>
+        <w:tc>
+          <w:tcPr>
+            <w:tcW w:w="1984" w:type="dxa"/>
+          </w:tcPr>
+          <w:p>
+            <w:r>
+              <w:t>Resultado</w:t>
+            </w:r>
+          </w:p>
+        </w:tc>
+      </w:tr>
+      <w:tr>
+        <w:trPr>
+          <w:trHeight w:val="1416"/>
+        </w:trPr>
+        <w:tc>
+          <w:tcPr>
+            <w:tcW w:w="2836" w:type="dxa"/>
+          </w:tcPr>
+          <w:p>
+            <w:proofErr w:type="spellStart"/>
+            <w:r>
+              <w:t>ResidenceManagementTest</w:t>
+            </w:r>
+            <w:proofErr w:type="spellEnd"/>
+          </w:p>
+        </w:tc>
+        <w:tc>
+          <w:tcPr>
+            <w:tcW w:w="1843" w:type="dxa"/>
+          </w:tcPr>
+          <w:p/>
+        </w:tc>
+        <w:tc>
+          <w:tcPr>
+            <w:tcW w:w="1417" w:type="dxa"/>
+          </w:tcPr>
+          <w:p>
+            <w:proofErr w:type="spellStart"/>
+            <w:r>
+              <w:rPr>
+                <w:lang w:val="en-US"/>
+              </w:rPr>
+              <w:t>scenaryFour</w:t>
+            </w:r>
+            <w:proofErr w:type="spellEnd"/>
+          </w:p>
+        </w:tc>
+        <w:tc>
+          <w:tcPr>
+            <w:tcW w:w="3119" w:type="dxa"/>
+          </w:tcPr>
+          <w:p>
+            <w:pPr>
+              <w:rPr>
+                <w:lang w:val="en-US"/>
+              </w:rPr>
+            </w:pPr>
+          </w:p>
+        </w:tc>
+        <w:tc>
+          <w:tcPr>
+            <w:tcW w:w="1984" w:type="dxa"/>
+          </w:tcPr>
+          <w:p/>
+        </w:tc>
+      </w:tr>
+    </w:tbl>
+    <w:p>
+      <w:pPr>
+        <w:rPr>
+          <w:u w:val="single"/>
+        </w:rPr>
+      </w:pPr>
+    </w:p>
+    <w:tbl>
+      <w:tblPr>
+        <w:tblStyle w:val="Tablaconcuadrcula"/>
+        <w:tblW w:w="11199" w:type="dxa"/>
+        <w:tblInd w:w="-856" w:type="dxa"/>
+        <w:tblLayout w:type="fixed"/>
+        <w:tblLook w:val="04A0" w:firstRow="1" w:lastRow="0" w:firstColumn="1" w:lastColumn="0" w:noHBand="0" w:noVBand="1"/>
+      </w:tblPr>
+      <w:tblGrid>
+        <w:gridCol w:w="2836"/>
+        <w:gridCol w:w="1843"/>
+        <w:gridCol w:w="1417"/>
+        <w:gridCol w:w="3119"/>
+        <w:gridCol w:w="1984"/>
+      </w:tblGrid>
+      <w:tr>
+        <w:trPr>
+          <w:trHeight w:val="557"/>
+        </w:trPr>
+        <w:tc>
+          <w:tcPr>
+            <w:tcW w:w="11199" w:type="dxa"/>
+            <w:gridSpan w:val="5"/>
+          </w:tcPr>
+          <w:p>
+            <w:r>
+              <w:t xml:space="preserve">Objetivo de la prueba: </w:t>
+            </w:r>
+          </w:p>
+        </w:tc>
+      </w:tr>
+      <w:tr>
+        <w:tc>
+          <w:tcPr>
+            <w:tcW w:w="2836" w:type="dxa"/>
+          </w:tcPr>
+          <w:p>
+            <w:r>
+              <w:t>Clase</w:t>
+            </w:r>
+          </w:p>
+        </w:tc>
+        <w:tc>
+          <w:tcPr>
+            <w:tcW w:w="1843" w:type="dxa"/>
+          </w:tcPr>
+          <w:p>
+            <w:r>
+              <w:t>Método</w:t>
+            </w:r>
+          </w:p>
+        </w:tc>
+        <w:tc>
+          <w:tcPr>
+            <w:tcW w:w="1417" w:type="dxa"/>
+          </w:tcPr>
+          <w:p>
+            <w:r>
+              <w:t>Escenario</w:t>
+            </w:r>
+          </w:p>
+        </w:tc>
+        <w:tc>
+          <w:tcPr>
+            <w:tcW w:w="3119" w:type="dxa"/>
+          </w:tcPr>
+          <w:p>
+            <w:r>
+              <w:t>Valores de Entrada</w:t>
+            </w:r>
+          </w:p>
+        </w:tc>
+        <w:tc>
+          <w:tcPr>
+            <w:tcW w:w="1984" w:type="dxa"/>
+          </w:tcPr>
+          <w:p>
+            <w:r>
+              <w:t>Resultado</w:t>
+            </w:r>
+          </w:p>
+        </w:tc>
+      </w:tr>
+      <w:tr>
+        <w:trPr>
+          <w:trHeight w:val="1416"/>
+        </w:trPr>
+        <w:tc>
+          <w:tcPr>
+            <w:tcW w:w="2836" w:type="dxa"/>
+          </w:tcPr>
+          <w:p>
+            <w:proofErr w:type="spellStart"/>
+            <w:r>
+              <w:lastRenderedPageBreak/>
+              <w:t>ResidenceManagementTest</w:t>
+            </w:r>
+            <w:proofErr w:type="spellEnd"/>
+          </w:p>
+        </w:tc>
+        <w:tc>
+          <w:tcPr>
+            <w:tcW w:w="1843" w:type="dxa"/>
+          </w:tcPr>
+          <w:p/>
+        </w:tc>
+        <w:tc>
+          <w:tcPr>
+            <w:tcW w:w="1417" w:type="dxa"/>
+          </w:tcPr>
+          <w:p>
+            <w:proofErr w:type="spellStart"/>
+            <w:r>
+              <w:rPr>
+                <w:lang w:val="en-US"/>
+              </w:rPr>
+              <w:t>scenaryFour</w:t>
+            </w:r>
+            <w:proofErr w:type="spellEnd"/>
+          </w:p>
+        </w:tc>
+        <w:tc>
+          <w:tcPr>
+            <w:tcW w:w="3119" w:type="dxa"/>
+          </w:tcPr>
+          <w:p>
+            <w:pPr>
+              <w:rPr>
+                <w:lang w:val="en-US"/>
+              </w:rPr>
+            </w:pPr>
+          </w:p>
+        </w:tc>
+        <w:tc>
+          <w:tcPr>
+            <w:tcW w:w="1984" w:type="dxa"/>
+          </w:tcPr>
+          <w:p/>
+        </w:tc>
+      </w:tr>
+    </w:tbl>
+    <w:p>
+      <w:pPr>
+        <w:rPr>
+          <w:u w:val="single"/>
+        </w:rPr>
+      </w:pPr>
+    </w:p>
+    <w:tbl>
+      <w:tblPr>
+        <w:tblStyle w:val="Tablaconcuadrcula"/>
+        <w:tblW w:w="11199" w:type="dxa"/>
+        <w:tblInd w:w="-856" w:type="dxa"/>
+        <w:tblLayout w:type="fixed"/>
+        <w:tblLook w:val="04A0" w:firstRow="1" w:lastRow="0" w:firstColumn="1" w:lastColumn="0" w:noHBand="0" w:noVBand="1"/>
+      </w:tblPr>
+      <w:tblGrid>
+        <w:gridCol w:w="2836"/>
+        <w:gridCol w:w="1843"/>
+        <w:gridCol w:w="1417"/>
+        <w:gridCol w:w="3119"/>
+        <w:gridCol w:w="1984"/>
+      </w:tblGrid>
+      <w:tr>
+        <w:trPr>
+          <w:trHeight w:val="557"/>
+        </w:trPr>
+        <w:tc>
+          <w:tcPr>
+            <w:tcW w:w="11199" w:type="dxa"/>
+            <w:gridSpan w:val="5"/>
+          </w:tcPr>
+          <w:p>
+            <w:r>
+              <w:t xml:space="preserve">Objetivo de la prueba: </w:t>
+            </w:r>
+          </w:p>
+        </w:tc>
+      </w:tr>
+      <w:tr>
+        <w:tc>
+          <w:tcPr>
+            <w:tcW w:w="2836" w:type="dxa"/>
+          </w:tcPr>
+          <w:p>
+            <w:r>
+              <w:t>Clase</w:t>
+            </w:r>
+          </w:p>
+        </w:tc>
+        <w:tc>
+          <w:tcPr>
+            <w:tcW w:w="1843" w:type="dxa"/>
+          </w:tcPr>
+          <w:p>
+            <w:r>
+              <w:t>Método</w:t>
+            </w:r>
+          </w:p>
+        </w:tc>
+        <w:tc>
+          <w:tcPr>
+            <w:tcW w:w="1417" w:type="dxa"/>
+          </w:tcPr>
+          <w:p>
+            <w:r>
+              <w:t>Escenario</w:t>
+            </w:r>
+          </w:p>
+        </w:tc>
+        <w:tc>
+          <w:tcPr>
+            <w:tcW w:w="3119" w:type="dxa"/>
+          </w:tcPr>
+          <w:p>
+            <w:r>
+              <w:t>Valores de Entrada</w:t>
+            </w:r>
+          </w:p>
+        </w:tc>
+        <w:tc>
+          <w:tcPr>
+            <w:tcW w:w="1984" w:type="dxa"/>
+          </w:tcPr>
+          <w:p>
+            <w:r>
+              <w:t>Resultado</w:t>
+            </w:r>
+          </w:p>
+        </w:tc>
+      </w:tr>
+      <w:tr>
+        <w:trPr>
+          <w:trHeight w:val="1416"/>
+        </w:trPr>
+        <w:tc>
+          <w:tcPr>
+            <w:tcW w:w="2836" w:type="dxa"/>
+          </w:tcPr>
+          <w:p>
+            <w:proofErr w:type="spellStart"/>
+            <w:r>
+              <w:t>ResidenceManagementTest</w:t>
+            </w:r>
+            <w:proofErr w:type="spellEnd"/>
+          </w:p>
+        </w:tc>
+        <w:tc>
+          <w:tcPr>
+            <w:tcW w:w="1843" w:type="dxa"/>
+          </w:tcPr>
+          <w:p/>
+        </w:tc>
+        <w:tc>
+          <w:tcPr>
+            <w:tcW w:w="1417" w:type="dxa"/>
+          </w:tcPr>
+          <w:p>
+            <w:proofErr w:type="spellStart"/>
+            <w:r>
+              <w:rPr>
+                <w:lang w:val="en-US"/>
+              </w:rPr>
+              <w:t>scenaryFour</w:t>
+            </w:r>
+            <w:proofErr w:type="spellEnd"/>
+          </w:p>
+        </w:tc>
+        <w:tc>
+          <w:tcPr>
+            <w:tcW w:w="3119" w:type="dxa"/>
+          </w:tcPr>
+          <w:p>
+            <w:pPr>
+              <w:rPr>
+                <w:lang w:val="en-US"/>
+              </w:rPr>
+            </w:pPr>
+          </w:p>
+        </w:tc>
+        <w:tc>
+          <w:tcPr>
+            <w:tcW w:w="1984" w:type="dxa"/>
+          </w:tcPr>
+          <w:p/>
+        </w:tc>
+      </w:tr>
+    </w:tbl>
+    <w:p>
+      <w:pPr>
+        <w:rPr>
+          <w:u w:val="single"/>
+        </w:rPr>
+      </w:pPr>
+    </w:p>
+    <w:tbl>
+      <w:tblPr>
+        <w:tblStyle w:val="Tablaconcuadrcula"/>
+        <w:tblW w:w="11199" w:type="dxa"/>
+        <w:tblInd w:w="-856" w:type="dxa"/>
+        <w:tblLayout w:type="fixed"/>
+        <w:tblLook w:val="04A0" w:firstRow="1" w:lastRow="0" w:firstColumn="1" w:lastColumn="0" w:noHBand="0" w:noVBand="1"/>
+      </w:tblPr>
+      <w:tblGrid>
+        <w:gridCol w:w="2836"/>
+        <w:gridCol w:w="1843"/>
+        <w:gridCol w:w="1417"/>
+        <w:gridCol w:w="3119"/>
+        <w:gridCol w:w="1984"/>
+      </w:tblGrid>
+      <w:tr>
+        <w:trPr>
+          <w:trHeight w:val="557"/>
+        </w:trPr>
+        <w:tc>
+          <w:tcPr>
+            <w:tcW w:w="11199" w:type="dxa"/>
+            <w:gridSpan w:val="5"/>
+          </w:tcPr>
+          <w:p>
+            <w:r>
+              <w:t xml:space="preserve">Objetivo de la prueba: </w:t>
+            </w:r>
+          </w:p>
+        </w:tc>
+      </w:tr>
+      <w:tr>
+        <w:tc>
+          <w:tcPr>
+            <w:tcW w:w="2836" w:type="dxa"/>
+          </w:tcPr>
+          <w:p>
+            <w:r>
+              <w:t>Clase</w:t>
+            </w:r>
+          </w:p>
+        </w:tc>
+        <w:tc>
+          <w:tcPr>
+            <w:tcW w:w="1843" w:type="dxa"/>
+          </w:tcPr>
+          <w:p>
+            <w:r>
+              <w:t>Método</w:t>
+            </w:r>
+          </w:p>
+        </w:tc>
+        <w:tc>
+          <w:tcPr>
+            <w:tcW w:w="1417" w:type="dxa"/>
+          </w:tcPr>
+          <w:p>
+            <w:r>
+              <w:t>Escenario</w:t>
+            </w:r>
+          </w:p>
+        </w:tc>
+        <w:tc>
+          <w:tcPr>
+            <w:tcW w:w="3119" w:type="dxa"/>
+          </w:tcPr>
+          <w:p>
+            <w:r>
+              <w:t>Valores de Entrada</w:t>
+            </w:r>
+          </w:p>
+        </w:tc>
+        <w:tc>
+          <w:tcPr>
+            <w:tcW w:w="1984" w:type="dxa"/>
+          </w:tcPr>
+          <w:p>
+            <w:r>
+              <w:t>Resultado</w:t>
+            </w:r>
+          </w:p>
+        </w:tc>
+      </w:tr>
+      <w:tr>
+        <w:trPr>
+          <w:trHeight w:val="1416"/>
+        </w:trPr>
+        <w:tc>
+          <w:tcPr>
+            <w:tcW w:w="2836" w:type="dxa"/>
+          </w:tcPr>
+          <w:p>
+            <w:proofErr w:type="spellStart"/>
+            <w:r>
+              <w:t>ResidenceManagementTest</w:t>
+            </w:r>
+            <w:proofErr w:type="spellEnd"/>
+          </w:p>
+        </w:tc>
+        <w:tc>
+          <w:tcPr>
+            <w:tcW w:w="1843" w:type="dxa"/>
+          </w:tcPr>
+          <w:p/>
+        </w:tc>
+        <w:tc>
+          <w:tcPr>
+            <w:tcW w:w="1417" w:type="dxa"/>
+          </w:tcPr>
+          <w:p>
+            <w:proofErr w:type="spellStart"/>
+            <w:r>
+              <w:rPr>
+                <w:lang w:val="en-US"/>
+              </w:rPr>
+              <w:t>scenaryFour</w:t>
+            </w:r>
+            <w:proofErr w:type="spellEnd"/>
+          </w:p>
+        </w:tc>
+        <w:tc>
+          <w:tcPr>
+            <w:tcW w:w="3119" w:type="dxa"/>
+          </w:tcPr>
+          <w:p>
+            <w:pPr>
+              <w:rPr>
+                <w:lang w:val="en-US"/>
+              </w:rPr>
+            </w:pPr>
+          </w:p>
+        </w:tc>
+        <w:tc>
+          <w:tcPr>
+            <w:tcW w:w="1984" w:type="dxa"/>
+          </w:tcPr>
+          <w:p/>
+        </w:tc>
+      </w:tr>
+    </w:tbl>
+    <w:p>
+      <w:pPr>
+        <w:rPr>
+          <w:u w:val="single"/>
+        </w:rPr>
+      </w:pPr>
+    </w:p>
+    <w:tbl>
+      <w:tblPr>
+        <w:tblStyle w:val="Tablaconcuadrcula"/>
+        <w:tblW w:w="11199" w:type="dxa"/>
+        <w:tblInd w:w="-856" w:type="dxa"/>
+        <w:tblLayout w:type="fixed"/>
+        <w:tblLook w:val="04A0" w:firstRow="1" w:lastRow="0" w:firstColumn="1" w:lastColumn="0" w:noHBand="0" w:noVBand="1"/>
+      </w:tblPr>
+      <w:tblGrid>
+        <w:gridCol w:w="2836"/>
+        <w:gridCol w:w="1843"/>
+        <w:gridCol w:w="1417"/>
+        <w:gridCol w:w="3119"/>
+        <w:gridCol w:w="1984"/>
+      </w:tblGrid>
+      <w:tr>
+        <w:trPr>
+          <w:trHeight w:val="557"/>
+        </w:trPr>
+        <w:tc>
+          <w:tcPr>
+            <w:tcW w:w="11199" w:type="dxa"/>
+            <w:gridSpan w:val="5"/>
+          </w:tcPr>
+          <w:p>
+            <w:r>
+              <w:t xml:space="preserve">Objetivo de la prueba: </w:t>
+            </w:r>
+          </w:p>
+        </w:tc>
+      </w:tr>
+      <w:tr>
+        <w:tc>
+          <w:tcPr>
+            <w:tcW w:w="2836" w:type="dxa"/>
+          </w:tcPr>
+          <w:p>
+            <w:r>
+              <w:t>Clase</w:t>
+            </w:r>
+          </w:p>
+        </w:tc>
+        <w:tc>
+          <w:tcPr>
+            <w:tcW w:w="1843" w:type="dxa"/>
+          </w:tcPr>
+          <w:p>
+            <w:r>
+              <w:t>Método</w:t>
+            </w:r>
+          </w:p>
+        </w:tc>
+        <w:tc>
+          <w:tcPr>
+            <w:tcW w:w="1417" w:type="dxa"/>
+          </w:tcPr>
+          <w:p>
+            <w:r>
+              <w:t>Escenario</w:t>
+            </w:r>
+          </w:p>
+        </w:tc>
+        <w:tc>
+          <w:tcPr>
+            <w:tcW w:w="3119" w:type="dxa"/>
+          </w:tcPr>
+          <w:p>
+            <w:r>
+              <w:t>Valores de Entrada</w:t>
+            </w:r>
+          </w:p>
+        </w:tc>
+        <w:tc>
+          <w:tcPr>
+            <w:tcW w:w="1984" w:type="dxa"/>
+          </w:tcPr>
+          <w:p>
+            <w:r>
+              <w:t>Resultado</w:t>
+            </w:r>
+          </w:p>
+        </w:tc>
+      </w:tr>
+      <w:tr>
+        <w:trPr>
+          <w:trHeight w:val="1416"/>
+        </w:trPr>
+        <w:tc>
+          <w:tcPr>
+            <w:tcW w:w="2836" w:type="dxa"/>
+          </w:tcPr>
+          <w:p>
+            <w:proofErr w:type="spellStart"/>
+            <w:r>
+              <w:t>ResidenceManagementTest</w:t>
+            </w:r>
+            <w:proofErr w:type="spellEnd"/>
+          </w:p>
+        </w:tc>
+        <w:tc>
+          <w:tcPr>
+            <w:tcW w:w="1843" w:type="dxa"/>
+          </w:tcPr>
+          <w:p/>
+        </w:tc>
+        <w:tc>
+          <w:tcPr>
+            <w:tcW w:w="1417" w:type="dxa"/>
+          </w:tcPr>
+          <w:p>
+            <w:proofErr w:type="spellStart"/>
+            <w:r>
+              <w:rPr>
+                <w:lang w:val="en-US"/>
+              </w:rPr>
+              <w:t>scenaryFour</w:t>
+            </w:r>
+            <w:proofErr w:type="spellEnd"/>
+          </w:p>
+        </w:tc>
+        <w:tc>
+          <w:tcPr>
+            <w:tcW w:w="3119" w:type="dxa"/>
+          </w:tcPr>
+          <w:p>
+            <w:pPr>
+              <w:rPr>
+                <w:lang w:val="en-US"/>
+              </w:rPr>
+            </w:pPr>
+          </w:p>
+        </w:tc>
+        <w:tc>
+          <w:tcPr>
+            <w:tcW w:w="1984" w:type="dxa"/>
+          </w:tcPr>
+          <w:p/>
+        </w:tc>
+      </w:tr>
+    </w:tbl>
+    <w:p>
+      <w:pPr>
+        <w:rPr>
+          <w:u w:val="single"/>
+        </w:rPr>
+      </w:pPr>
+    </w:p>
+    <w:tbl>
+      <w:tblPr>
+        <w:tblStyle w:val="Tablaconcuadrcula"/>
+        <w:tblW w:w="11199" w:type="dxa"/>
+        <w:tblInd w:w="-856" w:type="dxa"/>
+        <w:tblLayout w:type="fixed"/>
+        <w:tblLook w:val="04A0" w:firstRow="1" w:lastRow="0" w:firstColumn="1" w:lastColumn="0" w:noHBand="0" w:noVBand="1"/>
+      </w:tblPr>
+      <w:tblGrid>
+        <w:gridCol w:w="2836"/>
+        <w:gridCol w:w="1843"/>
+        <w:gridCol w:w="1417"/>
+        <w:gridCol w:w="3119"/>
+        <w:gridCol w:w="1984"/>
+      </w:tblGrid>
+      <w:tr>
+        <w:trPr>
+          <w:trHeight w:val="557"/>
+        </w:trPr>
+        <w:tc>
+          <w:tcPr>
+            <w:tcW w:w="11199" w:type="dxa"/>
+            <w:gridSpan w:val="5"/>
+          </w:tcPr>
+          <w:p>
+            <w:r>
+              <w:t xml:space="preserve">Objetivo de la prueba: </w:t>
+            </w:r>
+          </w:p>
+        </w:tc>
+      </w:tr>
+      <w:tr>
+        <w:tc>
+          <w:tcPr>
+            <w:tcW w:w="2836" w:type="dxa"/>
+          </w:tcPr>
+          <w:p>
+            <w:r>
+              <w:t>Clase</w:t>
+            </w:r>
+          </w:p>
+        </w:tc>
+        <w:tc>
+          <w:tcPr>
+            <w:tcW w:w="1843" w:type="dxa"/>
+          </w:tcPr>
+          <w:p>
+            <w:r>
+              <w:t>Método</w:t>
+            </w:r>
+          </w:p>
+        </w:tc>
+        <w:tc>
+          <w:tcPr>
+            <w:tcW w:w="1417" w:type="dxa"/>
+          </w:tcPr>
+          <w:p>
+            <w:r>
+              <w:t>Escenario</w:t>
+            </w:r>
+          </w:p>
+        </w:tc>
+        <w:tc>
+          <w:tcPr>
+            <w:tcW w:w="3119" w:type="dxa"/>
+          </w:tcPr>
+          <w:p>
+            <w:r>
+              <w:t>Valores de Entrada</w:t>
+            </w:r>
+          </w:p>
+        </w:tc>
+        <w:tc>
+          <w:tcPr>
+            <w:tcW w:w="1984" w:type="dxa"/>
+          </w:tcPr>
+          <w:p>
+            <w:r>
+              <w:t>Resultado</w:t>
+            </w:r>
+          </w:p>
+        </w:tc>
+      </w:tr>
+      <w:tr>
+        <w:trPr>
+          <w:trHeight w:val="1416"/>
+        </w:trPr>
+        <w:tc>
+          <w:tcPr>
+            <w:tcW w:w="2836" w:type="dxa"/>
+          </w:tcPr>
+          <w:p>
+            <w:proofErr w:type="spellStart"/>
+            <w:r>
+              <w:t>ResidenceManagementTest</w:t>
+            </w:r>
+            <w:proofErr w:type="spellEnd"/>
+          </w:p>
+        </w:tc>
+        <w:tc>
+          <w:tcPr>
+            <w:tcW w:w="1843" w:type="dxa"/>
+          </w:tcPr>
+          <w:p/>
+        </w:tc>
+        <w:tc>
+          <w:tcPr>
+            <w:tcW w:w="1417" w:type="dxa"/>
+          </w:tcPr>
+          <w:p>
+            <w:proofErr w:type="spellStart"/>
+            <w:r>
+              <w:rPr>
+                <w:lang w:val="en-US"/>
+              </w:rPr>
+              <w:t>scenaryFour</w:t>
+            </w:r>
+            <w:proofErr w:type="spellEnd"/>
+          </w:p>
+        </w:tc>
+        <w:tc>
+          <w:tcPr>
+            <w:tcW w:w="3119" w:type="dxa"/>
+          </w:tcPr>
+          <w:p>
+            <w:pPr>
+              <w:rPr>
+                <w:lang w:val="en-US"/>
+              </w:rPr>
+            </w:pPr>
+          </w:p>
+        </w:tc>
+        <w:tc>
+          <w:tcPr>
+            <w:tcW w:w="1984" w:type="dxa"/>
+          </w:tcPr>
+          <w:p/>
+        </w:tc>
+      </w:tr>
+    </w:tbl>
+    <w:p>
+      <w:pPr>
+        <w:rPr>
+          <w:u w:val="single"/>
+        </w:rPr>
+      </w:pPr>
+    </w:p>
+    <w:tbl>
+      <w:tblPr>
+        <w:tblStyle w:val="Tablaconcuadrcula"/>
+        <w:tblW w:w="11199" w:type="dxa"/>
+        <w:tblInd w:w="-856" w:type="dxa"/>
+        <w:tblLayout w:type="fixed"/>
+        <w:tblLook w:val="04A0" w:firstRow="1" w:lastRow="0" w:firstColumn="1" w:lastColumn="0" w:noHBand="0" w:noVBand="1"/>
+      </w:tblPr>
+      <w:tblGrid>
+        <w:gridCol w:w="2836"/>
+        <w:gridCol w:w="1843"/>
+        <w:gridCol w:w="1417"/>
+        <w:gridCol w:w="3119"/>
+        <w:gridCol w:w="1984"/>
+      </w:tblGrid>
+      <w:tr>
+        <w:trPr>
+          <w:trHeight w:val="557"/>
+        </w:trPr>
+        <w:tc>
+          <w:tcPr>
+            <w:tcW w:w="11199" w:type="dxa"/>
+            <w:gridSpan w:val="5"/>
+          </w:tcPr>
+          <w:p>
+            <w:r>
+              <w:lastRenderedPageBreak/>
+              <w:t xml:space="preserve">Objetivo de la prueba: </w:t>
+            </w:r>
+          </w:p>
+        </w:tc>
+      </w:tr>
+      <w:tr>
+        <w:tc>
+          <w:tcPr>
+            <w:tcW w:w="2836" w:type="dxa"/>
+          </w:tcPr>
+          <w:p>
+            <w:r>
+              <w:t>Clase</w:t>
+            </w:r>
+          </w:p>
+        </w:tc>
+        <w:tc>
+          <w:tcPr>
+            <w:tcW w:w="1843" w:type="dxa"/>
+          </w:tcPr>
+          <w:p>
+            <w:r>
+              <w:t>Método</w:t>
+            </w:r>
+          </w:p>
+        </w:tc>
+        <w:tc>
+          <w:tcPr>
+            <w:tcW w:w="1417" w:type="dxa"/>
+          </w:tcPr>
+          <w:p>
+            <w:r>
+              <w:t>Escenario</w:t>
+            </w:r>
+          </w:p>
+        </w:tc>
+        <w:tc>
+          <w:tcPr>
+            <w:tcW w:w="3119" w:type="dxa"/>
+          </w:tcPr>
+          <w:p>
+            <w:r>
+              <w:t>Valores de Entrada</w:t>
+            </w:r>
+          </w:p>
+        </w:tc>
+        <w:tc>
+          <w:tcPr>
+            <w:tcW w:w="1984" w:type="dxa"/>
+          </w:tcPr>
+          <w:p>
+            <w:r>
+              <w:t>Resultado</w:t>
+            </w:r>
+          </w:p>
+        </w:tc>
+      </w:tr>
+      <w:tr>
+        <w:trPr>
+          <w:trHeight w:val="1416"/>
+        </w:trPr>
+        <w:tc>
+          <w:tcPr>
+            <w:tcW w:w="2836" w:type="dxa"/>
+          </w:tcPr>
+          <w:p>
+            <w:proofErr w:type="spellStart"/>
+            <w:r>
+              <w:t>ResidenceManagementTest</w:t>
+            </w:r>
+            <w:proofErr w:type="spellEnd"/>
+          </w:p>
+        </w:tc>
+        <w:tc>
+          <w:tcPr>
+            <w:tcW w:w="1843" w:type="dxa"/>
+          </w:tcPr>
+          <w:p/>
+        </w:tc>
+        <w:tc>
+          <w:tcPr>
+            <w:tcW w:w="1417" w:type="dxa"/>
+          </w:tcPr>
+          <w:p>
+            <w:proofErr w:type="spellStart"/>
+            <w:r>
+              <w:rPr>
+                <w:lang w:val="en-US"/>
+              </w:rPr>
+              <w:t>scenaryFour</w:t>
+            </w:r>
+            <w:proofErr w:type="spellEnd"/>
+          </w:p>
+        </w:tc>
+        <w:tc>
+          <w:tcPr>
+            <w:tcW w:w="3119" w:type="dxa"/>
+          </w:tcPr>
+          <w:p>
+            <w:pPr>
+              <w:rPr>
+                <w:lang w:val="en-US"/>
+              </w:rPr>
+            </w:pPr>
+          </w:p>
+        </w:tc>
+        <w:tc>
+          <w:tcPr>
+            <w:tcW w:w="1984" w:type="dxa"/>
+          </w:tcPr>
+          <w:p/>
+        </w:tc>
+      </w:tr>
+    </w:tbl>
+    <w:p>
+      <w:pPr>
+        <w:rPr>
+          <w:u w:val="single"/>
+        </w:rPr>
+      </w:pPr>
+    </w:p>
+    <w:tbl>
+      <w:tblPr>
+        <w:tblStyle w:val="Tablaconcuadrcula"/>
+        <w:tblW w:w="11199" w:type="dxa"/>
+        <w:tblInd w:w="-856" w:type="dxa"/>
+        <w:tblLayout w:type="fixed"/>
+        <w:tblLook w:val="04A0" w:firstRow="1" w:lastRow="0" w:firstColumn="1" w:lastColumn="0" w:noHBand="0" w:noVBand="1"/>
+      </w:tblPr>
+      <w:tblGrid>
+        <w:gridCol w:w="2836"/>
+        <w:gridCol w:w="1843"/>
+        <w:gridCol w:w="1417"/>
+        <w:gridCol w:w="3119"/>
+        <w:gridCol w:w="1984"/>
+      </w:tblGrid>
+      <w:tr>
+        <w:trPr>
+          <w:trHeight w:val="557"/>
+        </w:trPr>
+        <w:tc>
+          <w:tcPr>
+            <w:tcW w:w="11199" w:type="dxa"/>
+            <w:gridSpan w:val="5"/>
+          </w:tcPr>
+          <w:p>
+            <w:r>
+              <w:t xml:space="preserve">Objetivo de la prueba: </w:t>
+            </w:r>
+          </w:p>
+        </w:tc>
+      </w:tr>
+      <w:tr>
+        <w:tc>
+          <w:tcPr>
+            <w:tcW w:w="2836" w:type="dxa"/>
+          </w:tcPr>
+          <w:p>
+            <w:r>
+              <w:t>Clase</w:t>
+            </w:r>
+          </w:p>
+        </w:tc>
+        <w:tc>
+          <w:tcPr>
+            <w:tcW w:w="1843" w:type="dxa"/>
+          </w:tcPr>
+          <w:p>
+            <w:r>
+              <w:t>Método</w:t>
+            </w:r>
+          </w:p>
+        </w:tc>
+        <w:tc>
+          <w:tcPr>
+            <w:tcW w:w="1417" w:type="dxa"/>
+          </w:tcPr>
+          <w:p>
+            <w:r>
+              <w:t>Escenario</w:t>
+            </w:r>
+          </w:p>
+        </w:tc>
+        <w:tc>
+          <w:tcPr>
+            <w:tcW w:w="3119" w:type="dxa"/>
+          </w:tcPr>
+          <w:p>
+            <w:r>
+              <w:t>Valores de Entrada</w:t>
+            </w:r>
+          </w:p>
+        </w:tc>
+        <w:tc>
+          <w:tcPr>
+            <w:tcW w:w="1984" w:type="dxa"/>
+          </w:tcPr>
+          <w:p>
+            <w:r>
+              <w:t>Resultado</w:t>
+            </w:r>
+          </w:p>
+        </w:tc>
+      </w:tr>
+      <w:tr>
+        <w:trPr>
+          <w:trHeight w:val="1416"/>
+        </w:trPr>
+        <w:tc>
+          <w:tcPr>
+            <w:tcW w:w="2836" w:type="dxa"/>
+          </w:tcPr>
+          <w:p>
+            <w:proofErr w:type="spellStart"/>
+            <w:r>
+              <w:t>ResidenceManagementTest</w:t>
+            </w:r>
+            <w:proofErr w:type="spellEnd"/>
+          </w:p>
+        </w:tc>
+        <w:tc>
+          <w:tcPr>
+            <w:tcW w:w="1843" w:type="dxa"/>
+          </w:tcPr>
+          <w:p/>
+        </w:tc>
+        <w:tc>
+          <w:tcPr>
+            <w:tcW w:w="1417" w:type="dxa"/>
+          </w:tcPr>
+          <w:p>
+            <w:proofErr w:type="spellStart"/>
+            <w:r>
+              <w:rPr>
+                <w:lang w:val="en-US"/>
+              </w:rPr>
+              <w:t>scenaryFour</w:t>
+            </w:r>
+            <w:proofErr w:type="spellEnd"/>
+          </w:p>
+        </w:tc>
+        <w:tc>
+          <w:tcPr>
+            <w:tcW w:w="3119" w:type="dxa"/>
+          </w:tcPr>
+          <w:p>
+            <w:pPr>
+              <w:rPr>
+                <w:lang w:val="en-US"/>
+              </w:rPr>
+            </w:pPr>
+          </w:p>
+        </w:tc>
+        <w:tc>
+          <w:tcPr>
+            <w:tcW w:w="1984" w:type="dxa"/>
+          </w:tcPr>
+          <w:p/>
+        </w:tc>
+      </w:tr>
+    </w:tbl>
+    <w:p>
+      <w:pPr>
+        <w:rPr>
+          <w:u w:val="single"/>
+        </w:rPr>
+      </w:pPr>
+    </w:p>
+    <w:tbl>
+      <w:tblPr>
+        <w:tblStyle w:val="Tablaconcuadrcula"/>
+        <w:tblW w:w="11199" w:type="dxa"/>
+        <w:tblInd w:w="-856" w:type="dxa"/>
+        <w:tblLayout w:type="fixed"/>
+        <w:tblLook w:val="04A0" w:firstRow="1" w:lastRow="0" w:firstColumn="1" w:lastColumn="0" w:noHBand="0" w:noVBand="1"/>
+      </w:tblPr>
+      <w:tblGrid>
+        <w:gridCol w:w="2836"/>
+        <w:gridCol w:w="1843"/>
+        <w:gridCol w:w="1417"/>
+        <w:gridCol w:w="3119"/>
+        <w:gridCol w:w="1984"/>
+      </w:tblGrid>
+      <w:tr>
+        <w:trPr>
+          <w:trHeight w:val="557"/>
+        </w:trPr>
+        <w:tc>
+          <w:tcPr>
+            <w:tcW w:w="11199" w:type="dxa"/>
+            <w:gridSpan w:val="5"/>
+          </w:tcPr>
+          <w:p>
+            <w:r>
+              <w:t xml:space="preserve">Objetivo de la prueba: </w:t>
+            </w:r>
+          </w:p>
+        </w:tc>
+      </w:tr>
+      <w:tr>
+        <w:tc>
+          <w:tcPr>
+            <w:tcW w:w="2836" w:type="dxa"/>
+          </w:tcPr>
+          <w:p>
+            <w:r>
+              <w:t>Clase</w:t>
+            </w:r>
+          </w:p>
+        </w:tc>
+        <w:tc>
+          <w:tcPr>
+            <w:tcW w:w="1843" w:type="dxa"/>
+          </w:tcPr>
+          <w:p>
+            <w:r>
+              <w:t>Método</w:t>
+            </w:r>
+          </w:p>
+        </w:tc>
+        <w:tc>
+          <w:tcPr>
+            <w:tcW w:w="1417" w:type="dxa"/>
+          </w:tcPr>
+          <w:p>
+            <w:r>
+              <w:t>Escenario</w:t>
+            </w:r>
+          </w:p>
+        </w:tc>
+        <w:tc>
+          <w:tcPr>
+            <w:tcW w:w="3119" w:type="dxa"/>
+          </w:tcPr>
+          <w:p>
+            <w:r>
+              <w:t>Valores de Entrada</w:t>
+            </w:r>
+          </w:p>
+        </w:tc>
+        <w:tc>
+          <w:tcPr>
+            <w:tcW w:w="1984" w:type="dxa"/>
+          </w:tcPr>
+          <w:p>
+            <w:r>
+              <w:t>Resultado</w:t>
+            </w:r>
+          </w:p>
+        </w:tc>
+      </w:tr>
+      <w:tr>
+        <w:trPr>
+          <w:trHeight w:val="1416"/>
+        </w:trPr>
+        <w:tc>
+          <w:tcPr>
+            <w:tcW w:w="2836" w:type="dxa"/>
+          </w:tcPr>
+          <w:p>
+            <w:proofErr w:type="spellStart"/>
+            <w:r>
+              <w:t>ResidenceManagementTest</w:t>
+            </w:r>
+            <w:proofErr w:type="spellEnd"/>
+          </w:p>
+        </w:tc>
+        <w:tc>
+          <w:tcPr>
+            <w:tcW w:w="1843" w:type="dxa"/>
+          </w:tcPr>
+          <w:p/>
+        </w:tc>
+        <w:tc>
+          <w:tcPr>
+            <w:tcW w:w="1417" w:type="dxa"/>
+          </w:tcPr>
+          <w:p>
+            <w:proofErr w:type="spellStart"/>
+            <w:r>
+              <w:rPr>
+                <w:lang w:val="en-US"/>
+              </w:rPr>
+              <w:t>scenaryFour</w:t>
+            </w:r>
+            <w:proofErr w:type="spellEnd"/>
+          </w:p>
+        </w:tc>
+        <w:tc>
+          <w:tcPr>
+            <w:tcW w:w="3119" w:type="dxa"/>
+          </w:tcPr>
+          <w:p>
+            <w:pPr>
+              <w:rPr>
+                <w:lang w:val="en-US"/>
+              </w:rPr>
+            </w:pPr>
+          </w:p>
+        </w:tc>
+        <w:tc>
+          <w:tcPr>
+            <w:tcW w:w="1984" w:type="dxa"/>
+          </w:tcPr>
+          <w:p/>
+        </w:tc>
+      </w:tr>
+    </w:tbl>
+    <w:p>
+      <w:pPr>
+        <w:rPr>
+          <w:u w:val="single"/>
+        </w:rPr>
+      </w:pPr>
+    </w:p>
+    <w:tbl>
+      <w:tblPr>
+        <w:tblStyle w:val="Tablaconcuadrcula"/>
+        <w:tblW w:w="11199" w:type="dxa"/>
+        <w:tblInd w:w="-856" w:type="dxa"/>
+        <w:tblLayout w:type="fixed"/>
+        <w:tblLook w:val="04A0" w:firstRow="1" w:lastRow="0" w:firstColumn="1" w:lastColumn="0" w:noHBand="0" w:noVBand="1"/>
+      </w:tblPr>
+      <w:tblGrid>
+        <w:gridCol w:w="2836"/>
+        <w:gridCol w:w="1843"/>
+        <w:gridCol w:w="1417"/>
+        <w:gridCol w:w="3119"/>
+        <w:gridCol w:w="1984"/>
+      </w:tblGrid>
+      <w:tr>
+        <w:trPr>
+          <w:trHeight w:val="557"/>
+        </w:trPr>
+        <w:tc>
+          <w:tcPr>
+            <w:tcW w:w="11199" w:type="dxa"/>
+            <w:gridSpan w:val="5"/>
+          </w:tcPr>
+          <w:p>
+            <w:r>
+              <w:t xml:space="preserve">Objetivo de la prueba: </w:t>
+            </w:r>
+          </w:p>
+        </w:tc>
+      </w:tr>
+      <w:tr>
+        <w:tc>
+          <w:tcPr>
+            <w:tcW w:w="2836" w:type="dxa"/>
+          </w:tcPr>
+          <w:p>
+            <w:r>
+              <w:t>Clase</w:t>
+            </w:r>
+          </w:p>
+        </w:tc>
+        <w:tc>
+          <w:tcPr>
+            <w:tcW w:w="1843" w:type="dxa"/>
+          </w:tcPr>
+          <w:p>
+            <w:r>
+              <w:t>Método</w:t>
+            </w:r>
+          </w:p>
+        </w:tc>
+        <w:tc>
+          <w:tcPr>
+            <w:tcW w:w="1417" w:type="dxa"/>
+          </w:tcPr>
+          <w:p>
+            <w:r>
+              <w:t>Escenario</w:t>
+            </w:r>
+          </w:p>
+        </w:tc>
+        <w:tc>
+          <w:tcPr>
+            <w:tcW w:w="3119" w:type="dxa"/>
+          </w:tcPr>
+          <w:p>
+            <w:r>
+              <w:t>Valores de Entrada</w:t>
+            </w:r>
+          </w:p>
+        </w:tc>
+        <w:tc>
+          <w:tcPr>
+            <w:tcW w:w="1984" w:type="dxa"/>
+          </w:tcPr>
+          <w:p>
+            <w:r>
+              <w:t>Resultado</w:t>
+            </w:r>
+          </w:p>
+        </w:tc>
+      </w:tr>
+      <w:tr>
+        <w:trPr>
+          <w:trHeight w:val="1416"/>
+        </w:trPr>
+        <w:tc>
+          <w:tcPr>
+            <w:tcW w:w="2836" w:type="dxa"/>
+          </w:tcPr>
+          <w:p>
+            <w:proofErr w:type="spellStart"/>
+            <w:r>
+              <w:t>ResidenceManagementTest</w:t>
+            </w:r>
+            <w:proofErr w:type="spellEnd"/>
+          </w:p>
+        </w:tc>
+        <w:tc>
+          <w:tcPr>
+            <w:tcW w:w="1843" w:type="dxa"/>
+          </w:tcPr>
+          <w:p/>
+        </w:tc>
+        <w:tc>
+          <w:tcPr>
+            <w:tcW w:w="1417" w:type="dxa"/>
+          </w:tcPr>
+          <w:p>
+            <w:proofErr w:type="spellStart"/>
+            <w:r>
+              <w:rPr>
+                <w:lang w:val="en-US"/>
+              </w:rPr>
+              <w:t>scenaryFour</w:t>
+            </w:r>
+            <w:proofErr w:type="spellEnd"/>
+          </w:p>
+        </w:tc>
+        <w:tc>
+          <w:tcPr>
+            <w:tcW w:w="3119" w:type="dxa"/>
+          </w:tcPr>
+          <w:p>
+            <w:pPr>
+              <w:rPr>
+                <w:lang w:val="en-US"/>
+              </w:rPr>
+            </w:pPr>
+          </w:p>
+        </w:tc>
+        <w:tc>
+          <w:tcPr>
+            <w:tcW w:w="1984" w:type="dxa"/>
+          </w:tcPr>
+          <w:p/>
+        </w:tc>
+      </w:tr>
+    </w:tbl>
+    <w:p>
+      <w:pPr>
+        <w:rPr>
+          <w:u w:val="single"/>
+        </w:rPr>
+      </w:pPr>
+    </w:p>
+    <w:tbl>
+      <w:tblPr>
+        <w:tblStyle w:val="Tablaconcuadrcula"/>
+        <w:tblW w:w="11199" w:type="dxa"/>
+        <w:tblInd w:w="-856" w:type="dxa"/>
+        <w:tblLayout w:type="fixed"/>
+        <w:tblLook w:val="04A0" w:firstRow="1" w:lastRow="0" w:firstColumn="1" w:lastColumn="0" w:noHBand="0" w:noVBand="1"/>
+      </w:tblPr>
+      <w:tblGrid>
+        <w:gridCol w:w="2836"/>
+        <w:gridCol w:w="1843"/>
+        <w:gridCol w:w="1417"/>
+        <w:gridCol w:w="3119"/>
+        <w:gridCol w:w="1984"/>
+      </w:tblGrid>
+      <w:tr>
+        <w:trPr>
+          <w:trHeight w:val="557"/>
+        </w:trPr>
+        <w:tc>
+          <w:tcPr>
+            <w:tcW w:w="11199" w:type="dxa"/>
+            <w:gridSpan w:val="5"/>
+          </w:tcPr>
+          <w:p>
+            <w:r>
+              <w:t xml:space="preserve">Objetivo de la prueba: </w:t>
+            </w:r>
+          </w:p>
+        </w:tc>
+      </w:tr>
+      <w:tr>
+        <w:tc>
+          <w:tcPr>
+            <w:tcW w:w="2836" w:type="dxa"/>
+          </w:tcPr>
+          <w:p>
+            <w:r>
+              <w:t>Clase</w:t>
+            </w:r>
+          </w:p>
+        </w:tc>
+        <w:tc>
+          <w:tcPr>
+            <w:tcW w:w="1843" w:type="dxa"/>
+          </w:tcPr>
+          <w:p>
+            <w:r>
+              <w:t>Método</w:t>
+            </w:r>
+          </w:p>
+        </w:tc>
+        <w:tc>
+          <w:tcPr>
+            <w:tcW w:w="1417" w:type="dxa"/>
+          </w:tcPr>
+          <w:p>
+            <w:r>
+              <w:t>Escenario</w:t>
+            </w:r>
+          </w:p>
+        </w:tc>
+        <w:tc>
+          <w:tcPr>
+            <w:tcW w:w="3119" w:type="dxa"/>
+          </w:tcPr>
+          <w:p>
+            <w:r>
+              <w:t>Valores de Entrada</w:t>
+            </w:r>
+          </w:p>
+        </w:tc>
+        <w:tc>
+          <w:tcPr>
+            <w:tcW w:w="1984" w:type="dxa"/>
+          </w:tcPr>
+          <w:p>
+            <w:r>
+              <w:t>Resultado</w:t>
+            </w:r>
+          </w:p>
+        </w:tc>
+      </w:tr>
+      <w:tr>
+        <w:trPr>
+          <w:trHeight w:val="1416"/>
+        </w:trPr>
+        <w:tc>
+          <w:tcPr>
+            <w:tcW w:w="2836" w:type="dxa"/>
+          </w:tcPr>
+          <w:p>
+            <w:proofErr w:type="spellStart"/>
+            <w:r>
+              <w:lastRenderedPageBreak/>
+              <w:t>ResidenceManagementTest</w:t>
+            </w:r>
+            <w:proofErr w:type="spellEnd"/>
+          </w:p>
+        </w:tc>
+        <w:tc>
+          <w:tcPr>
+            <w:tcW w:w="1843" w:type="dxa"/>
+          </w:tcPr>
+          <w:p/>
+        </w:tc>
+        <w:tc>
+          <w:tcPr>
+            <w:tcW w:w="1417" w:type="dxa"/>
+          </w:tcPr>
+          <w:p>
+            <w:proofErr w:type="spellStart"/>
+            <w:r>
+              <w:rPr>
+                <w:lang w:val="en-US"/>
+              </w:rPr>
+              <w:t>scenaryFour</w:t>
+            </w:r>
+            <w:proofErr w:type="spellEnd"/>
+          </w:p>
+        </w:tc>
+        <w:tc>
+          <w:tcPr>
+            <w:tcW w:w="3119" w:type="dxa"/>
+          </w:tcPr>
+          <w:p>
+            <w:pPr>
+              <w:rPr>
+                <w:lang w:val="en-US"/>
+              </w:rPr>
+            </w:pPr>
+          </w:p>
+        </w:tc>
+        <w:tc>
+          <w:tcPr>
+            <w:tcW w:w="1984" w:type="dxa"/>
+          </w:tcPr>
+          <w:p/>
+        </w:tc>
+      </w:tr>
+    </w:tbl>
+    <w:p>
+      <w:pPr>
+        <w:rPr>
+          <w:u w:val="single"/>
+        </w:rPr>
+      </w:pPr>
+    </w:p>
+    <w:tbl>
+      <w:tblPr>
+        <w:tblStyle w:val="Tablaconcuadrcula"/>
+        <w:tblW w:w="11199" w:type="dxa"/>
+        <w:tblInd w:w="-856" w:type="dxa"/>
+        <w:tblLayout w:type="fixed"/>
+        <w:tblLook w:val="04A0" w:firstRow="1" w:lastRow="0" w:firstColumn="1" w:lastColumn="0" w:noHBand="0" w:noVBand="1"/>
+      </w:tblPr>
+      <w:tblGrid>
+        <w:gridCol w:w="2836"/>
+        <w:gridCol w:w="1843"/>
+        <w:gridCol w:w="1417"/>
+        <w:gridCol w:w="3119"/>
+        <w:gridCol w:w="1984"/>
+      </w:tblGrid>
+      <w:tr>
+        <w:trPr>
+          <w:trHeight w:val="557"/>
+        </w:trPr>
+        <w:tc>
+          <w:tcPr>
+            <w:tcW w:w="11199" w:type="dxa"/>
+            <w:gridSpan w:val="5"/>
+          </w:tcPr>
+          <w:p>
+            <w:r>
+              <w:t xml:space="preserve">Objetivo de la prueba: </w:t>
+            </w:r>
+          </w:p>
+        </w:tc>
+      </w:tr>
+      <w:tr>
+        <w:tc>
+          <w:tcPr>
+            <w:tcW w:w="2836" w:type="dxa"/>
+          </w:tcPr>
+          <w:p>
+            <w:r>
+              <w:t>Clase</w:t>
+            </w:r>
+          </w:p>
+        </w:tc>
+        <w:tc>
+          <w:tcPr>
+            <w:tcW w:w="1843" w:type="dxa"/>
+          </w:tcPr>
+          <w:p>
+            <w:r>
+              <w:t>Método</w:t>
+            </w:r>
+          </w:p>
+        </w:tc>
+        <w:tc>
+          <w:tcPr>
+            <w:tcW w:w="1417" w:type="dxa"/>
+          </w:tcPr>
+          <w:p>
+            <w:r>
+              <w:t>Escenario</w:t>
+            </w:r>
+          </w:p>
+        </w:tc>
+        <w:tc>
+          <w:tcPr>
+            <w:tcW w:w="3119" w:type="dxa"/>
+          </w:tcPr>
+          <w:p>
+            <w:r>
+              <w:t>Valores de Entrada</w:t>
+            </w:r>
+          </w:p>
+        </w:tc>
+        <w:tc>
+          <w:tcPr>
+            <w:tcW w:w="1984" w:type="dxa"/>
+          </w:tcPr>
+          <w:p>
+            <w:r>
+              <w:t>Resultado</w:t>
+            </w:r>
+          </w:p>
+        </w:tc>
+      </w:tr>
+      <w:tr>
+        <w:trPr>
+          <w:trHeight w:val="1416"/>
+        </w:trPr>
+        <w:tc>
+          <w:tcPr>
+            <w:tcW w:w="2836" w:type="dxa"/>
+          </w:tcPr>
+          <w:p>
+            <w:proofErr w:type="spellStart"/>
+            <w:r>
+              <w:t>ResidenceManagementTest</w:t>
+            </w:r>
+            <w:proofErr w:type="spellEnd"/>
+          </w:p>
+        </w:tc>
+        <w:tc>
+          <w:tcPr>
+            <w:tcW w:w="1843" w:type="dxa"/>
+          </w:tcPr>
+          <w:p/>
+        </w:tc>
+        <w:tc>
+          <w:tcPr>
+            <w:tcW w:w="1417" w:type="dxa"/>
+          </w:tcPr>
+          <w:p>
+            <w:proofErr w:type="spellStart"/>
+            <w:r>
+              <w:rPr>
+                <w:lang w:val="en-US"/>
+              </w:rPr>
+              <w:t>scenaryFour</w:t>
+            </w:r>
+            <w:proofErr w:type="spellEnd"/>
+          </w:p>
+        </w:tc>
+        <w:tc>
+          <w:tcPr>
+            <w:tcW w:w="3119" w:type="dxa"/>
+          </w:tcPr>
+          <w:p>
+            <w:pPr>
+              <w:rPr>
+                <w:lang w:val="en-US"/>
+              </w:rPr>
+            </w:pPr>
+          </w:p>
+        </w:tc>
+        <w:tc>
+          <w:tcPr>
+            <w:tcW w:w="1984" w:type="dxa"/>
+          </w:tcPr>
+          <w:p/>
         </w:tc>
       </w:tr>
     </w:tbl>

--- a/docs/EscenariosYDiseñosTest.docx
+++ b/docs/EscenariosYDiseñosTest.docx
@@ -2309,7 +2309,13 @@
               <w:rPr>
                 <w:lang w:val="en-US"/>
               </w:rPr>
-              <w:t>=3193445</w:t>
+              <w:t>=</w:t>
+            </w:r>
+            <w:r>
+              <w:rPr>
+                <w:lang w:val="en-US"/>
+              </w:rPr>
+              <w:t>453322</w:t>
             </w:r>
           </w:p>
           <w:p>
@@ -2328,7 +2334,19 @@
               <w:rPr>
                 <w:lang w:val="en-US"/>
               </w:rPr>
-              <w:t>=”12343992”</w:t>
+              <w:t>=”</w:t>
+            </w:r>
+            <w:r>
+              <w:rPr>
+                <w:lang w:val="en-US"/>
+              </w:rPr>
+              <w:t>427652</w:t>
+            </w:r>
+            <w:r>
+              <w:rPr>
+                <w:lang w:val="en-US"/>
+              </w:rPr>
+              <w:t>”</w:t>
             </w:r>
           </w:p>
         </w:tc>
@@ -4267,6 +4285,13 @@
           <w:tcPr>
             <w:tcW w:w="1843" w:type="dxa"/>
           </w:tcPr>
+          <w:p>
+            <w:proofErr w:type="spellStart"/>
+            <w:r>
+              <w:t>testSetupCommonZones</w:t>
+            </w:r>
+            <w:proofErr w:type="spellEnd"/>
+          </w:p>
           <w:p/>
         </w:tc>
         <w:tc>
@@ -4414,7 +4439,13 @@
           <w:tcPr>
             <w:tcW w:w="1843" w:type="dxa"/>
           </w:tcPr>
-          <w:p/>
+          <w:p>
+            <w:proofErr w:type="spellStart"/>
+            <w:r>
+              <w:t>testAddServiceStaff</w:t>
+            </w:r>
+            <w:proofErr w:type="spellEnd"/>
+          </w:p>
         </w:tc>
         <w:tc>
           <w:tcPr>
@@ -4561,7 +4592,195 @@
           <w:tcPr>
             <w:tcW w:w="1843" w:type="dxa"/>
           </w:tcPr>
+          <w:p>
+            <w:proofErr w:type="spellStart"/>
+            <w:r>
+              <w:t>testDeleteServiceStaff</w:t>
+            </w:r>
+            <w:proofErr w:type="spellEnd"/>
+          </w:p>
+        </w:tc>
+        <w:tc>
+          <w:tcPr>
+            <w:tcW w:w="1417" w:type="dxa"/>
+          </w:tcPr>
+          <w:p>
+            <w:proofErr w:type="spellStart"/>
+            <w:r>
+              <w:rPr>
+                <w:lang w:val="en-US"/>
+              </w:rPr>
+              <w:t>scenaryFour</w:t>
+            </w:r>
+            <w:proofErr w:type="spellEnd"/>
+          </w:p>
+        </w:tc>
+        <w:tc>
+          <w:tcPr>
+            <w:tcW w:w="3119" w:type="dxa"/>
+          </w:tcPr>
+          <w:p>
+            <w:pPr>
+              <w:rPr>
+                <w:lang w:val="en-US"/>
+              </w:rPr>
+            </w:pPr>
+          </w:p>
+        </w:tc>
+        <w:tc>
+          <w:tcPr>
+            <w:tcW w:w="1984" w:type="dxa"/>
+          </w:tcPr>
           <w:p/>
+        </w:tc>
+      </w:tr>
+    </w:tbl>
+    <w:p>
+      <w:pPr>
+        <w:rPr>
+          <w:u w:val="single"/>
+        </w:rPr>
+      </w:pPr>
+    </w:p>
+    <w:p>
+      <w:pPr>
+        <w:rPr>
+          <w:u w:val="single"/>
+        </w:rPr>
+      </w:pPr>
+    </w:p>
+    <w:p>
+      <w:pPr>
+        <w:rPr>
+          <w:u w:val="single"/>
+        </w:rPr>
+      </w:pPr>
+    </w:p>
+    <w:p>
+      <w:pPr>
+        <w:rPr>
+          <w:u w:val="single"/>
+        </w:rPr>
+      </w:pPr>
+    </w:p>
+    <w:p>
+      <w:pPr>
+        <w:rPr>
+          <w:u w:val="single"/>
+        </w:rPr>
+      </w:pPr>
+    </w:p>
+    <w:tbl>
+      <w:tblPr>
+        <w:tblStyle w:val="Tablaconcuadrcula"/>
+        <w:tblW w:w="11199" w:type="dxa"/>
+        <w:tblInd w:w="-856" w:type="dxa"/>
+        <w:tblLayout w:type="fixed"/>
+        <w:tblLook w:val="04A0" w:firstRow="1" w:lastRow="0" w:firstColumn="1" w:lastColumn="0" w:noHBand="0" w:noVBand="1"/>
+      </w:tblPr>
+      <w:tblGrid>
+        <w:gridCol w:w="2836"/>
+        <w:gridCol w:w="1843"/>
+        <w:gridCol w:w="1417"/>
+        <w:gridCol w:w="3119"/>
+        <w:gridCol w:w="1984"/>
+      </w:tblGrid>
+      <w:tr>
+        <w:trPr>
+          <w:trHeight w:val="557"/>
+        </w:trPr>
+        <w:tc>
+          <w:tcPr>
+            <w:tcW w:w="11199" w:type="dxa"/>
+            <w:gridSpan w:val="5"/>
+          </w:tcPr>
+          <w:p>
+            <w:r>
+              <w:lastRenderedPageBreak/>
+              <w:t xml:space="preserve">Objetivo de la prueba: </w:t>
+            </w:r>
+          </w:p>
+        </w:tc>
+      </w:tr>
+      <w:tr>
+        <w:tc>
+          <w:tcPr>
+            <w:tcW w:w="2836" w:type="dxa"/>
+          </w:tcPr>
+          <w:p>
+            <w:r>
+              <w:t>Clase</w:t>
+            </w:r>
+          </w:p>
+        </w:tc>
+        <w:tc>
+          <w:tcPr>
+            <w:tcW w:w="1843" w:type="dxa"/>
+          </w:tcPr>
+          <w:p>
+            <w:r>
+              <w:t>Método</w:t>
+            </w:r>
+          </w:p>
+        </w:tc>
+        <w:tc>
+          <w:tcPr>
+            <w:tcW w:w="1417" w:type="dxa"/>
+          </w:tcPr>
+          <w:p>
+            <w:r>
+              <w:t>Escenario</w:t>
+            </w:r>
+          </w:p>
+        </w:tc>
+        <w:tc>
+          <w:tcPr>
+            <w:tcW w:w="3119" w:type="dxa"/>
+          </w:tcPr>
+          <w:p>
+            <w:r>
+              <w:t>Valores de Entrada</w:t>
+            </w:r>
+          </w:p>
+        </w:tc>
+        <w:tc>
+          <w:tcPr>
+            <w:tcW w:w="1984" w:type="dxa"/>
+          </w:tcPr>
+          <w:p>
+            <w:r>
+              <w:t>Resultado</w:t>
+            </w:r>
+          </w:p>
+        </w:tc>
+      </w:tr>
+      <w:tr>
+        <w:trPr>
+          <w:trHeight w:val="1416"/>
+        </w:trPr>
+        <w:tc>
+          <w:tcPr>
+            <w:tcW w:w="2836" w:type="dxa"/>
+          </w:tcPr>
+          <w:p>
+            <w:proofErr w:type="spellStart"/>
+            <w:r>
+              <w:t>ResidenceManagementTest</w:t>
+            </w:r>
+            <w:proofErr w:type="spellEnd"/>
+          </w:p>
+        </w:tc>
+        <w:tc>
+          <w:tcPr>
+            <w:tcW w:w="1843" w:type="dxa"/>
+          </w:tcPr>
+          <w:p>
+            <w:proofErr w:type="spellStart"/>
+            <w:r>
+              <w:t>testDeleteDoorman</w:t>
+            </w:r>
+            <w:proofErr w:type="spellEnd"/>
+          </w:p>
         </w:tc>
         <w:tc>
           <w:tcPr>
@@ -4699,7 +4918,6 @@
           <w:p>
             <w:proofErr w:type="spellStart"/>
             <w:r>
-              <w:lastRenderedPageBreak/>
               <w:t>ResidenceManagementTest</w:t>
             </w:r>
             <w:proofErr w:type="spellEnd"/>
@@ -4709,7 +4927,13 @@
           <w:tcPr>
             <w:tcW w:w="1843" w:type="dxa"/>
           </w:tcPr>
-          <w:p/>
+          <w:p>
+            <w:proofErr w:type="spellStart"/>
+            <w:r>
+              <w:t>testAddResident</w:t>
+            </w:r>
+            <w:proofErr w:type="spellEnd"/>
+          </w:p>
         </w:tc>
         <w:tc>
           <w:tcPr>
@@ -4856,7 +5080,348 @@
           <w:tcPr>
             <w:tcW w:w="1843" w:type="dxa"/>
           </w:tcPr>
+          <w:p>
+            <w:proofErr w:type="spellStart"/>
+            <w:r>
+              <w:t>testDeleteResident</w:t>
+            </w:r>
+            <w:proofErr w:type="spellEnd"/>
+          </w:p>
+        </w:tc>
+        <w:tc>
+          <w:tcPr>
+            <w:tcW w:w="1417" w:type="dxa"/>
+          </w:tcPr>
+          <w:p>
+            <w:proofErr w:type="spellStart"/>
+            <w:r>
+              <w:rPr>
+                <w:lang w:val="en-US"/>
+              </w:rPr>
+              <w:t>scenaryFour</w:t>
+            </w:r>
+            <w:proofErr w:type="spellEnd"/>
+          </w:p>
+        </w:tc>
+        <w:tc>
+          <w:tcPr>
+            <w:tcW w:w="3119" w:type="dxa"/>
+          </w:tcPr>
+          <w:p>
+            <w:pPr>
+              <w:rPr>
+                <w:lang w:val="en-US"/>
+              </w:rPr>
+            </w:pPr>
+          </w:p>
+        </w:tc>
+        <w:tc>
+          <w:tcPr>
+            <w:tcW w:w="1984" w:type="dxa"/>
+          </w:tcPr>
           <w:p/>
+        </w:tc>
+      </w:tr>
+    </w:tbl>
+    <w:p>
+      <w:pPr>
+        <w:rPr>
+          <w:u w:val="single"/>
+        </w:rPr>
+      </w:pPr>
+    </w:p>
+    <w:p>
+      <w:pPr>
+        <w:rPr>
+          <w:u w:val="single"/>
+        </w:rPr>
+      </w:pPr>
+    </w:p>
+    <w:tbl>
+      <w:tblPr>
+        <w:tblStyle w:val="Tablaconcuadrcula"/>
+        <w:tblW w:w="11199" w:type="dxa"/>
+        <w:tblInd w:w="-856" w:type="dxa"/>
+        <w:tblLayout w:type="fixed"/>
+        <w:tblLook w:val="04A0" w:firstRow="1" w:lastRow="0" w:firstColumn="1" w:lastColumn="0" w:noHBand="0" w:noVBand="1"/>
+      </w:tblPr>
+      <w:tblGrid>
+        <w:gridCol w:w="2836"/>
+        <w:gridCol w:w="1843"/>
+        <w:gridCol w:w="1417"/>
+        <w:gridCol w:w="3119"/>
+        <w:gridCol w:w="1984"/>
+      </w:tblGrid>
+      <w:tr>
+        <w:trPr>
+          <w:trHeight w:val="557"/>
+        </w:trPr>
+        <w:tc>
+          <w:tcPr>
+            <w:tcW w:w="11199" w:type="dxa"/>
+            <w:gridSpan w:val="5"/>
+          </w:tcPr>
+          <w:p>
+            <w:r>
+              <w:t xml:space="preserve">Objetivo de la prueba: </w:t>
+            </w:r>
+          </w:p>
+        </w:tc>
+      </w:tr>
+      <w:tr>
+        <w:tc>
+          <w:tcPr>
+            <w:tcW w:w="2836" w:type="dxa"/>
+          </w:tcPr>
+          <w:p>
+            <w:r>
+              <w:t>Clase</w:t>
+            </w:r>
+          </w:p>
+        </w:tc>
+        <w:tc>
+          <w:tcPr>
+            <w:tcW w:w="1843" w:type="dxa"/>
+          </w:tcPr>
+          <w:p>
+            <w:r>
+              <w:t>Método</w:t>
+            </w:r>
+          </w:p>
+        </w:tc>
+        <w:tc>
+          <w:tcPr>
+            <w:tcW w:w="1417" w:type="dxa"/>
+          </w:tcPr>
+          <w:p>
+            <w:r>
+              <w:t>Escenario</w:t>
+            </w:r>
+          </w:p>
+        </w:tc>
+        <w:tc>
+          <w:tcPr>
+            <w:tcW w:w="3119" w:type="dxa"/>
+          </w:tcPr>
+          <w:p>
+            <w:r>
+              <w:t>Valores de Entrada</w:t>
+            </w:r>
+          </w:p>
+        </w:tc>
+        <w:tc>
+          <w:tcPr>
+            <w:tcW w:w="1984" w:type="dxa"/>
+          </w:tcPr>
+          <w:p>
+            <w:r>
+              <w:t>Resultado</w:t>
+            </w:r>
+          </w:p>
+        </w:tc>
+      </w:tr>
+      <w:tr>
+        <w:trPr>
+          <w:trHeight w:val="1416"/>
+        </w:trPr>
+        <w:tc>
+          <w:tcPr>
+            <w:tcW w:w="2836" w:type="dxa"/>
+          </w:tcPr>
+          <w:p>
+            <w:proofErr w:type="spellStart"/>
+            <w:r>
+              <w:t>ResidenceManagementTest</w:t>
+            </w:r>
+            <w:proofErr w:type="spellEnd"/>
+          </w:p>
+        </w:tc>
+        <w:tc>
+          <w:tcPr>
+            <w:tcW w:w="1843" w:type="dxa"/>
+          </w:tcPr>
+          <w:p>
+            <w:proofErr w:type="spellStart"/>
+            <w:r>
+              <w:t>testAddPet</w:t>
+            </w:r>
+            <w:proofErr w:type="spellEnd"/>
+          </w:p>
+        </w:tc>
+        <w:tc>
+          <w:tcPr>
+            <w:tcW w:w="1417" w:type="dxa"/>
+          </w:tcPr>
+          <w:p>
+            <w:proofErr w:type="spellStart"/>
+            <w:r>
+              <w:rPr>
+                <w:lang w:val="en-US"/>
+              </w:rPr>
+              <w:t>scenaryFour</w:t>
+            </w:r>
+            <w:proofErr w:type="spellEnd"/>
+          </w:p>
+        </w:tc>
+        <w:tc>
+          <w:tcPr>
+            <w:tcW w:w="3119" w:type="dxa"/>
+          </w:tcPr>
+          <w:p>
+            <w:pPr>
+              <w:rPr>
+                <w:lang w:val="en-US"/>
+              </w:rPr>
+            </w:pPr>
+          </w:p>
+        </w:tc>
+        <w:tc>
+          <w:tcPr>
+            <w:tcW w:w="1984" w:type="dxa"/>
+          </w:tcPr>
+          <w:p/>
+        </w:tc>
+      </w:tr>
+    </w:tbl>
+    <w:p>
+      <w:pPr>
+        <w:rPr>
+          <w:u w:val="single"/>
+        </w:rPr>
+      </w:pPr>
+    </w:p>
+    <w:p>
+      <w:pPr>
+        <w:rPr>
+          <w:u w:val="single"/>
+        </w:rPr>
+      </w:pPr>
+    </w:p>
+    <w:p>
+      <w:pPr>
+        <w:rPr>
+          <w:u w:val="single"/>
+        </w:rPr>
+      </w:pPr>
+    </w:p>
+    <w:p>
+      <w:pPr>
+        <w:rPr>
+          <w:u w:val="single"/>
+        </w:rPr>
+      </w:pPr>
+    </w:p>
+    <w:tbl>
+      <w:tblPr>
+        <w:tblStyle w:val="Tablaconcuadrcula"/>
+        <w:tblW w:w="11199" w:type="dxa"/>
+        <w:tblInd w:w="-856" w:type="dxa"/>
+        <w:tblLayout w:type="fixed"/>
+        <w:tblLook w:val="04A0" w:firstRow="1" w:lastRow="0" w:firstColumn="1" w:lastColumn="0" w:noHBand="0" w:noVBand="1"/>
+      </w:tblPr>
+      <w:tblGrid>
+        <w:gridCol w:w="2836"/>
+        <w:gridCol w:w="1843"/>
+        <w:gridCol w:w="1417"/>
+        <w:gridCol w:w="3119"/>
+        <w:gridCol w:w="1984"/>
+      </w:tblGrid>
+      <w:tr>
+        <w:trPr>
+          <w:trHeight w:val="557"/>
+        </w:trPr>
+        <w:tc>
+          <w:tcPr>
+            <w:tcW w:w="11199" w:type="dxa"/>
+            <w:gridSpan w:val="5"/>
+          </w:tcPr>
+          <w:p>
+            <w:r>
+              <w:lastRenderedPageBreak/>
+              <w:t xml:space="preserve">Objetivo de la prueba: </w:t>
+            </w:r>
+          </w:p>
+        </w:tc>
+      </w:tr>
+      <w:tr>
+        <w:tc>
+          <w:tcPr>
+            <w:tcW w:w="2836" w:type="dxa"/>
+          </w:tcPr>
+          <w:p>
+            <w:r>
+              <w:t>Clase</w:t>
+            </w:r>
+          </w:p>
+        </w:tc>
+        <w:tc>
+          <w:tcPr>
+            <w:tcW w:w="1843" w:type="dxa"/>
+          </w:tcPr>
+          <w:p>
+            <w:r>
+              <w:t>Método</w:t>
+            </w:r>
+          </w:p>
+        </w:tc>
+        <w:tc>
+          <w:tcPr>
+            <w:tcW w:w="1417" w:type="dxa"/>
+          </w:tcPr>
+          <w:p>
+            <w:r>
+              <w:t>Escenario</w:t>
+            </w:r>
+          </w:p>
+        </w:tc>
+        <w:tc>
+          <w:tcPr>
+            <w:tcW w:w="3119" w:type="dxa"/>
+          </w:tcPr>
+          <w:p>
+            <w:r>
+              <w:t>Valores de Entrada</w:t>
+            </w:r>
+          </w:p>
+        </w:tc>
+        <w:tc>
+          <w:tcPr>
+            <w:tcW w:w="1984" w:type="dxa"/>
+          </w:tcPr>
+          <w:p>
+            <w:r>
+              <w:t>Resultado</w:t>
+            </w:r>
+          </w:p>
+        </w:tc>
+      </w:tr>
+      <w:tr>
+        <w:trPr>
+          <w:trHeight w:val="1416"/>
+        </w:trPr>
+        <w:tc>
+          <w:tcPr>
+            <w:tcW w:w="2836" w:type="dxa"/>
+          </w:tcPr>
+          <w:p>
+            <w:proofErr w:type="spellStart"/>
+            <w:r>
+              <w:t>ResidenceManagementTest</w:t>
+            </w:r>
+            <w:proofErr w:type="spellEnd"/>
+          </w:p>
+        </w:tc>
+        <w:tc>
+          <w:tcPr>
+            <w:tcW w:w="1843" w:type="dxa"/>
+          </w:tcPr>
+          <w:p>
+            <w:proofErr w:type="spellStart"/>
+            <w:r>
+              <w:t>testDeletePet</w:t>
+            </w:r>
+            <w:proofErr w:type="spellEnd"/>
+          </w:p>
         </w:tc>
         <w:tc>
           <w:tcPr>
@@ -5003,7 +5568,13 @@
           <w:tcPr>
             <w:tcW w:w="1843" w:type="dxa"/>
           </w:tcPr>
-          <w:p/>
+          <w:p>
+            <w:proofErr w:type="spellStart"/>
+            <w:r>
+              <w:t>testAddVehicle</w:t>
+            </w:r>
+            <w:proofErr w:type="spellEnd"/>
+          </w:p>
         </w:tc>
         <w:tc>
           <w:tcPr>
@@ -5150,7 +5721,348 @@
           <w:tcPr>
             <w:tcW w:w="1843" w:type="dxa"/>
           </w:tcPr>
+          <w:p>
+            <w:proofErr w:type="spellStart"/>
+            <w:r>
+              <w:t>testDeleteVehicle</w:t>
+            </w:r>
+            <w:proofErr w:type="spellEnd"/>
+          </w:p>
+        </w:tc>
+        <w:tc>
+          <w:tcPr>
+            <w:tcW w:w="1417" w:type="dxa"/>
+          </w:tcPr>
+          <w:p>
+            <w:proofErr w:type="spellStart"/>
+            <w:r>
+              <w:rPr>
+                <w:lang w:val="en-US"/>
+              </w:rPr>
+              <w:t>scenaryFour</w:t>
+            </w:r>
+            <w:proofErr w:type="spellEnd"/>
+          </w:p>
+        </w:tc>
+        <w:tc>
+          <w:tcPr>
+            <w:tcW w:w="3119" w:type="dxa"/>
+          </w:tcPr>
+          <w:p>
+            <w:pPr>
+              <w:rPr>
+                <w:lang w:val="en-US"/>
+              </w:rPr>
+            </w:pPr>
+          </w:p>
+        </w:tc>
+        <w:tc>
+          <w:tcPr>
+            <w:tcW w:w="1984" w:type="dxa"/>
+          </w:tcPr>
           <w:p/>
+        </w:tc>
+      </w:tr>
+    </w:tbl>
+    <w:p>
+      <w:pPr>
+        <w:rPr>
+          <w:u w:val="single"/>
+        </w:rPr>
+      </w:pPr>
+    </w:p>
+    <w:p>
+      <w:pPr>
+        <w:rPr>
+          <w:u w:val="single"/>
+        </w:rPr>
+      </w:pPr>
+    </w:p>
+    <w:tbl>
+      <w:tblPr>
+        <w:tblStyle w:val="Tablaconcuadrcula"/>
+        <w:tblW w:w="11199" w:type="dxa"/>
+        <w:tblInd w:w="-856" w:type="dxa"/>
+        <w:tblLayout w:type="fixed"/>
+        <w:tblLook w:val="04A0" w:firstRow="1" w:lastRow="0" w:firstColumn="1" w:lastColumn="0" w:noHBand="0" w:noVBand="1"/>
+      </w:tblPr>
+      <w:tblGrid>
+        <w:gridCol w:w="2836"/>
+        <w:gridCol w:w="1843"/>
+        <w:gridCol w:w="1417"/>
+        <w:gridCol w:w="3119"/>
+        <w:gridCol w:w="1984"/>
+      </w:tblGrid>
+      <w:tr>
+        <w:trPr>
+          <w:trHeight w:val="557"/>
+        </w:trPr>
+        <w:tc>
+          <w:tcPr>
+            <w:tcW w:w="11199" w:type="dxa"/>
+            <w:gridSpan w:val="5"/>
+          </w:tcPr>
+          <w:p>
+            <w:r>
+              <w:t xml:space="preserve">Objetivo de la prueba: </w:t>
+            </w:r>
+          </w:p>
+        </w:tc>
+      </w:tr>
+      <w:tr>
+        <w:tc>
+          <w:tcPr>
+            <w:tcW w:w="2836" w:type="dxa"/>
+          </w:tcPr>
+          <w:p>
+            <w:r>
+              <w:t>Clase</w:t>
+            </w:r>
+          </w:p>
+        </w:tc>
+        <w:tc>
+          <w:tcPr>
+            <w:tcW w:w="1843" w:type="dxa"/>
+          </w:tcPr>
+          <w:p>
+            <w:r>
+              <w:t>Método</w:t>
+            </w:r>
+          </w:p>
+        </w:tc>
+        <w:tc>
+          <w:tcPr>
+            <w:tcW w:w="1417" w:type="dxa"/>
+          </w:tcPr>
+          <w:p>
+            <w:r>
+              <w:t>Escenario</w:t>
+            </w:r>
+          </w:p>
+        </w:tc>
+        <w:tc>
+          <w:tcPr>
+            <w:tcW w:w="3119" w:type="dxa"/>
+          </w:tcPr>
+          <w:p>
+            <w:r>
+              <w:t>Valores de Entrada</w:t>
+            </w:r>
+          </w:p>
+        </w:tc>
+        <w:tc>
+          <w:tcPr>
+            <w:tcW w:w="1984" w:type="dxa"/>
+          </w:tcPr>
+          <w:p>
+            <w:r>
+              <w:t>Resultado</w:t>
+            </w:r>
+          </w:p>
+        </w:tc>
+      </w:tr>
+      <w:tr>
+        <w:trPr>
+          <w:trHeight w:val="1416"/>
+        </w:trPr>
+        <w:tc>
+          <w:tcPr>
+            <w:tcW w:w="2836" w:type="dxa"/>
+          </w:tcPr>
+          <w:p>
+            <w:proofErr w:type="spellStart"/>
+            <w:r>
+              <w:t>ResidenceManagementTest</w:t>
+            </w:r>
+            <w:proofErr w:type="spellEnd"/>
+          </w:p>
+        </w:tc>
+        <w:tc>
+          <w:tcPr>
+            <w:tcW w:w="1843" w:type="dxa"/>
+          </w:tcPr>
+          <w:p>
+            <w:proofErr w:type="spellStart"/>
+            <w:r>
+              <w:t>testAddOwner</w:t>
+            </w:r>
+            <w:proofErr w:type="spellEnd"/>
+          </w:p>
+        </w:tc>
+        <w:tc>
+          <w:tcPr>
+            <w:tcW w:w="1417" w:type="dxa"/>
+          </w:tcPr>
+          <w:p>
+            <w:proofErr w:type="spellStart"/>
+            <w:r>
+              <w:rPr>
+                <w:lang w:val="en-US"/>
+              </w:rPr>
+              <w:t>scenaryFour</w:t>
+            </w:r>
+            <w:proofErr w:type="spellEnd"/>
+          </w:p>
+        </w:tc>
+        <w:tc>
+          <w:tcPr>
+            <w:tcW w:w="3119" w:type="dxa"/>
+          </w:tcPr>
+          <w:p>
+            <w:pPr>
+              <w:rPr>
+                <w:lang w:val="en-US"/>
+              </w:rPr>
+            </w:pPr>
+          </w:p>
+        </w:tc>
+        <w:tc>
+          <w:tcPr>
+            <w:tcW w:w="1984" w:type="dxa"/>
+          </w:tcPr>
+          <w:p/>
+        </w:tc>
+      </w:tr>
+    </w:tbl>
+    <w:p>
+      <w:pPr>
+        <w:rPr>
+          <w:u w:val="single"/>
+        </w:rPr>
+      </w:pPr>
+    </w:p>
+    <w:p>
+      <w:pPr>
+        <w:rPr>
+          <w:u w:val="single"/>
+        </w:rPr>
+      </w:pPr>
+    </w:p>
+    <w:p>
+      <w:pPr>
+        <w:rPr>
+          <w:u w:val="single"/>
+        </w:rPr>
+      </w:pPr>
+    </w:p>
+    <w:p>
+      <w:pPr>
+        <w:rPr>
+          <w:u w:val="single"/>
+        </w:rPr>
+      </w:pPr>
+    </w:p>
+    <w:tbl>
+      <w:tblPr>
+        <w:tblStyle w:val="Tablaconcuadrcula"/>
+        <w:tblW w:w="11199" w:type="dxa"/>
+        <w:tblInd w:w="-856" w:type="dxa"/>
+        <w:tblLayout w:type="fixed"/>
+        <w:tblLook w:val="04A0" w:firstRow="1" w:lastRow="0" w:firstColumn="1" w:lastColumn="0" w:noHBand="0" w:noVBand="1"/>
+      </w:tblPr>
+      <w:tblGrid>
+        <w:gridCol w:w="2836"/>
+        <w:gridCol w:w="1843"/>
+        <w:gridCol w:w="1417"/>
+        <w:gridCol w:w="3119"/>
+        <w:gridCol w:w="1984"/>
+      </w:tblGrid>
+      <w:tr>
+        <w:trPr>
+          <w:trHeight w:val="557"/>
+        </w:trPr>
+        <w:tc>
+          <w:tcPr>
+            <w:tcW w:w="11199" w:type="dxa"/>
+            <w:gridSpan w:val="5"/>
+          </w:tcPr>
+          <w:p>
+            <w:r>
+              <w:lastRenderedPageBreak/>
+              <w:t xml:space="preserve">Objetivo de la prueba: </w:t>
+            </w:r>
+          </w:p>
+        </w:tc>
+      </w:tr>
+      <w:tr>
+        <w:tc>
+          <w:tcPr>
+            <w:tcW w:w="2836" w:type="dxa"/>
+          </w:tcPr>
+          <w:p>
+            <w:r>
+              <w:t>Clase</w:t>
+            </w:r>
+          </w:p>
+        </w:tc>
+        <w:tc>
+          <w:tcPr>
+            <w:tcW w:w="1843" w:type="dxa"/>
+          </w:tcPr>
+          <w:p>
+            <w:r>
+              <w:t>Método</w:t>
+            </w:r>
+          </w:p>
+        </w:tc>
+        <w:tc>
+          <w:tcPr>
+            <w:tcW w:w="1417" w:type="dxa"/>
+          </w:tcPr>
+          <w:p>
+            <w:r>
+              <w:t>Escenario</w:t>
+            </w:r>
+          </w:p>
+        </w:tc>
+        <w:tc>
+          <w:tcPr>
+            <w:tcW w:w="3119" w:type="dxa"/>
+          </w:tcPr>
+          <w:p>
+            <w:r>
+              <w:t>Valores de Entrada</w:t>
+            </w:r>
+          </w:p>
+        </w:tc>
+        <w:tc>
+          <w:tcPr>
+            <w:tcW w:w="1984" w:type="dxa"/>
+          </w:tcPr>
+          <w:p>
+            <w:r>
+              <w:t>Resultado</w:t>
+            </w:r>
+          </w:p>
+        </w:tc>
+      </w:tr>
+      <w:tr>
+        <w:trPr>
+          <w:trHeight w:val="1416"/>
+        </w:trPr>
+        <w:tc>
+          <w:tcPr>
+            <w:tcW w:w="2836" w:type="dxa"/>
+          </w:tcPr>
+          <w:p>
+            <w:proofErr w:type="spellStart"/>
+            <w:r>
+              <w:t>ResidenceManagementTest</w:t>
+            </w:r>
+            <w:proofErr w:type="spellEnd"/>
+          </w:p>
+        </w:tc>
+        <w:tc>
+          <w:tcPr>
+            <w:tcW w:w="1843" w:type="dxa"/>
+          </w:tcPr>
+          <w:p>
+            <w:proofErr w:type="spellStart"/>
+            <w:r>
+              <w:t>testEditOwner</w:t>
+            </w:r>
+            <w:proofErr w:type="spellEnd"/>
+          </w:p>
         </w:tc>
         <w:tc>
           <w:tcPr>
@@ -5297,7 +6209,13 @@
           <w:tcPr>
             <w:tcW w:w="1843" w:type="dxa"/>
           </w:tcPr>
-          <w:p/>
+          <w:p>
+            <w:proofErr w:type="spellStart"/>
+            <w:r>
+              <w:t>testDeleteOwner</w:t>
+            </w:r>
+            <w:proofErr w:type="spellEnd"/>
+          </w:p>
         </w:tc>
         <w:tc>
           <w:tcPr>
@@ -5367,7 +6285,6 @@
           </w:tcPr>
           <w:p>
             <w:r>
-              <w:lastRenderedPageBreak/>
               <w:t xml:space="preserve">Objetivo de la prueba: </w:t>
             </w:r>
           </w:p>
@@ -5445,743 +6362,13 @@
           <w:tcPr>
             <w:tcW w:w="1843" w:type="dxa"/>
           </w:tcPr>
-          <w:p/>
-        </w:tc>
-        <w:tc>
-          <w:tcPr>
-            <w:tcW w:w="1417" w:type="dxa"/>
-          </w:tcPr>
-          <w:p>
-            <w:proofErr w:type="spellStart"/>
-            <w:r>
-              <w:rPr>
-                <w:lang w:val="en-US"/>
-              </w:rPr>
-              <w:t>scenaryFour</w:t>
-            </w:r>
-            <w:proofErr w:type="spellEnd"/>
-          </w:p>
-        </w:tc>
-        <w:tc>
-          <w:tcPr>
-            <w:tcW w:w="3119" w:type="dxa"/>
-          </w:tcPr>
-          <w:p>
-            <w:pPr>
-              <w:rPr>
-                <w:lang w:val="en-US"/>
-              </w:rPr>
-            </w:pPr>
-          </w:p>
-        </w:tc>
-        <w:tc>
-          <w:tcPr>
-            <w:tcW w:w="1984" w:type="dxa"/>
-          </w:tcPr>
-          <w:p/>
-        </w:tc>
-      </w:tr>
-    </w:tbl>
-    <w:p>
-      <w:pPr>
-        <w:rPr>
-          <w:u w:val="single"/>
-        </w:rPr>
-      </w:pPr>
-    </w:p>
-    <w:tbl>
-      <w:tblPr>
-        <w:tblStyle w:val="Tablaconcuadrcula"/>
-        <w:tblW w:w="11199" w:type="dxa"/>
-        <w:tblInd w:w="-856" w:type="dxa"/>
-        <w:tblLayout w:type="fixed"/>
-        <w:tblLook w:val="04A0" w:firstRow="1" w:lastRow="0" w:firstColumn="1" w:lastColumn="0" w:noHBand="0" w:noVBand="1"/>
-      </w:tblPr>
-      <w:tblGrid>
-        <w:gridCol w:w="2836"/>
-        <w:gridCol w:w="1843"/>
-        <w:gridCol w:w="1417"/>
-        <w:gridCol w:w="3119"/>
-        <w:gridCol w:w="1984"/>
-      </w:tblGrid>
-      <w:tr>
-        <w:trPr>
-          <w:trHeight w:val="557"/>
-        </w:trPr>
-        <w:tc>
-          <w:tcPr>
-            <w:tcW w:w="11199" w:type="dxa"/>
-            <w:gridSpan w:val="5"/>
-          </w:tcPr>
-          <w:p>
-            <w:r>
-              <w:t xml:space="preserve">Objetivo de la prueba: </w:t>
-            </w:r>
-          </w:p>
-        </w:tc>
-      </w:tr>
-      <w:tr>
-        <w:tc>
-          <w:tcPr>
-            <w:tcW w:w="2836" w:type="dxa"/>
-          </w:tcPr>
-          <w:p>
-            <w:r>
-              <w:t>Clase</w:t>
-            </w:r>
-          </w:p>
-        </w:tc>
-        <w:tc>
-          <w:tcPr>
-            <w:tcW w:w="1843" w:type="dxa"/>
-          </w:tcPr>
-          <w:p>
-            <w:r>
-              <w:t>Método</w:t>
-            </w:r>
-          </w:p>
-        </w:tc>
-        <w:tc>
-          <w:tcPr>
-            <w:tcW w:w="1417" w:type="dxa"/>
-          </w:tcPr>
-          <w:p>
-            <w:r>
-              <w:t>Escenario</w:t>
-            </w:r>
-          </w:p>
-        </w:tc>
-        <w:tc>
-          <w:tcPr>
-            <w:tcW w:w="3119" w:type="dxa"/>
-          </w:tcPr>
-          <w:p>
-            <w:r>
-              <w:t>Valores de Entrada</w:t>
-            </w:r>
-          </w:p>
-        </w:tc>
-        <w:tc>
-          <w:tcPr>
-            <w:tcW w:w="1984" w:type="dxa"/>
-          </w:tcPr>
-          <w:p>
-            <w:r>
-              <w:t>Resultado</w:t>
-            </w:r>
-          </w:p>
-        </w:tc>
-      </w:tr>
-      <w:tr>
-        <w:trPr>
-          <w:trHeight w:val="1416"/>
-        </w:trPr>
-        <w:tc>
-          <w:tcPr>
-            <w:tcW w:w="2836" w:type="dxa"/>
-          </w:tcPr>
-          <w:p>
-            <w:proofErr w:type="spellStart"/>
-            <w:r>
-              <w:t>ResidenceManagementTest</w:t>
-            </w:r>
-            <w:proofErr w:type="spellEnd"/>
-          </w:p>
-        </w:tc>
-        <w:tc>
-          <w:tcPr>
-            <w:tcW w:w="1843" w:type="dxa"/>
-          </w:tcPr>
-          <w:p/>
-        </w:tc>
-        <w:tc>
-          <w:tcPr>
-            <w:tcW w:w="1417" w:type="dxa"/>
-          </w:tcPr>
-          <w:p>
-            <w:proofErr w:type="spellStart"/>
-            <w:r>
-              <w:rPr>
-                <w:lang w:val="en-US"/>
-              </w:rPr>
-              <w:t>scenaryFour</w:t>
-            </w:r>
-            <w:proofErr w:type="spellEnd"/>
-          </w:p>
-        </w:tc>
-        <w:tc>
-          <w:tcPr>
-            <w:tcW w:w="3119" w:type="dxa"/>
-          </w:tcPr>
-          <w:p>
-            <w:pPr>
-              <w:rPr>
-                <w:lang w:val="en-US"/>
-              </w:rPr>
-            </w:pPr>
-          </w:p>
-        </w:tc>
-        <w:tc>
-          <w:tcPr>
-            <w:tcW w:w="1984" w:type="dxa"/>
-          </w:tcPr>
-          <w:p/>
-        </w:tc>
-      </w:tr>
-    </w:tbl>
-    <w:p>
-      <w:pPr>
-        <w:rPr>
-          <w:u w:val="single"/>
-        </w:rPr>
-      </w:pPr>
-    </w:p>
-    <w:tbl>
-      <w:tblPr>
-        <w:tblStyle w:val="Tablaconcuadrcula"/>
-        <w:tblW w:w="11199" w:type="dxa"/>
-        <w:tblInd w:w="-856" w:type="dxa"/>
-        <w:tblLayout w:type="fixed"/>
-        <w:tblLook w:val="04A0" w:firstRow="1" w:lastRow="0" w:firstColumn="1" w:lastColumn="0" w:noHBand="0" w:noVBand="1"/>
-      </w:tblPr>
-      <w:tblGrid>
-        <w:gridCol w:w="2836"/>
-        <w:gridCol w:w="1843"/>
-        <w:gridCol w:w="1417"/>
-        <w:gridCol w:w="3119"/>
-        <w:gridCol w:w="1984"/>
-      </w:tblGrid>
-      <w:tr>
-        <w:trPr>
-          <w:trHeight w:val="557"/>
-        </w:trPr>
-        <w:tc>
-          <w:tcPr>
-            <w:tcW w:w="11199" w:type="dxa"/>
-            <w:gridSpan w:val="5"/>
-          </w:tcPr>
-          <w:p>
-            <w:r>
-              <w:t xml:space="preserve">Objetivo de la prueba: </w:t>
-            </w:r>
-          </w:p>
-        </w:tc>
-      </w:tr>
-      <w:tr>
-        <w:tc>
-          <w:tcPr>
-            <w:tcW w:w="2836" w:type="dxa"/>
-          </w:tcPr>
-          <w:p>
-            <w:r>
-              <w:t>Clase</w:t>
-            </w:r>
-          </w:p>
-        </w:tc>
-        <w:tc>
-          <w:tcPr>
-            <w:tcW w:w="1843" w:type="dxa"/>
-          </w:tcPr>
-          <w:p>
-            <w:r>
-              <w:t>Método</w:t>
-            </w:r>
-          </w:p>
-        </w:tc>
-        <w:tc>
-          <w:tcPr>
-            <w:tcW w:w="1417" w:type="dxa"/>
-          </w:tcPr>
-          <w:p>
-            <w:r>
-              <w:t>Escenario</w:t>
-            </w:r>
-          </w:p>
-        </w:tc>
-        <w:tc>
-          <w:tcPr>
-            <w:tcW w:w="3119" w:type="dxa"/>
-          </w:tcPr>
-          <w:p>
-            <w:r>
-              <w:t>Valores de Entrada</w:t>
-            </w:r>
-          </w:p>
-        </w:tc>
-        <w:tc>
-          <w:tcPr>
-            <w:tcW w:w="1984" w:type="dxa"/>
-          </w:tcPr>
-          <w:p>
-            <w:r>
-              <w:t>Resultado</w:t>
-            </w:r>
-          </w:p>
-        </w:tc>
-      </w:tr>
-      <w:tr>
-        <w:trPr>
-          <w:trHeight w:val="1416"/>
-        </w:trPr>
-        <w:tc>
-          <w:tcPr>
-            <w:tcW w:w="2836" w:type="dxa"/>
-          </w:tcPr>
-          <w:p>
-            <w:proofErr w:type="spellStart"/>
-            <w:r>
-              <w:t>ResidenceManagementTest</w:t>
-            </w:r>
-            <w:proofErr w:type="spellEnd"/>
-          </w:p>
-        </w:tc>
-        <w:tc>
-          <w:tcPr>
-            <w:tcW w:w="1843" w:type="dxa"/>
-          </w:tcPr>
-          <w:p/>
-        </w:tc>
-        <w:tc>
-          <w:tcPr>
-            <w:tcW w:w="1417" w:type="dxa"/>
-          </w:tcPr>
-          <w:p>
-            <w:proofErr w:type="spellStart"/>
-            <w:r>
-              <w:rPr>
-                <w:lang w:val="en-US"/>
-              </w:rPr>
-              <w:t>scenaryFour</w:t>
-            </w:r>
-            <w:proofErr w:type="spellEnd"/>
-          </w:p>
-        </w:tc>
-        <w:tc>
-          <w:tcPr>
-            <w:tcW w:w="3119" w:type="dxa"/>
-          </w:tcPr>
-          <w:p>
-            <w:pPr>
-              <w:rPr>
-                <w:lang w:val="en-US"/>
-              </w:rPr>
-            </w:pPr>
-          </w:p>
-        </w:tc>
-        <w:tc>
-          <w:tcPr>
-            <w:tcW w:w="1984" w:type="dxa"/>
-          </w:tcPr>
-          <w:p/>
-        </w:tc>
-      </w:tr>
-    </w:tbl>
-    <w:p>
-      <w:pPr>
-        <w:rPr>
-          <w:u w:val="single"/>
-        </w:rPr>
-      </w:pPr>
-    </w:p>
-    <w:tbl>
-      <w:tblPr>
-        <w:tblStyle w:val="Tablaconcuadrcula"/>
-        <w:tblW w:w="11199" w:type="dxa"/>
-        <w:tblInd w:w="-856" w:type="dxa"/>
-        <w:tblLayout w:type="fixed"/>
-        <w:tblLook w:val="04A0" w:firstRow="1" w:lastRow="0" w:firstColumn="1" w:lastColumn="0" w:noHBand="0" w:noVBand="1"/>
-      </w:tblPr>
-      <w:tblGrid>
-        <w:gridCol w:w="2836"/>
-        <w:gridCol w:w="1843"/>
-        <w:gridCol w:w="1417"/>
-        <w:gridCol w:w="3119"/>
-        <w:gridCol w:w="1984"/>
-      </w:tblGrid>
-      <w:tr>
-        <w:trPr>
-          <w:trHeight w:val="557"/>
-        </w:trPr>
-        <w:tc>
-          <w:tcPr>
-            <w:tcW w:w="11199" w:type="dxa"/>
-            <w:gridSpan w:val="5"/>
-          </w:tcPr>
-          <w:p>
-            <w:r>
-              <w:t xml:space="preserve">Objetivo de la prueba: </w:t>
-            </w:r>
-          </w:p>
-        </w:tc>
-      </w:tr>
-      <w:tr>
-        <w:tc>
-          <w:tcPr>
-            <w:tcW w:w="2836" w:type="dxa"/>
-          </w:tcPr>
-          <w:p>
-            <w:r>
-              <w:t>Clase</w:t>
-            </w:r>
-          </w:p>
-        </w:tc>
-        <w:tc>
-          <w:tcPr>
-            <w:tcW w:w="1843" w:type="dxa"/>
-          </w:tcPr>
-          <w:p>
-            <w:r>
-              <w:t>Método</w:t>
-            </w:r>
-          </w:p>
-        </w:tc>
-        <w:tc>
-          <w:tcPr>
-            <w:tcW w:w="1417" w:type="dxa"/>
-          </w:tcPr>
-          <w:p>
-            <w:r>
-              <w:t>Escenario</w:t>
-            </w:r>
-          </w:p>
-        </w:tc>
-        <w:tc>
-          <w:tcPr>
-            <w:tcW w:w="3119" w:type="dxa"/>
-          </w:tcPr>
-          <w:p>
-            <w:r>
-              <w:t>Valores de Entrada</w:t>
-            </w:r>
-          </w:p>
-        </w:tc>
-        <w:tc>
-          <w:tcPr>
-            <w:tcW w:w="1984" w:type="dxa"/>
-          </w:tcPr>
-          <w:p>
-            <w:r>
-              <w:t>Resultado</w:t>
-            </w:r>
-          </w:p>
-        </w:tc>
-      </w:tr>
-      <w:tr>
-        <w:trPr>
-          <w:trHeight w:val="1416"/>
-        </w:trPr>
-        <w:tc>
-          <w:tcPr>
-            <w:tcW w:w="2836" w:type="dxa"/>
-          </w:tcPr>
-          <w:p>
-            <w:proofErr w:type="spellStart"/>
-            <w:r>
-              <w:t>ResidenceManagementTest</w:t>
-            </w:r>
-            <w:proofErr w:type="spellEnd"/>
-          </w:p>
-        </w:tc>
-        <w:tc>
-          <w:tcPr>
-            <w:tcW w:w="1843" w:type="dxa"/>
-          </w:tcPr>
-          <w:p/>
-        </w:tc>
-        <w:tc>
-          <w:tcPr>
-            <w:tcW w:w="1417" w:type="dxa"/>
-          </w:tcPr>
-          <w:p>
-            <w:proofErr w:type="spellStart"/>
-            <w:r>
-              <w:rPr>
-                <w:lang w:val="en-US"/>
-              </w:rPr>
-              <w:t>scenaryFour</w:t>
-            </w:r>
-            <w:proofErr w:type="spellEnd"/>
-          </w:p>
-        </w:tc>
-        <w:tc>
-          <w:tcPr>
-            <w:tcW w:w="3119" w:type="dxa"/>
-          </w:tcPr>
-          <w:p>
-            <w:pPr>
-              <w:rPr>
-                <w:lang w:val="en-US"/>
-              </w:rPr>
-            </w:pPr>
-          </w:p>
-        </w:tc>
-        <w:tc>
-          <w:tcPr>
-            <w:tcW w:w="1984" w:type="dxa"/>
-          </w:tcPr>
-          <w:p/>
-        </w:tc>
-      </w:tr>
-    </w:tbl>
-    <w:p>
-      <w:pPr>
-        <w:rPr>
-          <w:u w:val="single"/>
-        </w:rPr>
-      </w:pPr>
-    </w:p>
-    <w:tbl>
-      <w:tblPr>
-        <w:tblStyle w:val="Tablaconcuadrcula"/>
-        <w:tblW w:w="11199" w:type="dxa"/>
-        <w:tblInd w:w="-856" w:type="dxa"/>
-        <w:tblLayout w:type="fixed"/>
-        <w:tblLook w:val="04A0" w:firstRow="1" w:lastRow="0" w:firstColumn="1" w:lastColumn="0" w:noHBand="0" w:noVBand="1"/>
-      </w:tblPr>
-      <w:tblGrid>
-        <w:gridCol w:w="2836"/>
-        <w:gridCol w:w="1843"/>
-        <w:gridCol w:w="1417"/>
-        <w:gridCol w:w="3119"/>
-        <w:gridCol w:w="1984"/>
-      </w:tblGrid>
-      <w:tr>
-        <w:trPr>
-          <w:trHeight w:val="557"/>
-        </w:trPr>
-        <w:tc>
-          <w:tcPr>
-            <w:tcW w:w="11199" w:type="dxa"/>
-            <w:gridSpan w:val="5"/>
-          </w:tcPr>
-          <w:p>
-            <w:r>
-              <w:t xml:space="preserve">Objetivo de la prueba: </w:t>
-            </w:r>
-          </w:p>
-        </w:tc>
-      </w:tr>
-      <w:tr>
-        <w:tc>
-          <w:tcPr>
-            <w:tcW w:w="2836" w:type="dxa"/>
-          </w:tcPr>
-          <w:p>
-            <w:r>
-              <w:t>Clase</w:t>
-            </w:r>
-          </w:p>
-        </w:tc>
-        <w:tc>
-          <w:tcPr>
-            <w:tcW w:w="1843" w:type="dxa"/>
-          </w:tcPr>
-          <w:p>
-            <w:r>
-              <w:t>Método</w:t>
-            </w:r>
-          </w:p>
-        </w:tc>
-        <w:tc>
-          <w:tcPr>
-            <w:tcW w:w="1417" w:type="dxa"/>
-          </w:tcPr>
-          <w:p>
-            <w:r>
-              <w:t>Escenario</w:t>
-            </w:r>
-          </w:p>
-        </w:tc>
-        <w:tc>
-          <w:tcPr>
-            <w:tcW w:w="3119" w:type="dxa"/>
-          </w:tcPr>
-          <w:p>
-            <w:r>
-              <w:t>Valores de Entrada</w:t>
-            </w:r>
-          </w:p>
-        </w:tc>
-        <w:tc>
-          <w:tcPr>
-            <w:tcW w:w="1984" w:type="dxa"/>
-          </w:tcPr>
-          <w:p>
-            <w:r>
-              <w:t>Resultado</w:t>
-            </w:r>
-          </w:p>
-        </w:tc>
-      </w:tr>
-      <w:tr>
-        <w:trPr>
-          <w:trHeight w:val="1416"/>
-        </w:trPr>
-        <w:tc>
-          <w:tcPr>
-            <w:tcW w:w="2836" w:type="dxa"/>
-          </w:tcPr>
-          <w:p>
-            <w:proofErr w:type="spellStart"/>
-            <w:r>
-              <w:lastRenderedPageBreak/>
-              <w:t>ResidenceManagementTest</w:t>
-            </w:r>
-            <w:proofErr w:type="spellEnd"/>
-          </w:p>
-        </w:tc>
-        <w:tc>
-          <w:tcPr>
-            <w:tcW w:w="1843" w:type="dxa"/>
-          </w:tcPr>
-          <w:p/>
-        </w:tc>
-        <w:tc>
-          <w:tcPr>
-            <w:tcW w:w="1417" w:type="dxa"/>
-          </w:tcPr>
-          <w:p>
-            <w:proofErr w:type="spellStart"/>
-            <w:r>
-              <w:rPr>
-                <w:lang w:val="en-US"/>
-              </w:rPr>
-              <w:t>scenaryFour</w:t>
-            </w:r>
-            <w:proofErr w:type="spellEnd"/>
-          </w:p>
-        </w:tc>
-        <w:tc>
-          <w:tcPr>
-            <w:tcW w:w="3119" w:type="dxa"/>
-          </w:tcPr>
-          <w:p>
-            <w:pPr>
-              <w:rPr>
-                <w:lang w:val="en-US"/>
-              </w:rPr>
-            </w:pPr>
-          </w:p>
-        </w:tc>
-        <w:tc>
-          <w:tcPr>
-            <w:tcW w:w="1984" w:type="dxa"/>
-          </w:tcPr>
-          <w:p/>
-        </w:tc>
-      </w:tr>
-    </w:tbl>
-    <w:p>
-      <w:pPr>
-        <w:rPr>
-          <w:u w:val="single"/>
-        </w:rPr>
-      </w:pPr>
-    </w:p>
-    <w:tbl>
-      <w:tblPr>
-        <w:tblStyle w:val="Tablaconcuadrcula"/>
-        <w:tblW w:w="11199" w:type="dxa"/>
-        <w:tblInd w:w="-856" w:type="dxa"/>
-        <w:tblLayout w:type="fixed"/>
-        <w:tblLook w:val="04A0" w:firstRow="1" w:lastRow="0" w:firstColumn="1" w:lastColumn="0" w:noHBand="0" w:noVBand="1"/>
-      </w:tblPr>
-      <w:tblGrid>
-        <w:gridCol w:w="2836"/>
-        <w:gridCol w:w="1843"/>
-        <w:gridCol w:w="1417"/>
-        <w:gridCol w:w="3119"/>
-        <w:gridCol w:w="1984"/>
-      </w:tblGrid>
-      <w:tr>
-        <w:trPr>
-          <w:trHeight w:val="557"/>
-        </w:trPr>
-        <w:tc>
-          <w:tcPr>
-            <w:tcW w:w="11199" w:type="dxa"/>
-            <w:gridSpan w:val="5"/>
-          </w:tcPr>
-          <w:p>
-            <w:r>
-              <w:t xml:space="preserve">Objetivo de la prueba: </w:t>
-            </w:r>
-          </w:p>
-        </w:tc>
-      </w:tr>
-      <w:tr>
-        <w:tc>
-          <w:tcPr>
-            <w:tcW w:w="2836" w:type="dxa"/>
-          </w:tcPr>
-          <w:p>
-            <w:r>
-              <w:t>Clase</w:t>
-            </w:r>
-          </w:p>
-        </w:tc>
-        <w:tc>
-          <w:tcPr>
-            <w:tcW w:w="1843" w:type="dxa"/>
-          </w:tcPr>
-          <w:p>
-            <w:r>
-              <w:t>Método</w:t>
-            </w:r>
-          </w:p>
-        </w:tc>
-        <w:tc>
-          <w:tcPr>
-            <w:tcW w:w="1417" w:type="dxa"/>
-          </w:tcPr>
-          <w:p>
-            <w:r>
-              <w:t>Escenario</w:t>
-            </w:r>
-          </w:p>
-        </w:tc>
-        <w:tc>
-          <w:tcPr>
-            <w:tcW w:w="3119" w:type="dxa"/>
-          </w:tcPr>
-          <w:p>
-            <w:r>
-              <w:t>Valores de Entrada</w:t>
-            </w:r>
-          </w:p>
-        </w:tc>
-        <w:tc>
-          <w:tcPr>
-            <w:tcW w:w="1984" w:type="dxa"/>
-          </w:tcPr>
-          <w:p>
-            <w:r>
-              <w:t>Resultado</w:t>
-            </w:r>
-          </w:p>
-        </w:tc>
-      </w:tr>
-      <w:tr>
-        <w:trPr>
-          <w:trHeight w:val="1416"/>
-        </w:trPr>
-        <w:tc>
-          <w:tcPr>
-            <w:tcW w:w="2836" w:type="dxa"/>
-          </w:tcPr>
-          <w:p>
-            <w:proofErr w:type="spellStart"/>
-            <w:r>
-              <w:t>ResidenceManagementTest</w:t>
-            </w:r>
-            <w:proofErr w:type="spellEnd"/>
-          </w:p>
-        </w:tc>
-        <w:tc>
-          <w:tcPr>
-            <w:tcW w:w="1843" w:type="dxa"/>
-          </w:tcPr>
-          <w:p/>
+          <w:p>
+            <w:proofErr w:type="spellStart"/>
+            <w:r>
+              <w:t>testEditPerson</w:t>
+            </w:r>
+            <w:proofErr w:type="spellEnd"/>
+          </w:p>
         </w:tc>
         <w:tc>
           <w:tcPr>
@@ -6633,6 +6820,7 @@
   <w:style w:type="paragraph" w:default="1" w:styleId="Normal">
     <w:name w:val="Normal"/>
     <w:qFormat/>
+    <w:rsid w:val="00B2143F"/>
   </w:style>
   <w:style w:type="character" w:default="1" w:styleId="Fuentedeprrafopredeter">
     <w:name w:val="Default Paragraph Font"/>
